--- a/接口格式.docx
+++ b/接口格式.docx
@@ -131,8 +131,6 @@
         </w:rPr>
         <w:t>，price是duoble</w:t>
       </w:r>
-      <w:bookmarkStart w:id="0" w:name="_GoBack"/>
-      <w:bookmarkEnd w:id="0"/>
       <w:r>
         <w:rPr>
           <w:rFonts w:hint="eastAsia"/>
@@ -278,27 +276,14 @@
         </w:rPr>
         <w:t>头：</w:t>
       </w:r>
-      <w:r>
-        <w:fldChar w:fldCharType="begin"/>
-      </w:r>
-      <w:r>
-        <w:instrText xml:space="preserve"> HYPERLINK "http://localhost:10086/api" </w:instrText>
-      </w:r>
-      <w:r>
-        <w:fldChar w:fldCharType="separate"/>
-      </w:r>
-      <w:r>
-        <w:rPr>
-          <w:rStyle w:val="a4"/>
-        </w:rPr>
-        <w:t>http://localhost:10086/api</w:t>
-      </w:r>
-      <w:r>
-        <w:rPr>
-          <w:rStyle w:val="a4"/>
-        </w:rPr>
-        <w:fldChar w:fldCharType="end"/>
-      </w:r>
+      <w:hyperlink r:id="rId8" w:history="1">
+        <w:r>
+          <w:rPr>
+            <w:rStyle w:val="a4"/>
+          </w:rPr>
+          <w:t>http://localhost:10086/api</w:t>
+        </w:r>
+      </w:hyperlink>
     </w:p>
     <w:p/>
     <w:p>
@@ -314,6 +299,12 @@
         <w:rPr>
           <w:rFonts w:hint="eastAsia"/>
         </w:rPr>
+        <w:t>用户</w:t>
+      </w:r>
+      <w:r>
+        <w:rPr>
+          <w:rFonts w:hint="eastAsia"/>
+        </w:rPr>
         <w:t>登录：</w:t>
       </w:r>
       <w:r>
@@ -323,15 +314,7 @@
         <w:t>GET：</w:t>
       </w:r>
       <w:r>
-        <w:t>/</w:t>
-      </w:r>
-      <w:proofErr w:type="spellStart"/>
-      <w:r>
-        <w:t>user?serialNumber</w:t>
-      </w:r>
-      <w:proofErr w:type="spellEnd"/>
-      <w:r>
-        <w:t>=123456789&amp;password=123456</w:t>
+        <w:t>/user?serialNumber=123456789&amp;password=123456</w:t>
       </w:r>
     </w:p>
     <w:p>
@@ -343,21 +326,7 @@
         <w:rPr>
           <w:rFonts w:hint="eastAsia"/>
         </w:rPr>
-        <w:t>参数：</w:t>
-      </w:r>
-      <w:proofErr w:type="spellStart"/>
-      <w:r>
-        <w:rPr>
-          <w:rFonts w:hint="eastAsia"/>
-        </w:rPr>
-        <w:t>serialNumber</w:t>
-      </w:r>
-      <w:proofErr w:type="spellEnd"/>
-      <w:r>
-        <w:rPr>
-          <w:rFonts w:hint="eastAsia"/>
-        </w:rPr>
-        <w:t>（String），password（String）</w:t>
+        <w:t>参数：serialNumber（String），password（String）</w:t>
       </w:r>
     </w:p>
     <w:p>
@@ -388,13 +357,8 @@
         </w:rPr>
         <w:t>类，</w:t>
       </w:r>
-      <w:proofErr w:type="spellStart"/>
-      <w:r>
-        <w:t>HttpStatus.OK</w:t>
-      </w:r>
-      <w:proofErr w:type="spellEnd"/>
-      <w:r>
-        <w:t xml:space="preserve"> = 200;</w:t>
+      <w:r>
+        <w:t>HttpStatus.OK = 200;</w:t>
       </w:r>
     </w:p>
     <w:p>
@@ -407,13 +371,8 @@
         </w:rPr>
         <w:t>失败：</w:t>
       </w:r>
-      <w:proofErr w:type="spellStart"/>
-      <w:r>
-        <w:t>HttpStatus.BAD_REQUEST</w:t>
-      </w:r>
-      <w:proofErr w:type="spellEnd"/>
-      <w:r>
-        <w:t xml:space="preserve"> = 400</w:t>
+      <w:r>
+        <w:t>HttpStatus.BAD_REQUEST = 400</w:t>
       </w:r>
     </w:p>
     <w:p>
@@ -452,7 +411,7 @@
         <w:pStyle w:val="a3"/>
         <w:ind w:left="840" w:firstLineChars="0" w:firstLine="0"/>
       </w:pPr>
-      <w:bookmarkStart w:id="1" w:name="_Hlk59548980"/>
+      <w:bookmarkStart w:id="0" w:name="_Hlk59548980"/>
       <w:r>
         <w:rPr>
           <w:rFonts w:hint="eastAsia"/>
@@ -460,23 +419,8 @@
         <w:t>参数：</w:t>
       </w:r>
       <w:r>
-        <w:t>@</w:t>
-      </w:r>
-      <w:proofErr w:type="spellStart"/>
-      <w:r>
-        <w:t>RequestBody</w:t>
-      </w:r>
-      <w:proofErr w:type="spellEnd"/>
-      <w:r>
-        <w:t xml:space="preserve"> </w:t>
-      </w:r>
-      <w:proofErr w:type="spellStart"/>
-      <w:proofErr w:type="gramStart"/>
-      <w:r>
-        <w:t>user:User</w:t>
-      </w:r>
-      <w:proofErr w:type="spellEnd"/>
-      <w:proofErr w:type="gramEnd"/>
+        <w:t>@RequestBody user:User</w:t>
+      </w:r>
       <w:r>
         <w:t xml:space="preserve">  </w:t>
       </w:r>
@@ -498,194 +442,6 @@
             <wp:extent cx="2447925" cy="2114550"/>
             <wp:effectExtent l="0" t="0" r="9525" b="0"/>
             <wp:docPr id="5" name="图片 5"/>
-            <wp:cNvGraphicFramePr>
-              <a:graphicFrameLocks xmlns:a="http://schemas.openxmlformats.org/drawingml/2006/main" noChangeAspect="1"/>
-            </wp:cNvGraphicFramePr>
-            <a:graphic xmlns:a="http://schemas.openxmlformats.org/drawingml/2006/main">
-              <a:graphicData uri="http://schemas.openxmlformats.org/drawingml/2006/picture">
-                <pic:pic xmlns:pic="http://schemas.openxmlformats.org/drawingml/2006/picture">
-                  <pic:nvPicPr>
-                    <pic:cNvPr id="1" name=""/>
-                    <pic:cNvPicPr/>
-                  </pic:nvPicPr>
-                  <pic:blipFill>
-                    <a:blip r:embed="rId8"/>
-                    <a:stretch>
-                      <a:fillRect/>
-                    </a:stretch>
-                  </pic:blipFill>
-                  <pic:spPr>
-                    <a:xfrm>
-                      <a:off x="0" y="0"/>
-                      <a:ext cx="2447925" cy="2114550"/>
-                    </a:xfrm>
-                    <a:prstGeom prst="rect">
-                      <a:avLst/>
-                    </a:prstGeom>
-                  </pic:spPr>
-                </pic:pic>
-              </a:graphicData>
-            </a:graphic>
-          </wp:inline>
-        </w:drawing>
-      </w:r>
-    </w:p>
-    <w:p>
-      <w:pPr>
-        <w:ind w:leftChars="229" w:left="481" w:firstLine="360"/>
-      </w:pPr>
-      <w:r>
-        <w:rPr>
-          <w:rFonts w:hint="eastAsia"/>
-        </w:rPr>
-        <w:t>返回：</w:t>
-      </w:r>
-      <w:r>
-        <w:tab/>
-      </w:r>
-      <w:r>
-        <w:rPr>
-          <w:rFonts w:hint="eastAsia"/>
-        </w:rPr>
-        <w:t>成功：</w:t>
-      </w:r>
-      <w:proofErr w:type="spellStart"/>
-      <w:r>
-        <w:t>HttpStatus.OK</w:t>
-      </w:r>
-      <w:proofErr w:type="spellEnd"/>
-      <w:r>
-        <w:t xml:space="preserve"> = 200;</w:t>
-      </w:r>
-    </w:p>
-    <w:p>
-      <w:pPr>
-        <w:pStyle w:val="a3"/>
-        <w:ind w:left="1260" w:firstLineChars="0"/>
-      </w:pPr>
-      <w:r>
-        <w:rPr>
-          <w:rFonts w:hint="eastAsia"/>
-        </w:rPr>
-        <w:t>失败：</w:t>
-      </w:r>
-      <w:proofErr w:type="spellStart"/>
-      <w:r>
-        <w:t>HttpStatus.BAD_REQUEST</w:t>
-      </w:r>
-      <w:proofErr w:type="spellEnd"/>
-      <w:r>
-        <w:t xml:space="preserve"> = 400</w:t>
-      </w:r>
-    </w:p>
-    <w:bookmarkEnd w:id="1"/>
-    <w:p>
-      <w:pPr>
-        <w:pStyle w:val="a3"/>
-        <w:numPr>
-          <w:ilvl w:val="0"/>
-          <w:numId w:val="2"/>
-        </w:numPr>
-        <w:ind w:firstLineChars="0"/>
-      </w:pPr>
-      <w:r>
-        <w:rPr>
-          <w:rFonts w:hint="eastAsia"/>
-        </w:rPr>
-        <w:t>请求</w:t>
-      </w:r>
-      <w:r>
-        <w:rPr>
-          <w:rFonts w:hint="eastAsia"/>
-        </w:rPr>
-        <w:t>个人信息</w:t>
-      </w:r>
-      <w:r>
-        <w:rPr>
-          <w:rFonts w:hint="eastAsia"/>
-        </w:rPr>
-        <w:t>：</w:t>
-      </w:r>
-      <w:r>
-        <w:rPr>
-          <w:rFonts w:hint="eastAsia"/>
-        </w:rPr>
-        <w:t>GET：</w:t>
-      </w:r>
-      <w:r>
-        <w:t>/</w:t>
-      </w:r>
-      <w:proofErr w:type="spellStart"/>
-      <w:r>
-        <w:t>userInfo</w:t>
-      </w:r>
-      <w:r>
-        <w:rPr>
-          <w:rFonts w:hint="eastAsia"/>
-        </w:rPr>
-        <w:t>?</w:t>
-      </w:r>
-      <w:r>
-        <w:t>serialNumber</w:t>
-      </w:r>
-      <w:proofErr w:type="spellEnd"/>
-      <w:r>
-        <w:t>=123456</w:t>
-      </w:r>
-    </w:p>
-    <w:p>
-      <w:pPr>
-        <w:pStyle w:val="a3"/>
-        <w:ind w:left="840" w:firstLineChars="0" w:firstLine="0"/>
-      </w:pPr>
-      <w:r>
-        <w:rPr>
-          <w:rFonts w:hint="eastAsia"/>
-        </w:rPr>
-        <w:t>参数：</w:t>
-      </w:r>
-      <w:proofErr w:type="spellStart"/>
-      <w:r>
-        <w:rPr>
-          <w:rFonts w:hint="eastAsia"/>
-        </w:rPr>
-        <w:t>serialNumber</w:t>
-      </w:r>
-      <w:proofErr w:type="spellEnd"/>
-      <w:r>
-        <w:rPr>
-          <w:rFonts w:hint="eastAsia"/>
-        </w:rPr>
-        <w:t>（String）</w:t>
-      </w:r>
-    </w:p>
-    <w:p>
-      <w:pPr>
-        <w:pStyle w:val="a3"/>
-        <w:ind w:left="840" w:firstLineChars="0" w:firstLine="0"/>
-      </w:pPr>
-      <w:r>
-        <w:rPr>
-          <w:rFonts w:hint="eastAsia"/>
-        </w:rPr>
-        <w:t>返回：User类</w:t>
-      </w:r>
-    </w:p>
-    <w:p>
-      <w:pPr>
-        <w:pStyle w:val="a3"/>
-        <w:ind w:left="840" w:firstLineChars="0" w:firstLine="0"/>
-      </w:pPr>
-      <w:r>
-        <w:rPr>
-          <w:noProof/>
-        </w:rPr>
-        <w:lastRenderedPageBreak/>
-        <w:drawing>
-          <wp:inline distT="0" distB="0" distL="0" distR="0" wp14:anchorId="0FD2A3DB" wp14:editId="11F15CA5">
-            <wp:extent cx="2754923" cy="1663731"/>
-            <wp:effectExtent l="0" t="0" r="7620" b="0"/>
-            <wp:docPr id="6" name="图片 6"/>
             <wp:cNvGraphicFramePr>
               <a:graphicFrameLocks xmlns:a="http://schemas.openxmlformats.org/drawingml/2006/main" noChangeAspect="1"/>
             </wp:cNvGraphicFramePr>
@@ -705,118 +461,6 @@
                   <pic:spPr>
                     <a:xfrm>
                       <a:off x="0" y="0"/>
-                      <a:ext cx="2787372" cy="1683328"/>
-                    </a:xfrm>
-                    <a:prstGeom prst="rect">
-                      <a:avLst/>
-                    </a:prstGeom>
-                  </pic:spPr>
-                </pic:pic>
-              </a:graphicData>
-            </a:graphic>
-          </wp:inline>
-        </w:drawing>
-      </w:r>
-    </w:p>
-    <w:p>
-      <w:pPr>
-        <w:pStyle w:val="a3"/>
-        <w:numPr>
-          <w:ilvl w:val="0"/>
-          <w:numId w:val="2"/>
-        </w:numPr>
-        <w:ind w:firstLineChars="0"/>
-      </w:pPr>
-      <w:r>
-        <w:rPr>
-          <w:rFonts w:hint="eastAsia"/>
-        </w:rPr>
-        <w:t>修改个人信息</w:t>
-      </w:r>
-      <w:r>
-        <w:rPr>
-          <w:rFonts w:hint="eastAsia"/>
-        </w:rPr>
-        <w:t>：POST：</w:t>
-      </w:r>
-      <w:r>
-        <w:t>/</w:t>
-      </w:r>
-      <w:proofErr w:type="spellStart"/>
-      <w:r>
-        <w:t>modifyUserInfo</w:t>
-      </w:r>
-      <w:proofErr w:type="spellEnd"/>
-    </w:p>
-    <w:p>
-      <w:pPr>
-        <w:pStyle w:val="a3"/>
-        <w:ind w:left="840" w:firstLineChars="0" w:firstLine="0"/>
-      </w:pPr>
-      <w:r>
-        <w:rPr>
-          <w:rFonts w:hint="eastAsia"/>
-        </w:rPr>
-        <w:t>参数：</w:t>
-      </w:r>
-      <w:r>
-        <w:t>@</w:t>
-      </w:r>
-      <w:proofErr w:type="spellStart"/>
-      <w:r>
-        <w:t>RequestBody</w:t>
-      </w:r>
-      <w:proofErr w:type="spellEnd"/>
-      <w:r>
-        <w:t xml:space="preserve"> </w:t>
-      </w:r>
-      <w:proofErr w:type="spellStart"/>
-      <w:proofErr w:type="gramStart"/>
-      <w:r>
-        <w:t>user:User</w:t>
-      </w:r>
-      <w:proofErr w:type="spellEnd"/>
-      <w:proofErr w:type="gramEnd"/>
-      <w:r>
-        <w:t xml:space="preserve">  </w:t>
-      </w:r>
-    </w:p>
-    <w:p>
-      <w:pPr>
-        <w:pStyle w:val="a3"/>
-        <w:ind w:left="840" w:firstLineChars="0" w:firstLine="0"/>
-      </w:pPr>
-      <w:r>
-        <w:tab/>
-      </w:r>
-      <w:r>
-        <w:rPr>
-          <w:noProof/>
-        </w:rPr>
-        <w:drawing>
-          <wp:inline distT="0" distB="0" distL="0" distR="0" wp14:anchorId="11FEAB42" wp14:editId="71FCC1C4">
-            <wp:extent cx="2447925" cy="2114550"/>
-            <wp:effectExtent l="0" t="0" r="9525" b="0"/>
-            <wp:docPr id="9" name="图片 9"/>
-            <wp:cNvGraphicFramePr>
-              <a:graphicFrameLocks xmlns:a="http://schemas.openxmlformats.org/drawingml/2006/main" noChangeAspect="1"/>
-            </wp:cNvGraphicFramePr>
-            <a:graphic xmlns:a="http://schemas.openxmlformats.org/drawingml/2006/main">
-              <a:graphicData uri="http://schemas.openxmlformats.org/drawingml/2006/picture">
-                <pic:pic xmlns:pic="http://schemas.openxmlformats.org/drawingml/2006/picture">
-                  <pic:nvPicPr>
-                    <pic:cNvPr id="1" name=""/>
-                    <pic:cNvPicPr/>
-                  </pic:nvPicPr>
-                  <pic:blipFill>
-                    <a:blip r:embed="rId8"/>
-                    <a:stretch>
-                      <a:fillRect/>
-                    </a:stretch>
-                  </pic:blipFill>
-                  <pic:spPr>
-                    <a:xfrm>
-                      <a:off x="0" y="0"/>
                       <a:ext cx="2447925" cy="2114550"/>
                     </a:xfrm>
                     <a:prstGeom prst="rect">
@@ -843,21 +487,32 @@
       <w:r>
         <w:tab/>
       </w:r>
-      <w:proofErr w:type="spellStart"/>
-      <w:r>
-        <w:t>HttpStatus.OK</w:t>
-      </w:r>
-      <w:proofErr w:type="spellEnd"/>
-      <w:r>
-        <w:t xml:space="preserve"> = 200;</w:t>
-      </w:r>
-      <w:r>
-        <w:rPr>
-          <w:rFonts w:hint="eastAsia"/>
-        </w:rPr>
-        <w:t xml:space="preserve"> </w:t>
-      </w:r>
-    </w:p>
+      <w:r>
+        <w:rPr>
+          <w:rFonts w:hint="eastAsia"/>
+        </w:rPr>
+        <w:t>成功：</w:t>
+      </w:r>
+      <w:r>
+        <w:t>HttpStatus.OK = 200;</w:t>
+      </w:r>
+    </w:p>
+    <w:p>
+      <w:pPr>
+        <w:pStyle w:val="a3"/>
+        <w:ind w:left="1260" w:firstLineChars="0"/>
+      </w:pPr>
+      <w:r>
+        <w:rPr>
+          <w:rFonts w:hint="eastAsia"/>
+        </w:rPr>
+        <w:t>失败：</w:t>
+      </w:r>
+      <w:r>
+        <w:t>HttpStatus.BAD_REQUEST = 400</w:t>
+      </w:r>
+    </w:p>
+    <w:bookmarkEnd w:id="0"/>
     <w:p>
       <w:pPr>
         <w:pStyle w:val="a3"/>
@@ -871,61 +526,78 @@
         <w:rPr>
           <w:rFonts w:hint="eastAsia"/>
         </w:rPr>
-        <w:t>获取所有商品：GET：</w:t>
-      </w:r>
-      <w:r>
-        <w:t>/</w:t>
-      </w:r>
-      <w:proofErr w:type="spellStart"/>
-      <w:r>
-        <w:t>commodityList</w:t>
-      </w:r>
-      <w:proofErr w:type="spellEnd"/>
-    </w:p>
-    <w:p>
-      <w:pPr>
-        <w:pStyle w:val="a3"/>
-        <w:ind w:left="840" w:firstLineChars="0" w:firstLine="0"/>
-      </w:pPr>
-      <w:r>
-        <w:rPr>
-          <w:rFonts w:hint="eastAsia"/>
-        </w:rPr>
-        <w:t>参数：无</w:t>
-      </w:r>
-    </w:p>
-    <w:p>
-      <w:pPr>
-        <w:pStyle w:val="a3"/>
-        <w:ind w:left="840" w:firstLineChars="0" w:firstLine="0"/>
-      </w:pPr>
-      <w:r>
-        <w:rPr>
-          <w:rFonts w:hint="eastAsia"/>
-        </w:rPr>
-        <w:t>返回：</w:t>
-      </w:r>
-      <w:r>
-        <w:t>List&lt;Commodity&gt;</w:t>
-      </w:r>
-    </w:p>
-    <w:p>
-      <w:pPr>
-        <w:pStyle w:val="a3"/>
-        <w:ind w:left="840" w:firstLineChars="0" w:firstLine="0"/>
-      </w:pPr>
-      <w:r>
-        <w:tab/>
-      </w:r>
+        <w:t>请求</w:t>
+      </w:r>
+      <w:r>
+        <w:rPr>
+          <w:rFonts w:hint="eastAsia"/>
+        </w:rPr>
+        <w:t>个人信息</w:t>
+      </w:r>
+      <w:r>
+        <w:rPr>
+          <w:rFonts w:hint="eastAsia"/>
+        </w:rPr>
+        <w:t>：</w:t>
+      </w:r>
+      <w:r>
+        <w:rPr>
+          <w:rFonts w:hint="eastAsia"/>
+        </w:rPr>
+        <w:t>GET：</w:t>
+      </w:r>
+      <w:r>
+        <w:t>/userInfo</w:t>
+      </w:r>
+      <w:r>
+        <w:rPr>
+          <w:rFonts w:hint="eastAsia"/>
+        </w:rPr>
+        <w:t>?</w:t>
+      </w:r>
+      <w:r>
+        <w:t>serialNumber=123456</w:t>
+      </w:r>
+    </w:p>
+    <w:p>
+      <w:pPr>
+        <w:pStyle w:val="a3"/>
+        <w:ind w:left="840" w:firstLineChars="0" w:firstLine="0"/>
+      </w:pPr>
+      <w:r>
+        <w:rPr>
+          <w:rFonts w:hint="eastAsia"/>
+        </w:rPr>
+        <w:t>参数：serialNumber（String）</w:t>
+      </w:r>
+    </w:p>
+    <w:p>
+      <w:pPr>
+        <w:pStyle w:val="a3"/>
+        <w:ind w:left="840" w:firstLineChars="0" w:firstLine="0"/>
+      </w:pPr>
+      <w:r>
+        <w:rPr>
+          <w:rFonts w:hint="eastAsia"/>
+        </w:rPr>
+        <w:t>返回：User类</w:t>
+      </w:r>
+    </w:p>
+    <w:p>
+      <w:pPr>
+        <w:pStyle w:val="a3"/>
+        <w:ind w:left="840" w:firstLineChars="0" w:firstLine="0"/>
+      </w:pPr>
       <w:r>
         <w:rPr>
           <w:noProof/>
         </w:rPr>
+        <w:lastRenderedPageBreak/>
         <w:drawing>
-          <wp:inline distT="0" distB="0" distL="0" distR="0" wp14:anchorId="36064E52" wp14:editId="3810A14B">
-            <wp:extent cx="2057668" cy="3604846"/>
-            <wp:effectExtent l="0" t="0" r="0" b="0"/>
-            <wp:docPr id="10" name="图片 10"/>
+          <wp:inline distT="0" distB="0" distL="0" distR="0" wp14:anchorId="0FD2A3DB" wp14:editId="11F15CA5">
+            <wp:extent cx="2754923" cy="1663731"/>
+            <wp:effectExtent l="0" t="0" r="7620" b="0"/>
+            <wp:docPr id="6" name="图片 6"/>
             <wp:cNvGraphicFramePr>
               <a:graphicFrameLocks xmlns:a="http://schemas.openxmlformats.org/drawingml/2006/main" noChangeAspect="1"/>
             </wp:cNvGraphicFramePr>
@@ -945,7 +617,7 @@
                   <pic:spPr>
                     <a:xfrm>
                       <a:off x="0" y="0"/>
-                      <a:ext cx="2074173" cy="3633762"/>
+                      <a:ext cx="2787372" cy="1683328"/>
                     </a:xfrm>
                     <a:prstGeom prst="rect">
                       <a:avLst/>
@@ -971,58 +643,34 @@
         <w:rPr>
           <w:rFonts w:hint="eastAsia"/>
         </w:rPr>
-        <w:lastRenderedPageBreak/>
-        <w:t>获取单个商品：GET：</w:t>
-      </w:r>
-      <w:r>
-        <w:t>/</w:t>
-      </w:r>
-      <w:proofErr w:type="spellStart"/>
-      <w:r>
-        <w:t>commodity</w:t>
-      </w:r>
-      <w:r>
-        <w:rPr>
-          <w:rFonts w:hint="eastAsia"/>
-        </w:rPr>
-        <w:t>?</w:t>
-      </w:r>
-      <w:r>
-        <w:t>id</w:t>
-      </w:r>
-      <w:proofErr w:type="spellEnd"/>
-      <w:r>
-        <w:t>=1</w:t>
-      </w:r>
-    </w:p>
-    <w:p>
-      <w:pPr>
-        <w:pStyle w:val="a3"/>
-        <w:ind w:left="840" w:firstLineChars="0" w:firstLine="0"/>
-      </w:pPr>
-      <w:r>
-        <w:rPr>
-          <w:rFonts w:hint="eastAsia"/>
-        </w:rPr>
-        <w:t>参数</w:t>
-      </w:r>
-      <w:r>
-        <w:rPr>
-          <w:rFonts w:hint="eastAsia"/>
-        </w:rPr>
-        <w:t>：id：Int</w:t>
-      </w:r>
-    </w:p>
-    <w:p>
-      <w:pPr>
-        <w:pStyle w:val="a3"/>
-        <w:ind w:left="840" w:firstLineChars="0" w:firstLine="0"/>
-      </w:pPr>
-      <w:r>
-        <w:rPr>
-          <w:rFonts w:hint="eastAsia"/>
-        </w:rPr>
-        <w:t>返回：commodity类</w:t>
+        <w:t>修改个人信息</w:t>
+      </w:r>
+      <w:r>
+        <w:rPr>
+          <w:rFonts w:hint="eastAsia"/>
+        </w:rPr>
+        <w:t>：POST：</w:t>
+      </w:r>
+      <w:r>
+        <w:t>/modifyUserInfo</w:t>
+      </w:r>
+    </w:p>
+    <w:p>
+      <w:pPr>
+        <w:pStyle w:val="a3"/>
+        <w:ind w:left="840" w:firstLineChars="0" w:firstLine="0"/>
+      </w:pPr>
+      <w:r>
+        <w:rPr>
+          <w:rFonts w:hint="eastAsia"/>
+        </w:rPr>
+        <w:t>参数：</w:t>
+      </w:r>
+      <w:r>
+        <w:t>@RequestBody user:User</w:t>
+      </w:r>
+      <w:r>
+        <w:t xml:space="preserve">  </w:t>
       </w:r>
     </w:p>
     <w:p>
@@ -1038,10 +686,126 @@
           <w:noProof/>
         </w:rPr>
         <w:drawing>
-          <wp:inline distT="0" distB="0" distL="0" distR="0" wp14:anchorId="4307FEE8" wp14:editId="24CAF282">
-            <wp:extent cx="2238375" cy="2085975"/>
-            <wp:effectExtent l="0" t="0" r="9525" b="9525"/>
-            <wp:docPr id="11" name="图片 11"/>
+          <wp:inline distT="0" distB="0" distL="0" distR="0" wp14:anchorId="11FEAB42" wp14:editId="71FCC1C4">
+            <wp:extent cx="2447925" cy="2114550"/>
+            <wp:effectExtent l="0" t="0" r="9525" b="0"/>
+            <wp:docPr id="9" name="图片 9"/>
+            <wp:cNvGraphicFramePr>
+              <a:graphicFrameLocks xmlns:a="http://schemas.openxmlformats.org/drawingml/2006/main" noChangeAspect="1"/>
+            </wp:cNvGraphicFramePr>
+            <a:graphic xmlns:a="http://schemas.openxmlformats.org/drawingml/2006/main">
+              <a:graphicData uri="http://schemas.openxmlformats.org/drawingml/2006/picture">
+                <pic:pic xmlns:pic="http://schemas.openxmlformats.org/drawingml/2006/picture">
+                  <pic:nvPicPr>
+                    <pic:cNvPr id="1" name=""/>
+                    <pic:cNvPicPr/>
+                  </pic:nvPicPr>
+                  <pic:blipFill>
+                    <a:blip r:embed="rId9"/>
+                    <a:stretch>
+                      <a:fillRect/>
+                    </a:stretch>
+                  </pic:blipFill>
+                  <pic:spPr>
+                    <a:xfrm>
+                      <a:off x="0" y="0"/>
+                      <a:ext cx="2447925" cy="2114550"/>
+                    </a:xfrm>
+                    <a:prstGeom prst="rect">
+                      <a:avLst/>
+                    </a:prstGeom>
+                  </pic:spPr>
+                </pic:pic>
+              </a:graphicData>
+            </a:graphic>
+          </wp:inline>
+        </w:drawing>
+      </w:r>
+    </w:p>
+    <w:p>
+      <w:pPr>
+        <w:ind w:leftChars="229" w:left="481" w:firstLine="360"/>
+      </w:pPr>
+      <w:r>
+        <w:rPr>
+          <w:rFonts w:hint="eastAsia"/>
+        </w:rPr>
+        <w:t>返回：</w:t>
+      </w:r>
+      <w:r>
+        <w:tab/>
+        <w:t>HttpStatus.OK = 200;</w:t>
+      </w:r>
+      <w:r>
+        <w:rPr>
+          <w:rFonts w:hint="eastAsia"/>
+        </w:rPr>
+        <w:t xml:space="preserve"> </w:t>
+      </w:r>
+    </w:p>
+    <w:p>
+      <w:pPr>
+        <w:pStyle w:val="a3"/>
+        <w:numPr>
+          <w:ilvl w:val="0"/>
+          <w:numId w:val="2"/>
+        </w:numPr>
+        <w:ind w:firstLineChars="0"/>
+      </w:pPr>
+      <w:r>
+        <w:rPr>
+          <w:rFonts w:hint="eastAsia"/>
+        </w:rPr>
+        <w:t>获取所有商品：GET：</w:t>
+      </w:r>
+      <w:r>
+        <w:t>/commodityList</w:t>
+      </w:r>
+    </w:p>
+    <w:p>
+      <w:pPr>
+        <w:pStyle w:val="a3"/>
+        <w:ind w:left="840" w:firstLineChars="0" w:firstLine="0"/>
+      </w:pPr>
+      <w:r>
+        <w:rPr>
+          <w:rFonts w:hint="eastAsia"/>
+        </w:rPr>
+        <w:t>参数：无</w:t>
+      </w:r>
+    </w:p>
+    <w:p>
+      <w:pPr>
+        <w:pStyle w:val="a3"/>
+        <w:ind w:left="840" w:firstLineChars="0" w:firstLine="0"/>
+      </w:pPr>
+      <w:r>
+        <w:rPr>
+          <w:rFonts w:hint="eastAsia"/>
+        </w:rPr>
+        <w:t>返回：</w:t>
+      </w:r>
+      <w:r>
+        <w:t>List&lt;Commodity&gt;</w:t>
+      </w:r>
+    </w:p>
+    <w:p>
+      <w:pPr>
+        <w:pStyle w:val="a3"/>
+        <w:ind w:left="840" w:firstLineChars="0" w:firstLine="0"/>
+      </w:pPr>
+      <w:r>
+        <w:tab/>
+      </w:r>
+      <w:r>
+        <w:rPr>
+          <w:noProof/>
+        </w:rPr>
+        <w:drawing>
+          <wp:inline distT="0" distB="0" distL="0" distR="0" wp14:anchorId="36064E52" wp14:editId="3810A14B">
+            <wp:extent cx="2057668" cy="3604846"/>
+            <wp:effectExtent l="0" t="0" r="0" b="0"/>
+            <wp:docPr id="10" name="图片 10"/>
             <wp:cNvGraphicFramePr>
               <a:graphicFrameLocks xmlns:a="http://schemas.openxmlformats.org/drawingml/2006/main" noChangeAspect="1"/>
             </wp:cNvGraphicFramePr>
@@ -1061,6 +825,114 @@
                   <pic:spPr>
                     <a:xfrm>
                       <a:off x="0" y="0"/>
+                      <a:ext cx="2074173" cy="3633762"/>
+                    </a:xfrm>
+                    <a:prstGeom prst="rect">
+                      <a:avLst/>
+                    </a:prstGeom>
+                  </pic:spPr>
+                </pic:pic>
+              </a:graphicData>
+            </a:graphic>
+          </wp:inline>
+        </w:drawing>
+      </w:r>
+    </w:p>
+    <w:p>
+      <w:pPr>
+        <w:pStyle w:val="a3"/>
+        <w:numPr>
+          <w:ilvl w:val="0"/>
+          <w:numId w:val="2"/>
+        </w:numPr>
+        <w:ind w:firstLineChars="0"/>
+      </w:pPr>
+      <w:r>
+        <w:rPr>
+          <w:rFonts w:hint="eastAsia"/>
+        </w:rPr>
+        <w:lastRenderedPageBreak/>
+        <w:t>获取单个商品：GET：</w:t>
+      </w:r>
+      <w:r>
+        <w:t>/commodity</w:t>
+      </w:r>
+      <w:r>
+        <w:rPr>
+          <w:rFonts w:hint="eastAsia"/>
+        </w:rPr>
+        <w:t>?</w:t>
+      </w:r>
+      <w:r>
+        <w:t>id=1</w:t>
+      </w:r>
+    </w:p>
+    <w:p>
+      <w:pPr>
+        <w:pStyle w:val="a3"/>
+        <w:ind w:left="840" w:firstLineChars="0" w:firstLine="0"/>
+      </w:pPr>
+      <w:r>
+        <w:rPr>
+          <w:rFonts w:hint="eastAsia"/>
+        </w:rPr>
+        <w:t>参数</w:t>
+      </w:r>
+      <w:r>
+        <w:rPr>
+          <w:rFonts w:hint="eastAsia"/>
+        </w:rPr>
+        <w:t>：id：Int</w:t>
+      </w:r>
+    </w:p>
+    <w:p>
+      <w:pPr>
+        <w:pStyle w:val="a3"/>
+        <w:ind w:left="840" w:firstLineChars="0" w:firstLine="0"/>
+      </w:pPr>
+      <w:r>
+        <w:rPr>
+          <w:rFonts w:hint="eastAsia"/>
+        </w:rPr>
+        <w:t>返回：commodity类</w:t>
+      </w:r>
+    </w:p>
+    <w:p>
+      <w:pPr>
+        <w:pStyle w:val="a3"/>
+        <w:ind w:left="840" w:firstLineChars="0" w:firstLine="0"/>
+      </w:pPr>
+      <w:r>
+        <w:tab/>
+      </w:r>
+      <w:r>
+        <w:rPr>
+          <w:noProof/>
+        </w:rPr>
+        <w:drawing>
+          <wp:inline distT="0" distB="0" distL="0" distR="0" wp14:anchorId="4307FEE8" wp14:editId="24CAF282">
+            <wp:extent cx="2238375" cy="2085975"/>
+            <wp:effectExtent l="0" t="0" r="9525" b="9525"/>
+            <wp:docPr id="11" name="图片 11"/>
+            <wp:cNvGraphicFramePr>
+              <a:graphicFrameLocks xmlns:a="http://schemas.openxmlformats.org/drawingml/2006/main" noChangeAspect="1"/>
+            </wp:cNvGraphicFramePr>
+            <a:graphic xmlns:a="http://schemas.openxmlformats.org/drawingml/2006/main">
+              <a:graphicData uri="http://schemas.openxmlformats.org/drawingml/2006/picture">
+                <pic:pic xmlns:pic="http://schemas.openxmlformats.org/drawingml/2006/picture">
+                  <pic:nvPicPr>
+                    <pic:cNvPr id="1" name=""/>
+                    <pic:cNvPicPr/>
+                  </pic:nvPicPr>
+                  <pic:blipFill>
+                    <a:blip r:embed="rId12"/>
+                    <a:stretch>
+                      <a:fillRect/>
+                    </a:stretch>
+                  </pic:blipFill>
+                  <pic:spPr>
+                    <a:xfrm>
+                      <a:off x="0" y="0"/>
                       <a:ext cx="2238375" cy="2085975"/>
                     </a:xfrm>
                     <a:prstGeom prst="rect">
@@ -1102,21 +974,7 @@
         <w:rPr>
           <w:rFonts w:hint="eastAsia"/>
         </w:rPr>
-        <w:t>参数：commodity类（picture传</w:t>
-      </w:r>
-      <w:proofErr w:type="spellStart"/>
-      <w:r>
-        <w:rPr>
-          <w:rFonts w:hint="eastAsia"/>
-        </w:rPr>
-        <w:t>url</w:t>
-      </w:r>
-      <w:proofErr w:type="spellEnd"/>
-      <w:r>
-        <w:rPr>
-          <w:rFonts w:hint="eastAsia"/>
-        </w:rPr>
-        <w:t>，或者不写picture，不能写别的，id不用写）</w:t>
+        <w:t>参数：commodity类（picture传url，或者不写picture，不能写别的，id不用写）</w:t>
       </w:r>
     </w:p>
     <w:p>
@@ -1136,6 +994,118 @@
             <wp:extent cx="2238375" cy="2085975"/>
             <wp:effectExtent l="0" t="0" r="9525" b="9525"/>
             <wp:docPr id="12" name="图片 12"/>
+            <wp:cNvGraphicFramePr>
+              <a:graphicFrameLocks xmlns:a="http://schemas.openxmlformats.org/drawingml/2006/main" noChangeAspect="1"/>
+            </wp:cNvGraphicFramePr>
+            <a:graphic xmlns:a="http://schemas.openxmlformats.org/drawingml/2006/main">
+              <a:graphicData uri="http://schemas.openxmlformats.org/drawingml/2006/picture">
+                <pic:pic xmlns:pic="http://schemas.openxmlformats.org/drawingml/2006/picture">
+                  <pic:nvPicPr>
+                    <pic:cNvPr id="1" name=""/>
+                    <pic:cNvPicPr/>
+                  </pic:nvPicPr>
+                  <pic:blipFill>
+                    <a:blip r:embed="rId12"/>
+                    <a:stretch>
+                      <a:fillRect/>
+                    </a:stretch>
+                  </pic:blipFill>
+                  <pic:spPr>
+                    <a:xfrm>
+                      <a:off x="0" y="0"/>
+                      <a:ext cx="2238375" cy="2085975"/>
+                    </a:xfrm>
+                    <a:prstGeom prst="rect">
+                      <a:avLst/>
+                    </a:prstGeom>
+                  </pic:spPr>
+                </pic:pic>
+              </a:graphicData>
+            </a:graphic>
+          </wp:inline>
+        </w:drawing>
+      </w:r>
+    </w:p>
+    <w:p>
+      <w:pPr>
+        <w:pStyle w:val="a3"/>
+        <w:ind w:left="840" w:firstLineChars="0" w:firstLine="0"/>
+      </w:pPr>
+      <w:r>
+        <w:rPr>
+          <w:rFonts w:hint="eastAsia"/>
+        </w:rPr>
+        <w:t>返回：</w:t>
+      </w:r>
+      <w:r>
+        <w:t>HttpStatus.OK</w:t>
+      </w:r>
+    </w:p>
+    <w:p>
+      <w:pPr>
+        <w:pStyle w:val="a3"/>
+        <w:numPr>
+          <w:ilvl w:val="0"/>
+          <w:numId w:val="2"/>
+        </w:numPr>
+        <w:ind w:firstLineChars="0"/>
+      </w:pPr>
+      <w:bookmarkStart w:id="1" w:name="_Hlk59549821"/>
+      <w:r>
+        <w:rPr>
+          <w:rFonts w:hint="eastAsia"/>
+        </w:rPr>
+        <w:t>本人出售的所有商品：GET：/</w:t>
+      </w:r>
+      <w:r>
+        <w:t>sellOfUser?serialNumber=123456</w:t>
+      </w:r>
+    </w:p>
+    <w:p>
+      <w:pPr>
+        <w:pStyle w:val="a3"/>
+        <w:ind w:left="840" w:firstLineChars="0" w:firstLine="0"/>
+      </w:pPr>
+      <w:r>
+        <w:rPr>
+          <w:rFonts w:hint="eastAsia"/>
+        </w:rPr>
+        <w:t>参数：serialNumber（String）</w:t>
+      </w:r>
+    </w:p>
+    <w:p>
+      <w:pPr>
+        <w:pStyle w:val="a3"/>
+        <w:ind w:left="840" w:firstLineChars="0" w:firstLine="0"/>
+      </w:pPr>
+      <w:r>
+        <w:rPr>
+          <w:rFonts w:hint="eastAsia"/>
+        </w:rPr>
+        <w:t>返回：</w:t>
+      </w:r>
+      <w:r>
+        <w:t>List&lt;Commodity&gt;</w:t>
+      </w:r>
+    </w:p>
+    <w:p>
+      <w:pPr>
+        <w:pStyle w:val="a3"/>
+        <w:ind w:left="840" w:firstLineChars="0" w:firstLine="0"/>
+      </w:pPr>
+      <w:r>
+        <w:tab/>
+      </w:r>
+      <w:bookmarkEnd w:id="1"/>
+      <w:r>
+        <w:rPr>
+          <w:noProof/>
+        </w:rPr>
+        <w:drawing>
+          <wp:inline distT="0" distB="0" distL="0" distR="0" wp14:anchorId="5A4E04CC" wp14:editId="3F9296C1">
+            <wp:extent cx="1498920" cy="2625970"/>
+            <wp:effectExtent l="0" t="0" r="6350" b="3175"/>
+            <wp:docPr id="13" name="图片 13"/>
             <wp:cNvGraphicFramePr>
               <a:graphicFrameLocks xmlns:a="http://schemas.openxmlformats.org/drawingml/2006/main" noChangeAspect="1"/>
             </wp:cNvGraphicFramePr>
@@ -1155,7 +1125,7 @@
                   <pic:spPr>
                     <a:xfrm>
                       <a:off x="0" y="0"/>
-                      <a:ext cx="2238375" cy="2085975"/>
+                      <a:ext cx="1565240" cy="2742157"/>
                     </a:xfrm>
                     <a:prstGeom prst="rect">
                       <a:avLst/>
@@ -1171,69 +1141,51 @@
     <w:p>
       <w:pPr>
         <w:pStyle w:val="a3"/>
-        <w:ind w:left="840" w:firstLineChars="0" w:firstLine="0"/>
-      </w:pPr>
-      <w:r>
-        <w:rPr>
-          <w:rFonts w:hint="eastAsia"/>
-        </w:rPr>
-        <w:t>返回：</w:t>
-      </w:r>
-      <w:proofErr w:type="spellStart"/>
-      <w:r>
-        <w:t>HttpStatus.OK</w:t>
-      </w:r>
-      <w:proofErr w:type="spellEnd"/>
-    </w:p>
-    <w:p>
-      <w:pPr>
-        <w:pStyle w:val="a3"/>
         <w:numPr>
           <w:ilvl w:val="0"/>
           <w:numId w:val="2"/>
         </w:numPr>
         <w:ind w:firstLineChars="0"/>
       </w:pPr>
-      <w:bookmarkStart w:id="2" w:name="_Hlk59549821"/>
-      <w:r>
-        <w:rPr>
-          <w:rFonts w:hint="eastAsia"/>
-        </w:rPr>
-        <w:t>本人出售的所有商品：GET：/</w:t>
-      </w:r>
-      <w:proofErr w:type="spellStart"/>
-      <w:r>
-        <w:t>sellOfUser?serialNumber</w:t>
-      </w:r>
-      <w:proofErr w:type="spellEnd"/>
-      <w:r>
-        <w:t>=123456</w:t>
-      </w:r>
-    </w:p>
-    <w:p>
-      <w:pPr>
-        <w:pStyle w:val="a3"/>
-        <w:ind w:left="840" w:firstLineChars="0" w:firstLine="0"/>
-      </w:pPr>
-      <w:r>
-        <w:rPr>
-          <w:rFonts w:hint="eastAsia"/>
-        </w:rPr>
-        <w:t>参数：</w:t>
-      </w:r>
-      <w:proofErr w:type="spellStart"/>
-      <w:r>
-        <w:rPr>
-          <w:rFonts w:hint="eastAsia"/>
-        </w:rPr>
-        <w:t>serialNumber</w:t>
-      </w:r>
-      <w:proofErr w:type="spellEnd"/>
-      <w:r>
-        <w:rPr>
-          <w:rFonts w:hint="eastAsia"/>
-        </w:rPr>
-        <w:t>（String）</w:t>
+      <w:r>
+        <w:rPr>
+          <w:rFonts w:hint="eastAsia"/>
+        </w:rPr>
+        <w:lastRenderedPageBreak/>
+        <w:t>本人</w:t>
+      </w:r>
+      <w:r>
+        <w:rPr>
+          <w:rFonts w:hint="eastAsia"/>
+        </w:rPr>
+        <w:t>购买</w:t>
+      </w:r>
+      <w:r>
+        <w:rPr>
+          <w:rFonts w:hint="eastAsia"/>
+        </w:rPr>
+        <w:t>的所有商品：GET：/</w:t>
+      </w:r>
+      <w:r>
+        <w:rPr>
+          <w:rFonts w:hint="eastAsia"/>
+        </w:rPr>
+        <w:t>buy</w:t>
+      </w:r>
+      <w:r>
+        <w:t>OfUser?serialNumber=123456</w:t>
+      </w:r>
+    </w:p>
+    <w:p>
+      <w:pPr>
+        <w:pStyle w:val="a3"/>
+        <w:ind w:left="840" w:firstLineChars="0" w:firstLine="0"/>
+      </w:pPr>
+      <w:r>
+        <w:rPr>
+          <w:rFonts w:hint="eastAsia"/>
+        </w:rPr>
+        <w:t>参数：serialNumber（String）</w:t>
       </w:r>
     </w:p>
     <w:p>
@@ -1259,16 +1211,15 @@
       <w:r>
         <w:tab/>
       </w:r>
-      <w:bookmarkEnd w:id="2"/>
       <w:r>
         <w:rPr>
           <w:noProof/>
         </w:rPr>
         <w:drawing>
-          <wp:inline distT="0" distB="0" distL="0" distR="0" wp14:anchorId="5A4E04CC" wp14:editId="3F9296C1">
+          <wp:inline distT="0" distB="0" distL="0" distR="0" wp14:anchorId="7E83BC82" wp14:editId="1EE3CFC0">
             <wp:extent cx="1498920" cy="2625970"/>
             <wp:effectExtent l="0" t="0" r="6350" b="3175"/>
-            <wp:docPr id="13" name="图片 13"/>
+            <wp:docPr id="14" name="图片 14"/>
             <wp:cNvGraphicFramePr>
               <a:graphicFrameLocks xmlns:a="http://schemas.openxmlformats.org/drawingml/2006/main" noChangeAspect="1"/>
             </wp:cNvGraphicFramePr>
@@ -1280,7 +1231,7 @@
                     <pic:cNvPicPr/>
                   </pic:nvPicPr>
                   <pic:blipFill>
-                    <a:blip r:embed="rId10"/>
+                    <a:blip r:embed="rId11"/>
                     <a:stretch>
                       <a:fillRect/>
                     </a:stretch>
@@ -1311,63 +1262,40 @@
         <w:ind w:firstLineChars="0"/>
       </w:pPr>
       <w:r>
-        <w:rPr>
-          <w:rFonts w:hint="eastAsia"/>
-        </w:rPr>
-        <w:lastRenderedPageBreak/>
-        <w:t>本人</w:t>
-      </w:r>
-      <w:r>
-        <w:rPr>
-          <w:rFonts w:hint="eastAsia"/>
-        </w:rPr>
-        <w:t>购买</w:t>
-      </w:r>
-      <w:r>
-        <w:rPr>
-          <w:rFonts w:hint="eastAsia"/>
-        </w:rPr>
-        <w:t>的所有商品：GET：/</w:t>
-      </w:r>
-      <w:proofErr w:type="spellStart"/>
-      <w:r>
-        <w:rPr>
-          <w:rFonts w:hint="eastAsia"/>
-        </w:rPr>
-        <w:t>buy</w:t>
-      </w:r>
-      <w:r>
-        <w:t>OfUser?serialNumber</w:t>
-      </w:r>
-      <w:proofErr w:type="spellEnd"/>
-      <w:r>
-        <w:t>=123456</w:t>
-      </w:r>
-    </w:p>
-    <w:p>
-      <w:pPr>
-        <w:pStyle w:val="a3"/>
-        <w:ind w:left="840" w:firstLineChars="0" w:firstLine="0"/>
-      </w:pPr>
-      <w:r>
-        <w:rPr>
-          <w:rFonts w:hint="eastAsia"/>
-        </w:rPr>
-        <w:t>参数：</w:t>
-      </w:r>
-      <w:proofErr w:type="spellStart"/>
-      <w:r>
-        <w:rPr>
-          <w:rFonts w:hint="eastAsia"/>
-        </w:rPr>
-        <w:t>serialNumber</w:t>
-      </w:r>
-      <w:proofErr w:type="spellEnd"/>
-      <w:r>
-        <w:rPr>
-          <w:rFonts w:hint="eastAsia"/>
-        </w:rPr>
-        <w:t>（String）</w:t>
+        <w:tab/>
+      </w:r>
+      <w:r>
+        <w:rPr>
+          <w:rFonts w:hint="eastAsia"/>
+        </w:rPr>
+        <w:t>管理员</w:t>
+      </w:r>
+      <w:r>
+        <w:rPr>
+          <w:rFonts w:hint="eastAsia"/>
+        </w:rPr>
+        <w:t>获取交易记录</w:t>
+      </w:r>
+      <w:r>
+        <w:rPr>
+          <w:rFonts w:hint="eastAsia"/>
+        </w:rPr>
+        <w:t>：GET：</w:t>
+      </w:r>
+      <w:r>
+        <w:t>/allTrade</w:t>
+      </w:r>
+    </w:p>
+    <w:p>
+      <w:pPr>
+        <w:pStyle w:val="a3"/>
+        <w:ind w:left="840" w:firstLineChars="0" w:firstLine="0"/>
+      </w:pPr>
+      <w:r>
+        <w:rPr>
+          <w:rFonts w:hint="eastAsia"/>
+        </w:rPr>
+        <w:t>参数：无</w:t>
       </w:r>
     </w:p>
     <w:p>
@@ -1398,10 +1326,10 @@
           <w:noProof/>
         </w:rPr>
         <w:drawing>
-          <wp:inline distT="0" distB="0" distL="0" distR="0" wp14:anchorId="7E83BC82" wp14:editId="1EE3CFC0">
+          <wp:inline distT="0" distB="0" distL="0" distR="0" wp14:anchorId="4C560713" wp14:editId="1B5A3F3E">
             <wp:extent cx="1498920" cy="2625970"/>
             <wp:effectExtent l="0" t="0" r="6350" b="3175"/>
-            <wp:docPr id="14" name="图片 14"/>
+            <wp:docPr id="15" name="图片 15"/>
             <wp:cNvGraphicFramePr>
               <a:graphicFrameLocks xmlns:a="http://schemas.openxmlformats.org/drawingml/2006/main" noChangeAspect="1"/>
             </wp:cNvGraphicFramePr>
@@ -1413,7 +1341,7 @@
                     <pic:cNvPicPr/>
                   </pic:nvPicPr>
                   <pic:blipFill>
-                    <a:blip r:embed="rId10"/>
+                    <a:blip r:embed="rId11"/>
                     <a:stretch>
                       <a:fillRect/>
                     </a:stretch>
@@ -1434,6 +1362,7 @@
         </w:drawing>
       </w:r>
     </w:p>
+    <w:p/>
     <w:p>
       <w:pPr>
         <w:pStyle w:val="a3"/>
@@ -1444,109 +1373,164 @@
         <w:ind w:firstLineChars="0"/>
       </w:pPr>
       <w:r>
+        <w:rPr>
+          <w:rFonts w:hint="eastAsia"/>
+        </w:rPr>
+        <w:t>删除一个商品：POST：/unsell？id</w:t>
+      </w:r>
+      <w:r>
+        <w:t>=1</w:t>
+      </w:r>
+    </w:p>
+    <w:p>
+      <w:pPr>
+        <w:pStyle w:val="a3"/>
+        <w:ind w:left="840" w:firstLineChars="0" w:firstLine="0"/>
+      </w:pPr>
+      <w:r>
+        <w:rPr>
+          <w:rFonts w:hint="eastAsia"/>
+        </w:rPr>
+        <w:t>参数：id（Int）</w:t>
+      </w:r>
+    </w:p>
+    <w:p>
+      <w:pPr>
+        <w:ind w:leftChars="229" w:left="481" w:firstLine="360"/>
+      </w:pPr>
+      <w:r>
+        <w:rPr>
+          <w:rFonts w:hint="eastAsia"/>
+        </w:rPr>
+        <w:t>返回：</w:t>
+      </w:r>
+      <w:r>
+        <w:rPr>
+          <w:rFonts w:hint="eastAsia"/>
+        </w:rPr>
+        <w:t>成功：</w:t>
+      </w:r>
+      <w:r>
+        <w:t>HttpStatus.OK = 200;</w:t>
+      </w:r>
+    </w:p>
+    <w:p>
+      <w:pPr>
+        <w:ind w:left="1260" w:firstLine="420"/>
+      </w:pPr>
+      <w:r>
+        <w:rPr>
+          <w:rFonts w:hint="eastAsia"/>
+        </w:rPr>
+        <w:t>失败：</w:t>
+      </w:r>
+      <w:r>
+        <w:t>HttpStatus.BAD_REQUEST = 400</w:t>
+      </w:r>
+    </w:p>
+    <w:p>
+      <w:pPr>
+        <w:ind w:left="1260" w:firstLine="420"/>
+      </w:pPr>
+    </w:p>
+    <w:p>
+      <w:pPr>
+        <w:pStyle w:val="a3"/>
+        <w:numPr>
+          <w:ilvl w:val="0"/>
+          <w:numId w:val="2"/>
+        </w:numPr>
+        <w:ind w:firstLineChars="0"/>
+      </w:pPr>
+      <w:r>
+        <w:rPr>
+          <w:rFonts w:hint="eastAsia"/>
+        </w:rPr>
+        <w:t>管理员登录：</w:t>
+      </w:r>
+      <w:r>
+        <w:rPr>
+          <w:rFonts w:hint="eastAsia"/>
+        </w:rPr>
+        <w:t>GET：</w:t>
+      </w:r>
+      <w:r>
+        <w:t>/</w:t>
+      </w:r>
+      <w:r>
+        <w:rPr>
+          <w:rFonts w:hint="eastAsia"/>
+        </w:rPr>
+        <w:t>admin</w:t>
+      </w:r>
+      <w:r>
+        <w:t>?serialNumber=123456789&amp;password=123456</w:t>
+      </w:r>
+    </w:p>
+    <w:p>
+      <w:pPr>
+        <w:pStyle w:val="a3"/>
+        <w:ind w:leftChars="400" w:left="840" w:firstLineChars="0" w:firstLine="0"/>
+      </w:pPr>
+      <w:r>
+        <w:rPr>
+          <w:rFonts w:hint="eastAsia"/>
+        </w:rPr>
+        <w:t>参数：serialNumber（String），password（String）</w:t>
+      </w:r>
+    </w:p>
+    <w:p>
+      <w:pPr>
+        <w:ind w:leftChars="229" w:left="481" w:firstLine="360"/>
+      </w:pPr>
+      <w:r>
+        <w:rPr>
+          <w:rFonts w:hint="eastAsia"/>
+        </w:rPr>
+        <w:t>返回：</w:t>
+      </w:r>
+      <w:r>
         <w:tab/>
       </w:r>
       <w:r>
         <w:rPr>
           <w:rFonts w:hint="eastAsia"/>
         </w:rPr>
-        <w:t>管理员</w:t>
-      </w:r>
-      <w:r>
-        <w:rPr>
-          <w:rFonts w:hint="eastAsia"/>
-        </w:rPr>
-        <w:t>获取交易记录</w:t>
-      </w:r>
-      <w:r>
-        <w:rPr>
-          <w:rFonts w:hint="eastAsia"/>
-        </w:rPr>
-        <w:t>：GET：</w:t>
-      </w:r>
-      <w:r>
-        <w:t>/</w:t>
-      </w:r>
-      <w:proofErr w:type="spellStart"/>
-      <w:r>
-        <w:t>allTrade</w:t>
-      </w:r>
-      <w:proofErr w:type="spellEnd"/>
-    </w:p>
-    <w:p>
-      <w:pPr>
-        <w:pStyle w:val="a3"/>
-        <w:ind w:left="840" w:firstLineChars="0" w:firstLine="0"/>
-      </w:pPr>
-      <w:r>
-        <w:rPr>
-          <w:rFonts w:hint="eastAsia"/>
-        </w:rPr>
-        <w:t>参数：无</w:t>
-      </w:r>
-    </w:p>
-    <w:p>
-      <w:pPr>
-        <w:pStyle w:val="a3"/>
-        <w:ind w:left="840" w:firstLineChars="0" w:firstLine="0"/>
-      </w:pPr>
-      <w:r>
-        <w:rPr>
-          <w:rFonts w:hint="eastAsia"/>
-        </w:rPr>
-        <w:t>返回：</w:t>
-      </w:r>
-      <w:r>
-        <w:t>List&lt;Commodity&gt;</w:t>
-      </w:r>
-    </w:p>
-    <w:p>
-      <w:pPr>
-        <w:pStyle w:val="a3"/>
-        <w:ind w:left="840" w:firstLineChars="0" w:firstLine="0"/>
-      </w:pPr>
-      <w:r>
-        <w:tab/>
-      </w:r>
-      <w:r>
-        <w:rPr>
-          <w:noProof/>
-        </w:rPr>
-        <w:drawing>
-          <wp:inline distT="0" distB="0" distL="0" distR="0" wp14:anchorId="4C560713" wp14:editId="1B5A3F3E">
-            <wp:extent cx="1498920" cy="2625970"/>
-            <wp:effectExtent l="0" t="0" r="6350" b="3175"/>
-            <wp:docPr id="15" name="图片 15"/>
-            <wp:cNvGraphicFramePr>
-              <a:graphicFrameLocks xmlns:a="http://schemas.openxmlformats.org/drawingml/2006/main" noChangeAspect="1"/>
-            </wp:cNvGraphicFramePr>
-            <a:graphic xmlns:a="http://schemas.openxmlformats.org/drawingml/2006/main">
-              <a:graphicData uri="http://schemas.openxmlformats.org/drawingml/2006/picture">
-                <pic:pic xmlns:pic="http://schemas.openxmlformats.org/drawingml/2006/picture">
-                  <pic:nvPicPr>
-                    <pic:cNvPr id="1" name=""/>
-                    <pic:cNvPicPr/>
-                  </pic:nvPicPr>
-                  <pic:blipFill>
-                    <a:blip r:embed="rId10"/>
-                    <a:stretch>
-                      <a:fillRect/>
-                    </a:stretch>
-                  </pic:blipFill>
-                  <pic:spPr>
-                    <a:xfrm>
-                      <a:off x="0" y="0"/>
-                      <a:ext cx="1565240" cy="2742157"/>
-                    </a:xfrm>
-                    <a:prstGeom prst="rect">
-                      <a:avLst/>
-                    </a:prstGeom>
-                  </pic:spPr>
-                </pic:pic>
-              </a:graphicData>
-            </a:graphic>
-          </wp:inline>
-        </w:drawing>
+        <w:t>成功：一个</w:t>
+      </w:r>
+      <w:r>
+        <w:rPr>
+          <w:rFonts w:hint="eastAsia"/>
+        </w:rPr>
+        <w:t>administrator</w:t>
+      </w:r>
+      <w:bookmarkStart w:id="2" w:name="_GoBack"/>
+      <w:bookmarkEnd w:id="2"/>
+      <w:r>
+        <w:rPr>
+          <w:rFonts w:hint="eastAsia"/>
+        </w:rPr>
+        <w:t>类，</w:t>
+      </w:r>
+      <w:r>
+        <w:t>HttpStatus.OK = 200;</w:t>
+      </w:r>
+    </w:p>
+    <w:p>
+      <w:pPr>
+        <w:ind w:left="1260" w:firstLine="420"/>
+        <w:rPr>
+          <w:rFonts w:hint="eastAsia"/>
+        </w:rPr>
+      </w:pPr>
+      <w:r>
+        <w:rPr>
+          <w:rFonts w:hint="eastAsia"/>
+        </w:rPr>
+        <w:t>失败：</w:t>
+      </w:r>
+      <w:r>
+        <w:t>HttpStatus.BAD_REQUEST = 400</w:t>
       </w:r>
     </w:p>
     <w:sectPr>
@@ -1762,7 +1746,7 @@
     </w:rPrDefault>
     <w:pPrDefault/>
   </w:docDefaults>
-  <w:latentStyles w:defLockedState="0" w:defUIPriority="99" w:defSemiHidden="0" w:defUnhideWhenUsed="0" w:defQFormat="0" w:count="375">
+  <w:latentStyles w:defLockedState="0" w:defUIPriority="99" w:defSemiHidden="0" w:defUnhideWhenUsed="0" w:defQFormat="0" w:count="376">
     <w:lsdException w:name="Normal" w:uiPriority="0" w:qFormat="1"/>
     <w:lsdException w:name="heading 1" w:uiPriority="9" w:qFormat="1"/>
     <w:lsdException w:name="heading 2" w:semiHidden="1" w:uiPriority="9" w:unhideWhenUsed="1" w:qFormat="1"/>
@@ -1868,7 +1852,6 @@
     <w:lsdException w:name="HTML Sample" w:semiHidden="1" w:unhideWhenUsed="1"/>
     <w:lsdException w:name="HTML Typewriter" w:semiHidden="1" w:unhideWhenUsed="1"/>
     <w:lsdException w:name="HTML Variable" w:semiHidden="1" w:unhideWhenUsed="1"/>
-    <w:lsdException w:name="Normal Table" w:semiHidden="1" w:unhideWhenUsed="1"/>
     <w:lsdException w:name="annotation subject" w:semiHidden="1" w:unhideWhenUsed="1"/>
     <w:lsdException w:name="No List" w:semiHidden="1" w:unhideWhenUsed="1"/>
     <w:lsdException w:name="Outline List 1" w:semiHidden="1" w:unhideWhenUsed="1"/>
@@ -1915,10 +1898,8 @@
     <w:lsdException w:name="Table Subtle 2" w:semiHidden="1" w:unhideWhenUsed="1"/>
     <w:lsdException w:name="Table Web 1" w:semiHidden="1" w:unhideWhenUsed="1"/>
     <w:lsdException w:name="Table Web 2" w:semiHidden="1" w:unhideWhenUsed="1"/>
-    <w:lsdException w:name="Table Web 3" w:semiHidden="1" w:unhideWhenUsed="1"/>
     <w:lsdException w:name="Balloon Text" w:semiHidden="1" w:unhideWhenUsed="1"/>
     <w:lsdException w:name="Table Grid" w:uiPriority="39"/>
-    <w:lsdException w:name="Table Theme" w:semiHidden="1" w:unhideWhenUsed="1"/>
     <w:lsdException w:name="Placeholder Text" w:semiHidden="1"/>
     <w:lsdException w:name="No Spacing" w:uiPriority="1" w:qFormat="1"/>
     <w:lsdException w:name="Light Shading" w:uiPriority="60"/>
@@ -2138,6 +2119,7 @@
     <w:lsdException w:name="Smart Hyperlink" w:semiHidden="1" w:unhideWhenUsed="1"/>
     <w:lsdException w:name="Hashtag" w:semiHidden="1" w:unhideWhenUsed="1"/>
     <w:lsdException w:name="Unresolved Mention" w:semiHidden="1" w:unhideWhenUsed="1"/>
+    <w:lsdException w:name="Smart Link" w:semiHidden="1" w:unhideWhenUsed="1"/>
   </w:latentStyles>
   <w:style w:type="paragraph" w:default="1" w:styleId="a">
     <w:name w:val="Normal"/>

--- a/接口格式.docx
+++ b/接口格式.docx
@@ -2,9 +2,2233 @@
 <file path=word/document.xml><?xml version="1.0" encoding="utf-8"?>
 <w:document xmlns:wpc="http://schemas.microsoft.com/office/word/2010/wordprocessingCanvas" xmlns:cx="http://schemas.microsoft.com/office/drawing/2014/chartex" xmlns:cx1="http://schemas.microsoft.com/office/drawing/2015/9/8/chartex" xmlns:cx2="http://schemas.microsoft.com/office/drawing/2015/10/21/chartex" xmlns:cx3="http://schemas.microsoft.com/office/drawing/2016/5/9/chartex" xmlns:cx4="http://schemas.microsoft.com/office/drawing/2016/5/10/chartex" xmlns:cx5="http://schemas.microsoft.com/office/drawing/2016/5/11/chartex" xmlns:cx6="http://schemas.microsoft.com/office/drawing/2016/5/12/chartex" xmlns:cx7="http://schemas.microsoft.com/office/drawing/2016/5/13/chartex" xmlns:cx8="http://schemas.microsoft.com/office/drawing/2016/5/14/chartex" xmlns:mc="http://schemas.openxmlformats.org/markup-compatibility/2006" xmlns:aink="http://schemas.microsoft.com/office/drawing/2016/ink" xmlns:am3d="http://schemas.microsoft.com/office/drawing/2017/model3d" xmlns:o="urn:schemas-microsoft-com:office:office" xmlns:r="http://schemas.openxmlformats.org/officeDocument/2006/relationships" xmlns:m="http://schemas.openxmlformats.org/officeDocument/2006/math" xmlns:v="urn:schemas-microsoft-com:vml" xmlns:wp14="http://schemas.microsoft.com/office/word/2010/wordprocessingDrawing" xmlns:wp="http://schemas.openxmlformats.org/drawingml/2006/wordprocessingDrawing" xmlns:w10="urn:schemas-microsoft-com:office:word" xmlns:w="http://schemas.openxmlformats.org/wordprocessingml/2006/main" xmlns:w14="http://schemas.microsoft.com/office/word/2010/wordml" xmlns:w15="http://schemas.microsoft.com/office/word/2012/wordml" xmlns:w16cid="http://schemas.microsoft.com/office/word/2016/wordml/cid" xmlns:w16se="http://schemas.microsoft.com/office/word/2015/wordml/symex" xmlns:wpg="http://schemas.microsoft.com/office/word/2010/wordprocessingGroup" xmlns:wpi="http://schemas.microsoft.com/office/word/2010/wordprocessingInk" xmlns:wne="http://schemas.microsoft.com/office/word/2006/wordml" xmlns:wps="http://schemas.microsoft.com/office/word/2010/wordprocessingShape" mc:Ignorable="w14 w15 w16se w16cid wp14">
   <w:body>
-    <w:p>
-      <w:pPr>
-        <w:rPr>
+    <w:sdt>
+      <w:sdtPr>
+        <w:rPr>
+          <w:lang w:val="zh-CN"/>
+        </w:rPr>
+        <w:id w:val="143164715"/>
+        <w:docPartObj>
+          <w:docPartGallery w:val="Table of Contents"/>
+          <w:docPartUnique/>
+        </w:docPartObj>
+      </w:sdtPr>
+      <w:sdtEndPr>
+        <w:rPr>
+          <w:rFonts w:asciiTheme="minorHAnsi" w:eastAsiaTheme="minorEastAsia" w:hAnsiTheme="minorHAnsi" w:cstheme="minorBidi"/>
+          <w:b/>
+          <w:bCs/>
+          <w:color w:val="auto"/>
+          <w:kern w:val="2"/>
+          <w:sz w:val="21"/>
+          <w:szCs w:val="22"/>
+        </w:rPr>
+      </w:sdtEndPr>
+      <w:sdtContent>
+        <w:p>
+          <w:pPr>
+            <w:pStyle w:val="TOC"/>
+          </w:pPr>
+          <w:r>
+            <w:rPr>
+              <w:lang w:val="zh-CN"/>
+            </w:rPr>
+            <w:t>目录</w:t>
+          </w:r>
+        </w:p>
+        <w:p>
+          <w:pPr>
+            <w:pStyle w:val="TOC1"/>
+            <w:tabs>
+              <w:tab w:val="right" w:leader="dot" w:pos="8296"/>
+            </w:tabs>
+            <w:rPr>
+              <w:rFonts w:cstheme="minorBidi"/>
+              <w:noProof/>
+              <w:kern w:val="2"/>
+              <w:sz w:val="21"/>
+            </w:rPr>
+          </w:pPr>
+          <w:r>
+            <w:fldChar w:fldCharType="begin"/>
+          </w:r>
+          <w:r>
+            <w:instrText xml:space="preserve"> TOC \o "1-3" \h \z \u </w:instrText>
+          </w:r>
+          <w:r>
+            <w:fldChar w:fldCharType="separate"/>
+          </w:r>
+          <w:hyperlink w:anchor="_Toc59739572" w:history="1">
+            <w:r>
+              <w:rPr>
+                <w:rStyle w:val="a4"/>
+                <w:noProof/>
+              </w:rPr>
+              <w:t>数据库表</w:t>
+            </w:r>
+            <w:r>
+              <w:rPr>
+                <w:noProof/>
+                <w:webHidden/>
+              </w:rPr>
+              <w:tab/>
+            </w:r>
+            <w:r>
+              <w:rPr>
+                <w:noProof/>
+                <w:webHidden/>
+              </w:rPr>
+              <w:fldChar w:fldCharType="begin"/>
+            </w:r>
+            <w:r>
+              <w:rPr>
+                <w:noProof/>
+                <w:webHidden/>
+              </w:rPr>
+              <w:instrText xml:space="preserve"> PAGEREF _Toc59739572 \h </w:instrText>
+            </w:r>
+            <w:r>
+              <w:rPr>
+                <w:noProof/>
+                <w:webHidden/>
+              </w:rPr>
+            </w:r>
+            <w:r>
+              <w:rPr>
+                <w:noProof/>
+                <w:webHidden/>
+              </w:rPr>
+              <w:fldChar w:fldCharType="separate"/>
+            </w:r>
+            <w:r>
+              <w:rPr>
+                <w:noProof/>
+                <w:webHidden/>
+              </w:rPr>
+              <w:t>2</w:t>
+            </w:r>
+            <w:r>
+              <w:rPr>
+                <w:noProof/>
+                <w:webHidden/>
+              </w:rPr>
+              <w:fldChar w:fldCharType="end"/>
+            </w:r>
+          </w:hyperlink>
+        </w:p>
+        <w:p>
+          <w:pPr>
+            <w:pStyle w:val="TOC2"/>
+            <w:tabs>
+              <w:tab w:val="left" w:pos="630"/>
+              <w:tab w:val="right" w:leader="dot" w:pos="8296"/>
+            </w:tabs>
+            <w:rPr>
+              <w:rFonts w:cstheme="minorBidi"/>
+              <w:noProof/>
+              <w:kern w:val="2"/>
+              <w:sz w:val="21"/>
+            </w:rPr>
+          </w:pPr>
+          <w:hyperlink w:anchor="_Toc59739573" w:history="1">
+            <w:r>
+              <w:rPr>
+                <w:rStyle w:val="a4"/>
+                <w:noProof/>
+              </w:rPr>
+              <w:t>1.</w:t>
+            </w:r>
+            <w:r>
+              <w:rPr>
+                <w:rFonts w:cstheme="minorBidi"/>
+                <w:noProof/>
+                <w:kern w:val="2"/>
+                <w:sz w:val="21"/>
+              </w:rPr>
+              <w:tab/>
+            </w:r>
+            <w:r>
+              <w:rPr>
+                <w:rStyle w:val="a4"/>
+                <w:noProof/>
+              </w:rPr>
+              <w:t>User</w:t>
+            </w:r>
+            <w:r>
+              <w:rPr>
+                <w:noProof/>
+                <w:webHidden/>
+              </w:rPr>
+              <w:tab/>
+            </w:r>
+            <w:r>
+              <w:rPr>
+                <w:noProof/>
+                <w:webHidden/>
+              </w:rPr>
+              <w:fldChar w:fldCharType="begin"/>
+            </w:r>
+            <w:r>
+              <w:rPr>
+                <w:noProof/>
+                <w:webHidden/>
+              </w:rPr>
+              <w:instrText xml:space="preserve"> PAGEREF _Toc59739573 \h </w:instrText>
+            </w:r>
+            <w:r>
+              <w:rPr>
+                <w:noProof/>
+                <w:webHidden/>
+              </w:rPr>
+            </w:r>
+            <w:r>
+              <w:rPr>
+                <w:noProof/>
+                <w:webHidden/>
+              </w:rPr>
+              <w:fldChar w:fldCharType="separate"/>
+            </w:r>
+            <w:r>
+              <w:rPr>
+                <w:noProof/>
+                <w:webHidden/>
+              </w:rPr>
+              <w:t>2</w:t>
+            </w:r>
+            <w:r>
+              <w:rPr>
+                <w:noProof/>
+                <w:webHidden/>
+              </w:rPr>
+              <w:fldChar w:fldCharType="end"/>
+            </w:r>
+          </w:hyperlink>
+        </w:p>
+        <w:p>
+          <w:pPr>
+            <w:pStyle w:val="TOC2"/>
+            <w:tabs>
+              <w:tab w:val="left" w:pos="630"/>
+              <w:tab w:val="right" w:leader="dot" w:pos="8296"/>
+            </w:tabs>
+            <w:rPr>
+              <w:rFonts w:cstheme="minorBidi"/>
+              <w:noProof/>
+              <w:kern w:val="2"/>
+              <w:sz w:val="21"/>
+            </w:rPr>
+          </w:pPr>
+          <w:hyperlink w:anchor="_Toc59739574" w:history="1">
+            <w:r>
+              <w:rPr>
+                <w:rStyle w:val="a4"/>
+                <w:noProof/>
+              </w:rPr>
+              <w:t>2.</w:t>
+            </w:r>
+            <w:r>
+              <w:rPr>
+                <w:rFonts w:cstheme="minorBidi"/>
+                <w:noProof/>
+                <w:kern w:val="2"/>
+                <w:sz w:val="21"/>
+              </w:rPr>
+              <w:tab/>
+            </w:r>
+            <w:r>
+              <w:rPr>
+                <w:rStyle w:val="a4"/>
+                <w:noProof/>
+              </w:rPr>
+              <w:t>Commodity</w:t>
+            </w:r>
+            <w:r>
+              <w:rPr>
+                <w:noProof/>
+                <w:webHidden/>
+              </w:rPr>
+              <w:tab/>
+            </w:r>
+            <w:r>
+              <w:rPr>
+                <w:noProof/>
+                <w:webHidden/>
+              </w:rPr>
+              <w:fldChar w:fldCharType="begin"/>
+            </w:r>
+            <w:r>
+              <w:rPr>
+                <w:noProof/>
+                <w:webHidden/>
+              </w:rPr>
+              <w:instrText xml:space="preserve"> PAGEREF _Toc59739574 \h </w:instrText>
+            </w:r>
+            <w:r>
+              <w:rPr>
+                <w:noProof/>
+                <w:webHidden/>
+              </w:rPr>
+            </w:r>
+            <w:r>
+              <w:rPr>
+                <w:noProof/>
+                <w:webHidden/>
+              </w:rPr>
+              <w:fldChar w:fldCharType="separate"/>
+            </w:r>
+            <w:r>
+              <w:rPr>
+                <w:noProof/>
+                <w:webHidden/>
+              </w:rPr>
+              <w:t>3</w:t>
+            </w:r>
+            <w:r>
+              <w:rPr>
+                <w:noProof/>
+                <w:webHidden/>
+              </w:rPr>
+              <w:fldChar w:fldCharType="end"/>
+            </w:r>
+          </w:hyperlink>
+        </w:p>
+        <w:p>
+          <w:pPr>
+            <w:pStyle w:val="TOC2"/>
+            <w:tabs>
+              <w:tab w:val="left" w:pos="630"/>
+              <w:tab w:val="right" w:leader="dot" w:pos="8296"/>
+            </w:tabs>
+            <w:rPr>
+              <w:rFonts w:cstheme="minorBidi"/>
+              <w:noProof/>
+              <w:kern w:val="2"/>
+              <w:sz w:val="21"/>
+            </w:rPr>
+          </w:pPr>
+          <w:hyperlink w:anchor="_Toc59739575" w:history="1">
+            <w:r>
+              <w:rPr>
+                <w:rStyle w:val="a4"/>
+                <w:noProof/>
+              </w:rPr>
+              <w:t>3.</w:t>
+            </w:r>
+            <w:r>
+              <w:rPr>
+                <w:rFonts w:cstheme="minorBidi"/>
+                <w:noProof/>
+                <w:kern w:val="2"/>
+                <w:sz w:val="21"/>
+              </w:rPr>
+              <w:tab/>
+            </w:r>
+            <w:r>
+              <w:rPr>
+                <w:rStyle w:val="a4"/>
+                <w:noProof/>
+              </w:rPr>
+              <w:t>Administrator</w:t>
+            </w:r>
+            <w:r>
+              <w:rPr>
+                <w:noProof/>
+                <w:webHidden/>
+              </w:rPr>
+              <w:tab/>
+            </w:r>
+            <w:r>
+              <w:rPr>
+                <w:noProof/>
+                <w:webHidden/>
+              </w:rPr>
+              <w:fldChar w:fldCharType="begin"/>
+            </w:r>
+            <w:r>
+              <w:rPr>
+                <w:noProof/>
+                <w:webHidden/>
+              </w:rPr>
+              <w:instrText xml:space="preserve"> PAGEREF _Toc59739575 \h </w:instrText>
+            </w:r>
+            <w:r>
+              <w:rPr>
+                <w:noProof/>
+                <w:webHidden/>
+              </w:rPr>
+            </w:r>
+            <w:r>
+              <w:rPr>
+                <w:noProof/>
+                <w:webHidden/>
+              </w:rPr>
+              <w:fldChar w:fldCharType="separate"/>
+            </w:r>
+            <w:r>
+              <w:rPr>
+                <w:noProof/>
+                <w:webHidden/>
+              </w:rPr>
+              <w:t>3</w:t>
+            </w:r>
+            <w:r>
+              <w:rPr>
+                <w:noProof/>
+                <w:webHidden/>
+              </w:rPr>
+              <w:fldChar w:fldCharType="end"/>
+            </w:r>
+          </w:hyperlink>
+        </w:p>
+        <w:p>
+          <w:pPr>
+            <w:pStyle w:val="TOC1"/>
+            <w:tabs>
+              <w:tab w:val="right" w:leader="dot" w:pos="8296"/>
+            </w:tabs>
+            <w:rPr>
+              <w:rFonts w:cstheme="minorBidi"/>
+              <w:noProof/>
+              <w:kern w:val="2"/>
+              <w:sz w:val="21"/>
+            </w:rPr>
+          </w:pPr>
+          <w:hyperlink w:anchor="_Toc59739576" w:history="1">
+            <w:r>
+              <w:rPr>
+                <w:rStyle w:val="a4"/>
+                <w:noProof/>
+              </w:rPr>
+              <w:t>函数接口</w:t>
+            </w:r>
+            <w:r>
+              <w:rPr>
+                <w:noProof/>
+                <w:webHidden/>
+              </w:rPr>
+              <w:tab/>
+            </w:r>
+            <w:r>
+              <w:rPr>
+                <w:noProof/>
+                <w:webHidden/>
+              </w:rPr>
+              <w:fldChar w:fldCharType="begin"/>
+            </w:r>
+            <w:r>
+              <w:rPr>
+                <w:noProof/>
+                <w:webHidden/>
+              </w:rPr>
+              <w:instrText xml:space="preserve"> PAGEREF _Toc59739576 \h </w:instrText>
+            </w:r>
+            <w:r>
+              <w:rPr>
+                <w:noProof/>
+                <w:webHidden/>
+              </w:rPr>
+            </w:r>
+            <w:r>
+              <w:rPr>
+                <w:noProof/>
+                <w:webHidden/>
+              </w:rPr>
+              <w:fldChar w:fldCharType="separate"/>
+            </w:r>
+            <w:r>
+              <w:rPr>
+                <w:noProof/>
+                <w:webHidden/>
+              </w:rPr>
+              <w:t>4</w:t>
+            </w:r>
+            <w:r>
+              <w:rPr>
+                <w:noProof/>
+                <w:webHidden/>
+              </w:rPr>
+              <w:fldChar w:fldCharType="end"/>
+            </w:r>
+          </w:hyperlink>
+        </w:p>
+        <w:p>
+          <w:pPr>
+            <w:pStyle w:val="TOC2"/>
+            <w:tabs>
+              <w:tab w:val="left" w:pos="630"/>
+              <w:tab w:val="right" w:leader="dot" w:pos="8296"/>
+            </w:tabs>
+            <w:rPr>
+              <w:rFonts w:cstheme="minorBidi"/>
+              <w:noProof/>
+              <w:kern w:val="2"/>
+              <w:sz w:val="21"/>
+            </w:rPr>
+          </w:pPr>
+          <w:hyperlink w:anchor="_Toc59739577" w:history="1">
+            <w:r>
+              <w:rPr>
+                <w:rStyle w:val="a4"/>
+                <w:noProof/>
+              </w:rPr>
+              <w:t>1.</w:t>
+            </w:r>
+            <w:r>
+              <w:rPr>
+                <w:rFonts w:cstheme="minorBidi"/>
+                <w:noProof/>
+                <w:kern w:val="2"/>
+                <w:sz w:val="21"/>
+              </w:rPr>
+              <w:tab/>
+            </w:r>
+            <w:r>
+              <w:rPr>
+                <w:rStyle w:val="a4"/>
+                <w:noProof/>
+              </w:rPr>
+              <w:t>用户登录</w:t>
+            </w:r>
+            <w:r>
+              <w:rPr>
+                <w:noProof/>
+                <w:webHidden/>
+              </w:rPr>
+              <w:tab/>
+            </w:r>
+            <w:r>
+              <w:rPr>
+                <w:noProof/>
+                <w:webHidden/>
+              </w:rPr>
+              <w:fldChar w:fldCharType="begin"/>
+            </w:r>
+            <w:r>
+              <w:rPr>
+                <w:noProof/>
+                <w:webHidden/>
+              </w:rPr>
+              <w:instrText xml:space="preserve"> PAGEREF _Toc59739577 \h </w:instrText>
+            </w:r>
+            <w:r>
+              <w:rPr>
+                <w:noProof/>
+                <w:webHidden/>
+              </w:rPr>
+            </w:r>
+            <w:r>
+              <w:rPr>
+                <w:noProof/>
+                <w:webHidden/>
+              </w:rPr>
+              <w:fldChar w:fldCharType="separate"/>
+            </w:r>
+            <w:r>
+              <w:rPr>
+                <w:noProof/>
+                <w:webHidden/>
+              </w:rPr>
+              <w:t>4</w:t>
+            </w:r>
+            <w:r>
+              <w:rPr>
+                <w:noProof/>
+                <w:webHidden/>
+              </w:rPr>
+              <w:fldChar w:fldCharType="end"/>
+            </w:r>
+          </w:hyperlink>
+        </w:p>
+        <w:p>
+          <w:pPr>
+            <w:pStyle w:val="TOC2"/>
+            <w:tabs>
+              <w:tab w:val="left" w:pos="630"/>
+              <w:tab w:val="right" w:leader="dot" w:pos="8296"/>
+            </w:tabs>
+            <w:rPr>
+              <w:rFonts w:cstheme="minorBidi"/>
+              <w:noProof/>
+              <w:kern w:val="2"/>
+              <w:sz w:val="21"/>
+            </w:rPr>
+          </w:pPr>
+          <w:hyperlink w:anchor="_Toc59739578" w:history="1">
+            <w:r>
+              <w:rPr>
+                <w:rStyle w:val="a4"/>
+                <w:noProof/>
+              </w:rPr>
+              <w:t>2.</w:t>
+            </w:r>
+            <w:r>
+              <w:rPr>
+                <w:rFonts w:cstheme="minorBidi"/>
+                <w:noProof/>
+                <w:kern w:val="2"/>
+                <w:sz w:val="21"/>
+              </w:rPr>
+              <w:tab/>
+            </w:r>
+            <w:r>
+              <w:rPr>
+                <w:rStyle w:val="a4"/>
+                <w:noProof/>
+              </w:rPr>
+              <w:t>注册</w:t>
+            </w:r>
+            <w:r>
+              <w:rPr>
+                <w:noProof/>
+                <w:webHidden/>
+              </w:rPr>
+              <w:tab/>
+            </w:r>
+            <w:r>
+              <w:rPr>
+                <w:noProof/>
+                <w:webHidden/>
+              </w:rPr>
+              <w:fldChar w:fldCharType="begin"/>
+            </w:r>
+            <w:r>
+              <w:rPr>
+                <w:noProof/>
+                <w:webHidden/>
+              </w:rPr>
+              <w:instrText xml:space="preserve"> PAGEREF _Toc59739578 \h </w:instrText>
+            </w:r>
+            <w:r>
+              <w:rPr>
+                <w:noProof/>
+                <w:webHidden/>
+              </w:rPr>
+            </w:r>
+            <w:r>
+              <w:rPr>
+                <w:noProof/>
+                <w:webHidden/>
+              </w:rPr>
+              <w:fldChar w:fldCharType="separate"/>
+            </w:r>
+            <w:r>
+              <w:rPr>
+                <w:noProof/>
+                <w:webHidden/>
+              </w:rPr>
+              <w:t>4</w:t>
+            </w:r>
+            <w:r>
+              <w:rPr>
+                <w:noProof/>
+                <w:webHidden/>
+              </w:rPr>
+              <w:fldChar w:fldCharType="end"/>
+            </w:r>
+          </w:hyperlink>
+        </w:p>
+        <w:p>
+          <w:pPr>
+            <w:pStyle w:val="TOC2"/>
+            <w:tabs>
+              <w:tab w:val="left" w:pos="630"/>
+              <w:tab w:val="right" w:leader="dot" w:pos="8296"/>
+            </w:tabs>
+            <w:rPr>
+              <w:rFonts w:cstheme="minorBidi"/>
+              <w:noProof/>
+              <w:kern w:val="2"/>
+              <w:sz w:val="21"/>
+            </w:rPr>
+          </w:pPr>
+          <w:hyperlink w:anchor="_Toc59739579" w:history="1">
+            <w:r>
+              <w:rPr>
+                <w:rStyle w:val="a4"/>
+                <w:noProof/>
+              </w:rPr>
+              <w:t>3.</w:t>
+            </w:r>
+            <w:r>
+              <w:rPr>
+                <w:rFonts w:cstheme="minorBidi"/>
+                <w:noProof/>
+                <w:kern w:val="2"/>
+                <w:sz w:val="21"/>
+              </w:rPr>
+              <w:tab/>
+            </w:r>
+            <w:r>
+              <w:rPr>
+                <w:rStyle w:val="a4"/>
+                <w:noProof/>
+              </w:rPr>
+              <w:t>请求个人信息</w:t>
+            </w:r>
+            <w:r>
+              <w:rPr>
+                <w:noProof/>
+                <w:webHidden/>
+              </w:rPr>
+              <w:tab/>
+            </w:r>
+            <w:r>
+              <w:rPr>
+                <w:noProof/>
+                <w:webHidden/>
+              </w:rPr>
+              <w:fldChar w:fldCharType="begin"/>
+            </w:r>
+            <w:r>
+              <w:rPr>
+                <w:noProof/>
+                <w:webHidden/>
+              </w:rPr>
+              <w:instrText xml:space="preserve"> PAGEREF _Toc59739579 \h </w:instrText>
+            </w:r>
+            <w:r>
+              <w:rPr>
+                <w:noProof/>
+                <w:webHidden/>
+              </w:rPr>
+            </w:r>
+            <w:r>
+              <w:rPr>
+                <w:noProof/>
+                <w:webHidden/>
+              </w:rPr>
+              <w:fldChar w:fldCharType="separate"/>
+            </w:r>
+            <w:r>
+              <w:rPr>
+                <w:noProof/>
+                <w:webHidden/>
+              </w:rPr>
+              <w:t>4</w:t>
+            </w:r>
+            <w:r>
+              <w:rPr>
+                <w:noProof/>
+                <w:webHidden/>
+              </w:rPr>
+              <w:fldChar w:fldCharType="end"/>
+            </w:r>
+          </w:hyperlink>
+        </w:p>
+        <w:p>
+          <w:pPr>
+            <w:pStyle w:val="TOC2"/>
+            <w:tabs>
+              <w:tab w:val="left" w:pos="630"/>
+              <w:tab w:val="right" w:leader="dot" w:pos="8296"/>
+            </w:tabs>
+            <w:rPr>
+              <w:rFonts w:cstheme="minorBidi"/>
+              <w:noProof/>
+              <w:kern w:val="2"/>
+              <w:sz w:val="21"/>
+            </w:rPr>
+          </w:pPr>
+          <w:hyperlink w:anchor="_Toc59739580" w:history="1">
+            <w:r>
+              <w:rPr>
+                <w:rStyle w:val="a4"/>
+                <w:noProof/>
+              </w:rPr>
+              <w:t>4.</w:t>
+            </w:r>
+            <w:r>
+              <w:rPr>
+                <w:rFonts w:cstheme="minorBidi"/>
+                <w:noProof/>
+                <w:kern w:val="2"/>
+                <w:sz w:val="21"/>
+              </w:rPr>
+              <w:tab/>
+            </w:r>
+            <w:r>
+              <w:rPr>
+                <w:rStyle w:val="a4"/>
+                <w:noProof/>
+              </w:rPr>
+              <w:t>修改个人信息</w:t>
+            </w:r>
+            <w:r>
+              <w:rPr>
+                <w:noProof/>
+                <w:webHidden/>
+              </w:rPr>
+              <w:tab/>
+            </w:r>
+            <w:r>
+              <w:rPr>
+                <w:noProof/>
+                <w:webHidden/>
+              </w:rPr>
+              <w:fldChar w:fldCharType="begin"/>
+            </w:r>
+            <w:r>
+              <w:rPr>
+                <w:noProof/>
+                <w:webHidden/>
+              </w:rPr>
+              <w:instrText xml:space="preserve"> PAGEREF _Toc59739580 \h </w:instrText>
+            </w:r>
+            <w:r>
+              <w:rPr>
+                <w:noProof/>
+                <w:webHidden/>
+              </w:rPr>
+            </w:r>
+            <w:r>
+              <w:rPr>
+                <w:noProof/>
+                <w:webHidden/>
+              </w:rPr>
+              <w:fldChar w:fldCharType="separate"/>
+            </w:r>
+            <w:r>
+              <w:rPr>
+                <w:noProof/>
+                <w:webHidden/>
+              </w:rPr>
+              <w:t>5</w:t>
+            </w:r>
+            <w:r>
+              <w:rPr>
+                <w:noProof/>
+                <w:webHidden/>
+              </w:rPr>
+              <w:fldChar w:fldCharType="end"/>
+            </w:r>
+          </w:hyperlink>
+        </w:p>
+        <w:p>
+          <w:pPr>
+            <w:pStyle w:val="TOC2"/>
+            <w:tabs>
+              <w:tab w:val="left" w:pos="630"/>
+              <w:tab w:val="right" w:leader="dot" w:pos="8296"/>
+            </w:tabs>
+            <w:rPr>
+              <w:rFonts w:cstheme="minorBidi"/>
+              <w:noProof/>
+              <w:kern w:val="2"/>
+              <w:sz w:val="21"/>
+            </w:rPr>
+          </w:pPr>
+          <w:hyperlink w:anchor="_Toc59739581" w:history="1">
+            <w:r>
+              <w:rPr>
+                <w:rStyle w:val="a4"/>
+                <w:noProof/>
+              </w:rPr>
+              <w:t>5.</w:t>
+            </w:r>
+            <w:r>
+              <w:rPr>
+                <w:rFonts w:cstheme="minorBidi"/>
+                <w:noProof/>
+                <w:kern w:val="2"/>
+                <w:sz w:val="21"/>
+              </w:rPr>
+              <w:tab/>
+            </w:r>
+            <w:r>
+              <w:rPr>
+                <w:rStyle w:val="a4"/>
+                <w:noProof/>
+              </w:rPr>
+              <w:t>修改密码</w:t>
+            </w:r>
+            <w:r>
+              <w:rPr>
+                <w:noProof/>
+                <w:webHidden/>
+              </w:rPr>
+              <w:tab/>
+            </w:r>
+            <w:r>
+              <w:rPr>
+                <w:noProof/>
+                <w:webHidden/>
+              </w:rPr>
+              <w:fldChar w:fldCharType="begin"/>
+            </w:r>
+            <w:r>
+              <w:rPr>
+                <w:noProof/>
+                <w:webHidden/>
+              </w:rPr>
+              <w:instrText xml:space="preserve"> PAGEREF _Toc59739581 \h </w:instrText>
+            </w:r>
+            <w:r>
+              <w:rPr>
+                <w:noProof/>
+                <w:webHidden/>
+              </w:rPr>
+            </w:r>
+            <w:r>
+              <w:rPr>
+                <w:noProof/>
+                <w:webHidden/>
+              </w:rPr>
+              <w:fldChar w:fldCharType="separate"/>
+            </w:r>
+            <w:r>
+              <w:rPr>
+                <w:noProof/>
+                <w:webHidden/>
+              </w:rPr>
+              <w:t>5</w:t>
+            </w:r>
+            <w:r>
+              <w:rPr>
+                <w:noProof/>
+                <w:webHidden/>
+              </w:rPr>
+              <w:fldChar w:fldCharType="end"/>
+            </w:r>
+          </w:hyperlink>
+        </w:p>
+        <w:p>
+          <w:pPr>
+            <w:pStyle w:val="TOC2"/>
+            <w:tabs>
+              <w:tab w:val="left" w:pos="630"/>
+              <w:tab w:val="right" w:leader="dot" w:pos="8296"/>
+            </w:tabs>
+            <w:rPr>
+              <w:rFonts w:cstheme="minorBidi"/>
+              <w:noProof/>
+              <w:kern w:val="2"/>
+              <w:sz w:val="21"/>
+            </w:rPr>
+          </w:pPr>
+          <w:hyperlink w:anchor="_Toc59739582" w:history="1">
+            <w:r>
+              <w:rPr>
+                <w:rStyle w:val="a4"/>
+                <w:noProof/>
+              </w:rPr>
+              <w:t>6.</w:t>
+            </w:r>
+            <w:r>
+              <w:rPr>
+                <w:rFonts w:cstheme="minorBidi"/>
+                <w:noProof/>
+                <w:kern w:val="2"/>
+                <w:sz w:val="21"/>
+              </w:rPr>
+              <w:tab/>
+            </w:r>
+            <w:r>
+              <w:rPr>
+                <w:rStyle w:val="a4"/>
+                <w:noProof/>
+              </w:rPr>
+              <w:t>获取所有商品</w:t>
+            </w:r>
+            <w:r>
+              <w:rPr>
+                <w:noProof/>
+                <w:webHidden/>
+              </w:rPr>
+              <w:tab/>
+            </w:r>
+            <w:r>
+              <w:rPr>
+                <w:noProof/>
+                <w:webHidden/>
+              </w:rPr>
+              <w:fldChar w:fldCharType="begin"/>
+            </w:r>
+            <w:r>
+              <w:rPr>
+                <w:noProof/>
+                <w:webHidden/>
+              </w:rPr>
+              <w:instrText xml:space="preserve"> PAGEREF _Toc59739582 \h </w:instrText>
+            </w:r>
+            <w:r>
+              <w:rPr>
+                <w:noProof/>
+                <w:webHidden/>
+              </w:rPr>
+            </w:r>
+            <w:r>
+              <w:rPr>
+                <w:noProof/>
+                <w:webHidden/>
+              </w:rPr>
+              <w:fldChar w:fldCharType="separate"/>
+            </w:r>
+            <w:r>
+              <w:rPr>
+                <w:noProof/>
+                <w:webHidden/>
+              </w:rPr>
+              <w:t>5</w:t>
+            </w:r>
+            <w:r>
+              <w:rPr>
+                <w:noProof/>
+                <w:webHidden/>
+              </w:rPr>
+              <w:fldChar w:fldCharType="end"/>
+            </w:r>
+          </w:hyperlink>
+        </w:p>
+        <w:p>
+          <w:pPr>
+            <w:pStyle w:val="TOC2"/>
+            <w:tabs>
+              <w:tab w:val="left" w:pos="630"/>
+              <w:tab w:val="right" w:leader="dot" w:pos="8296"/>
+            </w:tabs>
+            <w:rPr>
+              <w:rFonts w:cstheme="minorBidi"/>
+              <w:noProof/>
+              <w:kern w:val="2"/>
+              <w:sz w:val="21"/>
+            </w:rPr>
+          </w:pPr>
+          <w:hyperlink w:anchor="_Toc59739583" w:history="1">
+            <w:r>
+              <w:rPr>
+                <w:rStyle w:val="a4"/>
+                <w:noProof/>
+              </w:rPr>
+              <w:t>7.</w:t>
+            </w:r>
+            <w:r>
+              <w:rPr>
+                <w:rFonts w:cstheme="minorBidi"/>
+                <w:noProof/>
+                <w:kern w:val="2"/>
+                <w:sz w:val="21"/>
+              </w:rPr>
+              <w:tab/>
+            </w:r>
+            <w:r>
+              <w:rPr>
+                <w:rStyle w:val="a4"/>
+                <w:noProof/>
+              </w:rPr>
+              <w:t>获取单个商品</w:t>
+            </w:r>
+            <w:r>
+              <w:rPr>
+                <w:noProof/>
+                <w:webHidden/>
+              </w:rPr>
+              <w:tab/>
+            </w:r>
+            <w:r>
+              <w:rPr>
+                <w:noProof/>
+                <w:webHidden/>
+              </w:rPr>
+              <w:fldChar w:fldCharType="begin"/>
+            </w:r>
+            <w:r>
+              <w:rPr>
+                <w:noProof/>
+                <w:webHidden/>
+              </w:rPr>
+              <w:instrText xml:space="preserve"> PAGEREF _Toc59739583 \h </w:instrText>
+            </w:r>
+            <w:r>
+              <w:rPr>
+                <w:noProof/>
+                <w:webHidden/>
+              </w:rPr>
+            </w:r>
+            <w:r>
+              <w:rPr>
+                <w:noProof/>
+                <w:webHidden/>
+              </w:rPr>
+              <w:fldChar w:fldCharType="separate"/>
+            </w:r>
+            <w:r>
+              <w:rPr>
+                <w:noProof/>
+                <w:webHidden/>
+              </w:rPr>
+              <w:t>5</w:t>
+            </w:r>
+            <w:r>
+              <w:rPr>
+                <w:noProof/>
+                <w:webHidden/>
+              </w:rPr>
+              <w:fldChar w:fldCharType="end"/>
+            </w:r>
+          </w:hyperlink>
+        </w:p>
+        <w:p>
+          <w:pPr>
+            <w:pStyle w:val="TOC2"/>
+            <w:tabs>
+              <w:tab w:val="left" w:pos="630"/>
+              <w:tab w:val="right" w:leader="dot" w:pos="8296"/>
+            </w:tabs>
+            <w:rPr>
+              <w:rFonts w:cstheme="minorBidi"/>
+              <w:noProof/>
+              <w:kern w:val="2"/>
+              <w:sz w:val="21"/>
+            </w:rPr>
+          </w:pPr>
+          <w:hyperlink w:anchor="_Toc59739584" w:history="1">
+            <w:r>
+              <w:rPr>
+                <w:rStyle w:val="a4"/>
+                <w:noProof/>
+              </w:rPr>
+              <w:t>8.</w:t>
+            </w:r>
+            <w:r>
+              <w:rPr>
+                <w:rFonts w:cstheme="minorBidi"/>
+                <w:noProof/>
+                <w:kern w:val="2"/>
+                <w:sz w:val="21"/>
+              </w:rPr>
+              <w:tab/>
+            </w:r>
+            <w:r>
+              <w:rPr>
+                <w:rStyle w:val="a4"/>
+                <w:noProof/>
+              </w:rPr>
+              <w:t>本人出售的所有商品</w:t>
+            </w:r>
+            <w:r>
+              <w:rPr>
+                <w:noProof/>
+                <w:webHidden/>
+              </w:rPr>
+              <w:tab/>
+            </w:r>
+            <w:r>
+              <w:rPr>
+                <w:noProof/>
+                <w:webHidden/>
+              </w:rPr>
+              <w:fldChar w:fldCharType="begin"/>
+            </w:r>
+            <w:r>
+              <w:rPr>
+                <w:noProof/>
+                <w:webHidden/>
+              </w:rPr>
+              <w:instrText xml:space="preserve"> PAGEREF _Toc59739584 \h </w:instrText>
+            </w:r>
+            <w:r>
+              <w:rPr>
+                <w:noProof/>
+                <w:webHidden/>
+              </w:rPr>
+            </w:r>
+            <w:r>
+              <w:rPr>
+                <w:noProof/>
+                <w:webHidden/>
+              </w:rPr>
+              <w:fldChar w:fldCharType="separate"/>
+            </w:r>
+            <w:r>
+              <w:rPr>
+                <w:noProof/>
+                <w:webHidden/>
+              </w:rPr>
+              <w:t>6</w:t>
+            </w:r>
+            <w:r>
+              <w:rPr>
+                <w:noProof/>
+                <w:webHidden/>
+              </w:rPr>
+              <w:fldChar w:fldCharType="end"/>
+            </w:r>
+          </w:hyperlink>
+        </w:p>
+        <w:p>
+          <w:pPr>
+            <w:pStyle w:val="TOC2"/>
+            <w:tabs>
+              <w:tab w:val="left" w:pos="630"/>
+              <w:tab w:val="right" w:leader="dot" w:pos="8296"/>
+            </w:tabs>
+            <w:rPr>
+              <w:rFonts w:cstheme="minorBidi"/>
+              <w:noProof/>
+              <w:kern w:val="2"/>
+              <w:sz w:val="21"/>
+            </w:rPr>
+          </w:pPr>
+          <w:hyperlink w:anchor="_Toc59739585" w:history="1">
+            <w:r>
+              <w:rPr>
+                <w:rStyle w:val="a4"/>
+                <w:noProof/>
+              </w:rPr>
+              <w:t>9.</w:t>
+            </w:r>
+            <w:r>
+              <w:rPr>
+                <w:rFonts w:cstheme="minorBidi"/>
+                <w:noProof/>
+                <w:kern w:val="2"/>
+                <w:sz w:val="21"/>
+              </w:rPr>
+              <w:tab/>
+            </w:r>
+            <w:r>
+              <w:rPr>
+                <w:rStyle w:val="a4"/>
+                <w:noProof/>
+              </w:rPr>
+              <w:t>本人购买的所有商品</w:t>
+            </w:r>
+            <w:r>
+              <w:rPr>
+                <w:noProof/>
+                <w:webHidden/>
+              </w:rPr>
+              <w:tab/>
+            </w:r>
+            <w:r>
+              <w:rPr>
+                <w:noProof/>
+                <w:webHidden/>
+              </w:rPr>
+              <w:fldChar w:fldCharType="begin"/>
+            </w:r>
+            <w:r>
+              <w:rPr>
+                <w:noProof/>
+                <w:webHidden/>
+              </w:rPr>
+              <w:instrText xml:space="preserve"> PAGEREF _Toc59739585 \h </w:instrText>
+            </w:r>
+            <w:r>
+              <w:rPr>
+                <w:noProof/>
+                <w:webHidden/>
+              </w:rPr>
+            </w:r>
+            <w:r>
+              <w:rPr>
+                <w:noProof/>
+                <w:webHidden/>
+              </w:rPr>
+              <w:fldChar w:fldCharType="separate"/>
+            </w:r>
+            <w:r>
+              <w:rPr>
+                <w:noProof/>
+                <w:webHidden/>
+              </w:rPr>
+              <w:t>7</w:t>
+            </w:r>
+            <w:r>
+              <w:rPr>
+                <w:noProof/>
+                <w:webHidden/>
+              </w:rPr>
+              <w:fldChar w:fldCharType="end"/>
+            </w:r>
+          </w:hyperlink>
+        </w:p>
+        <w:p>
+          <w:pPr>
+            <w:pStyle w:val="TOC2"/>
+            <w:tabs>
+              <w:tab w:val="left" w:pos="840"/>
+              <w:tab w:val="right" w:leader="dot" w:pos="8296"/>
+            </w:tabs>
+            <w:rPr>
+              <w:rFonts w:cstheme="minorBidi"/>
+              <w:noProof/>
+              <w:kern w:val="2"/>
+              <w:sz w:val="21"/>
+            </w:rPr>
+          </w:pPr>
+          <w:hyperlink w:anchor="_Toc59739586" w:history="1">
+            <w:r>
+              <w:rPr>
+                <w:rStyle w:val="a4"/>
+                <w:noProof/>
+              </w:rPr>
+              <w:t>10.</w:t>
+            </w:r>
+            <w:r>
+              <w:rPr>
+                <w:rFonts w:cstheme="minorBidi"/>
+                <w:noProof/>
+                <w:kern w:val="2"/>
+                <w:sz w:val="21"/>
+              </w:rPr>
+              <w:tab/>
+            </w:r>
+            <w:r>
+              <w:rPr>
+                <w:rStyle w:val="a4"/>
+                <w:noProof/>
+              </w:rPr>
+              <w:t>管理员获取交易记录</w:t>
+            </w:r>
+            <w:r>
+              <w:rPr>
+                <w:noProof/>
+                <w:webHidden/>
+              </w:rPr>
+              <w:tab/>
+            </w:r>
+            <w:r>
+              <w:rPr>
+                <w:noProof/>
+                <w:webHidden/>
+              </w:rPr>
+              <w:fldChar w:fldCharType="begin"/>
+            </w:r>
+            <w:r>
+              <w:rPr>
+                <w:noProof/>
+                <w:webHidden/>
+              </w:rPr>
+              <w:instrText xml:space="preserve"> PAGEREF _Toc59739586 \h </w:instrText>
+            </w:r>
+            <w:r>
+              <w:rPr>
+                <w:noProof/>
+                <w:webHidden/>
+              </w:rPr>
+            </w:r>
+            <w:r>
+              <w:rPr>
+                <w:noProof/>
+                <w:webHidden/>
+              </w:rPr>
+              <w:fldChar w:fldCharType="separate"/>
+            </w:r>
+            <w:r>
+              <w:rPr>
+                <w:noProof/>
+                <w:webHidden/>
+              </w:rPr>
+              <w:t>7</w:t>
+            </w:r>
+            <w:r>
+              <w:rPr>
+                <w:noProof/>
+                <w:webHidden/>
+              </w:rPr>
+              <w:fldChar w:fldCharType="end"/>
+            </w:r>
+          </w:hyperlink>
+        </w:p>
+        <w:p>
+          <w:pPr>
+            <w:pStyle w:val="TOC2"/>
+            <w:tabs>
+              <w:tab w:val="left" w:pos="840"/>
+              <w:tab w:val="right" w:leader="dot" w:pos="8296"/>
+            </w:tabs>
+            <w:rPr>
+              <w:rFonts w:cstheme="minorBidi"/>
+              <w:noProof/>
+              <w:kern w:val="2"/>
+              <w:sz w:val="21"/>
+            </w:rPr>
+          </w:pPr>
+          <w:hyperlink w:anchor="_Toc59739587" w:history="1">
+            <w:r>
+              <w:rPr>
+                <w:rStyle w:val="a4"/>
+                <w:noProof/>
+              </w:rPr>
+              <w:t>11.</w:t>
+            </w:r>
+            <w:r>
+              <w:rPr>
+                <w:rFonts w:cstheme="minorBidi"/>
+                <w:noProof/>
+                <w:kern w:val="2"/>
+                <w:sz w:val="21"/>
+              </w:rPr>
+              <w:tab/>
+            </w:r>
+            <w:r>
+              <w:rPr>
+                <w:rStyle w:val="a4"/>
+                <w:noProof/>
+              </w:rPr>
+              <w:t>发布一个商品</w:t>
+            </w:r>
+            <w:r>
+              <w:rPr>
+                <w:noProof/>
+                <w:webHidden/>
+              </w:rPr>
+              <w:tab/>
+            </w:r>
+            <w:r>
+              <w:rPr>
+                <w:noProof/>
+                <w:webHidden/>
+              </w:rPr>
+              <w:fldChar w:fldCharType="begin"/>
+            </w:r>
+            <w:r>
+              <w:rPr>
+                <w:noProof/>
+                <w:webHidden/>
+              </w:rPr>
+              <w:instrText xml:space="preserve"> PAGEREF _Toc59739587 \h </w:instrText>
+            </w:r>
+            <w:r>
+              <w:rPr>
+                <w:noProof/>
+                <w:webHidden/>
+              </w:rPr>
+            </w:r>
+            <w:r>
+              <w:rPr>
+                <w:noProof/>
+                <w:webHidden/>
+              </w:rPr>
+              <w:fldChar w:fldCharType="separate"/>
+            </w:r>
+            <w:r>
+              <w:rPr>
+                <w:noProof/>
+                <w:webHidden/>
+              </w:rPr>
+              <w:t>7</w:t>
+            </w:r>
+            <w:r>
+              <w:rPr>
+                <w:noProof/>
+                <w:webHidden/>
+              </w:rPr>
+              <w:fldChar w:fldCharType="end"/>
+            </w:r>
+          </w:hyperlink>
+        </w:p>
+        <w:p>
+          <w:pPr>
+            <w:pStyle w:val="TOC2"/>
+            <w:tabs>
+              <w:tab w:val="left" w:pos="840"/>
+              <w:tab w:val="right" w:leader="dot" w:pos="8296"/>
+            </w:tabs>
+            <w:rPr>
+              <w:rFonts w:cstheme="minorBidi"/>
+              <w:noProof/>
+              <w:kern w:val="2"/>
+              <w:sz w:val="21"/>
+            </w:rPr>
+          </w:pPr>
+          <w:hyperlink w:anchor="_Toc59739588" w:history="1">
+            <w:r>
+              <w:rPr>
+                <w:rStyle w:val="a4"/>
+                <w:noProof/>
+              </w:rPr>
+              <w:t>12.</w:t>
+            </w:r>
+            <w:r>
+              <w:rPr>
+                <w:rFonts w:cstheme="minorBidi"/>
+                <w:noProof/>
+                <w:kern w:val="2"/>
+                <w:sz w:val="21"/>
+              </w:rPr>
+              <w:tab/>
+            </w:r>
+            <w:r>
+              <w:rPr>
+                <w:rStyle w:val="a4"/>
+                <w:noProof/>
+              </w:rPr>
+              <w:t>下单一个商品</w:t>
+            </w:r>
+            <w:r>
+              <w:rPr>
+                <w:noProof/>
+                <w:webHidden/>
+              </w:rPr>
+              <w:tab/>
+            </w:r>
+            <w:r>
+              <w:rPr>
+                <w:noProof/>
+                <w:webHidden/>
+              </w:rPr>
+              <w:fldChar w:fldCharType="begin"/>
+            </w:r>
+            <w:r>
+              <w:rPr>
+                <w:noProof/>
+                <w:webHidden/>
+              </w:rPr>
+              <w:instrText xml:space="preserve"> PAGEREF _Toc59739588 \h </w:instrText>
+            </w:r>
+            <w:r>
+              <w:rPr>
+                <w:noProof/>
+                <w:webHidden/>
+              </w:rPr>
+            </w:r>
+            <w:r>
+              <w:rPr>
+                <w:noProof/>
+                <w:webHidden/>
+              </w:rPr>
+              <w:fldChar w:fldCharType="separate"/>
+            </w:r>
+            <w:r>
+              <w:rPr>
+                <w:noProof/>
+                <w:webHidden/>
+              </w:rPr>
+              <w:t>8</w:t>
+            </w:r>
+            <w:r>
+              <w:rPr>
+                <w:noProof/>
+                <w:webHidden/>
+              </w:rPr>
+              <w:fldChar w:fldCharType="end"/>
+            </w:r>
+          </w:hyperlink>
+        </w:p>
+        <w:p>
+          <w:pPr>
+            <w:pStyle w:val="TOC2"/>
+            <w:tabs>
+              <w:tab w:val="left" w:pos="840"/>
+              <w:tab w:val="right" w:leader="dot" w:pos="8296"/>
+            </w:tabs>
+            <w:rPr>
+              <w:rFonts w:cstheme="minorBidi"/>
+              <w:noProof/>
+              <w:kern w:val="2"/>
+              <w:sz w:val="21"/>
+            </w:rPr>
+          </w:pPr>
+          <w:hyperlink w:anchor="_Toc59739589" w:history="1">
+            <w:r>
+              <w:rPr>
+                <w:rStyle w:val="a4"/>
+                <w:noProof/>
+              </w:rPr>
+              <w:t>13.</w:t>
+            </w:r>
+            <w:r>
+              <w:rPr>
+                <w:rFonts w:cstheme="minorBidi"/>
+                <w:noProof/>
+                <w:kern w:val="2"/>
+                <w:sz w:val="21"/>
+              </w:rPr>
+              <w:tab/>
+            </w:r>
+            <w:r>
+              <w:rPr>
+                <w:rStyle w:val="a4"/>
+                <w:noProof/>
+              </w:rPr>
+              <w:t>设置商品正在运输</w:t>
+            </w:r>
+            <w:r>
+              <w:rPr>
+                <w:noProof/>
+                <w:webHidden/>
+              </w:rPr>
+              <w:tab/>
+            </w:r>
+            <w:r>
+              <w:rPr>
+                <w:noProof/>
+                <w:webHidden/>
+              </w:rPr>
+              <w:fldChar w:fldCharType="begin"/>
+            </w:r>
+            <w:r>
+              <w:rPr>
+                <w:noProof/>
+                <w:webHidden/>
+              </w:rPr>
+              <w:instrText xml:space="preserve"> PAGEREF _Toc59739589 \h </w:instrText>
+            </w:r>
+            <w:r>
+              <w:rPr>
+                <w:noProof/>
+                <w:webHidden/>
+              </w:rPr>
+            </w:r>
+            <w:r>
+              <w:rPr>
+                <w:noProof/>
+                <w:webHidden/>
+              </w:rPr>
+              <w:fldChar w:fldCharType="separate"/>
+            </w:r>
+            <w:r>
+              <w:rPr>
+                <w:noProof/>
+                <w:webHidden/>
+              </w:rPr>
+              <w:t>8</w:t>
+            </w:r>
+            <w:r>
+              <w:rPr>
+                <w:noProof/>
+                <w:webHidden/>
+              </w:rPr>
+              <w:fldChar w:fldCharType="end"/>
+            </w:r>
+          </w:hyperlink>
+        </w:p>
+        <w:p>
+          <w:pPr>
+            <w:pStyle w:val="TOC2"/>
+            <w:tabs>
+              <w:tab w:val="left" w:pos="840"/>
+              <w:tab w:val="right" w:leader="dot" w:pos="8296"/>
+            </w:tabs>
+            <w:rPr>
+              <w:rFonts w:cstheme="minorBidi"/>
+              <w:noProof/>
+              <w:kern w:val="2"/>
+              <w:sz w:val="21"/>
+            </w:rPr>
+          </w:pPr>
+          <w:hyperlink w:anchor="_Toc59739590" w:history="1">
+            <w:r>
+              <w:rPr>
+                <w:rStyle w:val="a4"/>
+                <w:noProof/>
+              </w:rPr>
+              <w:t>14.</w:t>
+            </w:r>
+            <w:r>
+              <w:rPr>
+                <w:rFonts w:cstheme="minorBidi"/>
+                <w:noProof/>
+                <w:kern w:val="2"/>
+                <w:sz w:val="21"/>
+              </w:rPr>
+              <w:tab/>
+            </w:r>
+            <w:r>
+              <w:rPr>
+                <w:rStyle w:val="a4"/>
+                <w:noProof/>
+              </w:rPr>
+              <w:t>确认订单完成</w:t>
+            </w:r>
+            <w:r>
+              <w:rPr>
+                <w:noProof/>
+                <w:webHidden/>
+              </w:rPr>
+              <w:tab/>
+            </w:r>
+            <w:r>
+              <w:rPr>
+                <w:noProof/>
+                <w:webHidden/>
+              </w:rPr>
+              <w:fldChar w:fldCharType="begin"/>
+            </w:r>
+            <w:r>
+              <w:rPr>
+                <w:noProof/>
+                <w:webHidden/>
+              </w:rPr>
+              <w:instrText xml:space="preserve"> PAGEREF _Toc59739590 \h </w:instrText>
+            </w:r>
+            <w:r>
+              <w:rPr>
+                <w:noProof/>
+                <w:webHidden/>
+              </w:rPr>
+            </w:r>
+            <w:r>
+              <w:rPr>
+                <w:noProof/>
+                <w:webHidden/>
+              </w:rPr>
+              <w:fldChar w:fldCharType="separate"/>
+            </w:r>
+            <w:r>
+              <w:rPr>
+                <w:noProof/>
+                <w:webHidden/>
+              </w:rPr>
+              <w:t>8</w:t>
+            </w:r>
+            <w:r>
+              <w:rPr>
+                <w:noProof/>
+                <w:webHidden/>
+              </w:rPr>
+              <w:fldChar w:fldCharType="end"/>
+            </w:r>
+          </w:hyperlink>
+        </w:p>
+        <w:p>
+          <w:pPr>
+            <w:pStyle w:val="TOC2"/>
+            <w:tabs>
+              <w:tab w:val="left" w:pos="840"/>
+              <w:tab w:val="right" w:leader="dot" w:pos="8296"/>
+            </w:tabs>
+            <w:rPr>
+              <w:rFonts w:cstheme="minorBidi"/>
+              <w:noProof/>
+              <w:kern w:val="2"/>
+              <w:sz w:val="21"/>
+            </w:rPr>
+          </w:pPr>
+          <w:hyperlink w:anchor="_Toc59739591" w:history="1">
+            <w:r>
+              <w:rPr>
+                <w:rStyle w:val="a4"/>
+                <w:noProof/>
+              </w:rPr>
+              <w:t>15.</w:t>
+            </w:r>
+            <w:r>
+              <w:rPr>
+                <w:rFonts w:cstheme="minorBidi"/>
+                <w:noProof/>
+                <w:kern w:val="2"/>
+                <w:sz w:val="21"/>
+              </w:rPr>
+              <w:tab/>
+            </w:r>
+            <w:r>
+              <w:rPr>
+                <w:rStyle w:val="a4"/>
+                <w:noProof/>
+              </w:rPr>
+              <w:t>管理员下架一个商品</w:t>
+            </w:r>
+            <w:r>
+              <w:rPr>
+                <w:noProof/>
+                <w:webHidden/>
+              </w:rPr>
+              <w:tab/>
+            </w:r>
+            <w:r>
+              <w:rPr>
+                <w:noProof/>
+                <w:webHidden/>
+              </w:rPr>
+              <w:fldChar w:fldCharType="begin"/>
+            </w:r>
+            <w:r>
+              <w:rPr>
+                <w:noProof/>
+                <w:webHidden/>
+              </w:rPr>
+              <w:instrText xml:space="preserve"> PAGEREF _Toc59739591 \h </w:instrText>
+            </w:r>
+            <w:r>
+              <w:rPr>
+                <w:noProof/>
+                <w:webHidden/>
+              </w:rPr>
+            </w:r>
+            <w:r>
+              <w:rPr>
+                <w:noProof/>
+                <w:webHidden/>
+              </w:rPr>
+              <w:fldChar w:fldCharType="separate"/>
+            </w:r>
+            <w:r>
+              <w:rPr>
+                <w:noProof/>
+                <w:webHidden/>
+              </w:rPr>
+              <w:t>8</w:t>
+            </w:r>
+            <w:r>
+              <w:rPr>
+                <w:noProof/>
+                <w:webHidden/>
+              </w:rPr>
+              <w:fldChar w:fldCharType="end"/>
+            </w:r>
+          </w:hyperlink>
+        </w:p>
+        <w:p>
+          <w:pPr>
+            <w:pStyle w:val="TOC2"/>
+            <w:tabs>
+              <w:tab w:val="left" w:pos="840"/>
+              <w:tab w:val="right" w:leader="dot" w:pos="8296"/>
+            </w:tabs>
+            <w:rPr>
+              <w:rFonts w:cstheme="minorBidi"/>
+              <w:noProof/>
+              <w:kern w:val="2"/>
+              <w:sz w:val="21"/>
+            </w:rPr>
+          </w:pPr>
+          <w:hyperlink w:anchor="_Toc59739592" w:history="1">
+            <w:r>
+              <w:rPr>
+                <w:rStyle w:val="a4"/>
+                <w:noProof/>
+              </w:rPr>
+              <w:t>16.</w:t>
+            </w:r>
+            <w:r>
+              <w:rPr>
+                <w:rFonts w:cstheme="minorBidi"/>
+                <w:noProof/>
+                <w:kern w:val="2"/>
+                <w:sz w:val="21"/>
+              </w:rPr>
+              <w:tab/>
+            </w:r>
+            <w:r>
+              <w:rPr>
+                <w:rStyle w:val="a4"/>
+                <w:noProof/>
+              </w:rPr>
+              <w:t>用户下架一个商品</w:t>
+            </w:r>
+            <w:r>
+              <w:rPr>
+                <w:noProof/>
+                <w:webHidden/>
+              </w:rPr>
+              <w:tab/>
+            </w:r>
+            <w:r>
+              <w:rPr>
+                <w:noProof/>
+                <w:webHidden/>
+              </w:rPr>
+              <w:fldChar w:fldCharType="begin"/>
+            </w:r>
+            <w:r>
+              <w:rPr>
+                <w:noProof/>
+                <w:webHidden/>
+              </w:rPr>
+              <w:instrText xml:space="preserve"> PAGEREF _Toc59739592 \h </w:instrText>
+            </w:r>
+            <w:r>
+              <w:rPr>
+                <w:noProof/>
+                <w:webHidden/>
+              </w:rPr>
+            </w:r>
+            <w:r>
+              <w:rPr>
+                <w:noProof/>
+                <w:webHidden/>
+              </w:rPr>
+              <w:fldChar w:fldCharType="separate"/>
+            </w:r>
+            <w:r>
+              <w:rPr>
+                <w:noProof/>
+                <w:webHidden/>
+              </w:rPr>
+              <w:t>8</w:t>
+            </w:r>
+            <w:r>
+              <w:rPr>
+                <w:noProof/>
+                <w:webHidden/>
+              </w:rPr>
+              <w:fldChar w:fldCharType="end"/>
+            </w:r>
+          </w:hyperlink>
+        </w:p>
+        <w:p>
+          <w:pPr>
+            <w:pStyle w:val="TOC2"/>
+            <w:tabs>
+              <w:tab w:val="left" w:pos="840"/>
+              <w:tab w:val="right" w:leader="dot" w:pos="8296"/>
+            </w:tabs>
+            <w:rPr>
+              <w:rFonts w:cstheme="minorBidi"/>
+              <w:noProof/>
+              <w:kern w:val="2"/>
+              <w:sz w:val="21"/>
+            </w:rPr>
+          </w:pPr>
+          <w:hyperlink w:anchor="_Toc59739593" w:history="1">
+            <w:r>
+              <w:rPr>
+                <w:rStyle w:val="a4"/>
+                <w:noProof/>
+              </w:rPr>
+              <w:t>17.</w:t>
+            </w:r>
+            <w:r>
+              <w:rPr>
+                <w:rFonts w:cstheme="minorBidi"/>
+                <w:noProof/>
+                <w:kern w:val="2"/>
+                <w:sz w:val="21"/>
+              </w:rPr>
+              <w:tab/>
+            </w:r>
+            <w:r>
+              <w:rPr>
+                <w:rStyle w:val="a4"/>
+                <w:noProof/>
+              </w:rPr>
+              <w:t>管理员登录</w:t>
+            </w:r>
+            <w:r>
+              <w:rPr>
+                <w:noProof/>
+                <w:webHidden/>
+              </w:rPr>
+              <w:tab/>
+            </w:r>
+            <w:r>
+              <w:rPr>
+                <w:noProof/>
+                <w:webHidden/>
+              </w:rPr>
+              <w:fldChar w:fldCharType="begin"/>
+            </w:r>
+            <w:r>
+              <w:rPr>
+                <w:noProof/>
+                <w:webHidden/>
+              </w:rPr>
+              <w:instrText xml:space="preserve"> PAGEREF _Toc59739593 \h </w:instrText>
+            </w:r>
+            <w:r>
+              <w:rPr>
+                <w:noProof/>
+                <w:webHidden/>
+              </w:rPr>
+            </w:r>
+            <w:r>
+              <w:rPr>
+                <w:noProof/>
+                <w:webHidden/>
+              </w:rPr>
+              <w:fldChar w:fldCharType="separate"/>
+            </w:r>
+            <w:r>
+              <w:rPr>
+                <w:noProof/>
+                <w:webHidden/>
+              </w:rPr>
+              <w:t>9</w:t>
+            </w:r>
+            <w:r>
+              <w:rPr>
+                <w:noProof/>
+                <w:webHidden/>
+              </w:rPr>
+              <w:fldChar w:fldCharType="end"/>
+            </w:r>
+          </w:hyperlink>
+        </w:p>
+        <w:p>
+          <w:pPr>
+            <w:pStyle w:val="TOC2"/>
+            <w:tabs>
+              <w:tab w:val="left" w:pos="840"/>
+              <w:tab w:val="right" w:leader="dot" w:pos="8296"/>
+            </w:tabs>
+            <w:rPr>
+              <w:rFonts w:cstheme="minorBidi"/>
+              <w:noProof/>
+              <w:kern w:val="2"/>
+              <w:sz w:val="21"/>
+            </w:rPr>
+          </w:pPr>
+          <w:hyperlink w:anchor="_Toc59739594" w:history="1">
+            <w:r>
+              <w:rPr>
+                <w:rStyle w:val="a4"/>
+                <w:noProof/>
+              </w:rPr>
+              <w:t>18.</w:t>
+            </w:r>
+            <w:r>
+              <w:rPr>
+                <w:rFonts w:cstheme="minorBidi"/>
+                <w:noProof/>
+                <w:kern w:val="2"/>
+                <w:sz w:val="21"/>
+              </w:rPr>
+              <w:tab/>
+            </w:r>
+            <w:r>
+              <w:rPr>
+                <w:rStyle w:val="a4"/>
+                <w:noProof/>
+              </w:rPr>
+              <w:t>管理员个人信息</w:t>
+            </w:r>
+            <w:r>
+              <w:rPr>
+                <w:noProof/>
+                <w:webHidden/>
+              </w:rPr>
+              <w:tab/>
+            </w:r>
+            <w:r>
+              <w:rPr>
+                <w:noProof/>
+                <w:webHidden/>
+              </w:rPr>
+              <w:fldChar w:fldCharType="begin"/>
+            </w:r>
+            <w:r>
+              <w:rPr>
+                <w:noProof/>
+                <w:webHidden/>
+              </w:rPr>
+              <w:instrText xml:space="preserve"> PAGEREF _Toc59739594 \h </w:instrText>
+            </w:r>
+            <w:r>
+              <w:rPr>
+                <w:noProof/>
+                <w:webHidden/>
+              </w:rPr>
+            </w:r>
+            <w:r>
+              <w:rPr>
+                <w:noProof/>
+                <w:webHidden/>
+              </w:rPr>
+              <w:fldChar w:fldCharType="separate"/>
+            </w:r>
+            <w:r>
+              <w:rPr>
+                <w:noProof/>
+                <w:webHidden/>
+              </w:rPr>
+              <w:t>9</w:t>
+            </w:r>
+            <w:r>
+              <w:rPr>
+                <w:noProof/>
+                <w:webHidden/>
+              </w:rPr>
+              <w:fldChar w:fldCharType="end"/>
+            </w:r>
+          </w:hyperlink>
+        </w:p>
+        <w:p>
+          <w:pPr>
+            <w:pStyle w:val="TOC2"/>
+            <w:tabs>
+              <w:tab w:val="left" w:pos="840"/>
+              <w:tab w:val="right" w:leader="dot" w:pos="8296"/>
+            </w:tabs>
+            <w:rPr>
+              <w:rFonts w:cstheme="minorBidi"/>
+              <w:noProof/>
+              <w:kern w:val="2"/>
+              <w:sz w:val="21"/>
+            </w:rPr>
+          </w:pPr>
+          <w:hyperlink w:anchor="_Toc59739595" w:history="1">
+            <w:r>
+              <w:rPr>
+                <w:rStyle w:val="a4"/>
+                <w:noProof/>
+              </w:rPr>
+              <w:t>19.</w:t>
+            </w:r>
+            <w:r>
+              <w:rPr>
+                <w:rFonts w:cstheme="minorBidi"/>
+                <w:noProof/>
+                <w:kern w:val="2"/>
+                <w:sz w:val="21"/>
+              </w:rPr>
+              <w:tab/>
+            </w:r>
+            <w:r>
+              <w:rPr>
+                <w:rStyle w:val="a4"/>
+                <w:noProof/>
+              </w:rPr>
+              <w:t>管理员修改个人信息</w:t>
+            </w:r>
+            <w:r>
+              <w:rPr>
+                <w:noProof/>
+                <w:webHidden/>
+              </w:rPr>
+              <w:tab/>
+            </w:r>
+            <w:r>
+              <w:rPr>
+                <w:noProof/>
+                <w:webHidden/>
+              </w:rPr>
+              <w:fldChar w:fldCharType="begin"/>
+            </w:r>
+            <w:r>
+              <w:rPr>
+                <w:noProof/>
+                <w:webHidden/>
+              </w:rPr>
+              <w:instrText xml:space="preserve"> PAGEREF _Toc59739595 \h </w:instrText>
+            </w:r>
+            <w:r>
+              <w:rPr>
+                <w:noProof/>
+                <w:webHidden/>
+              </w:rPr>
+            </w:r>
+            <w:r>
+              <w:rPr>
+                <w:noProof/>
+                <w:webHidden/>
+              </w:rPr>
+              <w:fldChar w:fldCharType="separate"/>
+            </w:r>
+            <w:r>
+              <w:rPr>
+                <w:noProof/>
+                <w:webHidden/>
+              </w:rPr>
+              <w:t>9</w:t>
+            </w:r>
+            <w:r>
+              <w:rPr>
+                <w:noProof/>
+                <w:webHidden/>
+              </w:rPr>
+              <w:fldChar w:fldCharType="end"/>
+            </w:r>
+          </w:hyperlink>
+        </w:p>
+        <w:p>
+          <w:pPr>
+            <w:pStyle w:val="TOC2"/>
+            <w:tabs>
+              <w:tab w:val="left" w:pos="840"/>
+              <w:tab w:val="right" w:leader="dot" w:pos="8296"/>
+            </w:tabs>
+            <w:rPr>
+              <w:rFonts w:cstheme="minorBidi"/>
+              <w:noProof/>
+              <w:kern w:val="2"/>
+              <w:sz w:val="21"/>
+            </w:rPr>
+          </w:pPr>
+          <w:hyperlink w:anchor="_Toc59739596" w:history="1">
+            <w:r>
+              <w:rPr>
+                <w:rStyle w:val="a4"/>
+                <w:noProof/>
+              </w:rPr>
+              <w:t>20.</w:t>
+            </w:r>
+            <w:r>
+              <w:rPr>
+                <w:rFonts w:cstheme="minorBidi"/>
+                <w:noProof/>
+                <w:kern w:val="2"/>
+                <w:sz w:val="21"/>
+              </w:rPr>
+              <w:tab/>
+            </w:r>
+            <w:r>
+              <w:rPr>
+                <w:rStyle w:val="a4"/>
+                <w:noProof/>
+              </w:rPr>
+              <w:t>管理员修改密码</w:t>
+            </w:r>
+            <w:r>
+              <w:rPr>
+                <w:noProof/>
+                <w:webHidden/>
+              </w:rPr>
+              <w:tab/>
+            </w:r>
+            <w:r>
+              <w:rPr>
+                <w:noProof/>
+                <w:webHidden/>
+              </w:rPr>
+              <w:fldChar w:fldCharType="begin"/>
+            </w:r>
+            <w:r>
+              <w:rPr>
+                <w:noProof/>
+                <w:webHidden/>
+              </w:rPr>
+              <w:instrText xml:space="preserve"> PAGEREF _Toc59739596 \h </w:instrText>
+            </w:r>
+            <w:r>
+              <w:rPr>
+                <w:noProof/>
+                <w:webHidden/>
+              </w:rPr>
+            </w:r>
+            <w:r>
+              <w:rPr>
+                <w:noProof/>
+                <w:webHidden/>
+              </w:rPr>
+              <w:fldChar w:fldCharType="separate"/>
+            </w:r>
+            <w:r>
+              <w:rPr>
+                <w:noProof/>
+                <w:webHidden/>
+              </w:rPr>
+              <w:t>9</w:t>
+            </w:r>
+            <w:r>
+              <w:rPr>
+                <w:noProof/>
+                <w:webHidden/>
+              </w:rPr>
+              <w:fldChar w:fldCharType="end"/>
+            </w:r>
+          </w:hyperlink>
+        </w:p>
+        <w:p>
+          <w:r>
+            <w:rPr>
+              <w:b/>
+              <w:bCs/>
+              <w:lang w:val="zh-CN"/>
+            </w:rPr>
+            <w:fldChar w:fldCharType="end"/>
+          </w:r>
+        </w:p>
+      </w:sdtContent>
+    </w:sdt>
+    <w:p>
+      <w:pPr>
+        <w:widowControl/>
+        <w:jc w:val="left"/>
+        <w:rPr>
+          <w:rFonts w:hint="eastAsia"/>
           <w:b/>
           <w:bCs/>
           <w:sz w:val="25"/>
@@ -13,32 +2237,75 @@
       </w:pPr>
       <w:r>
         <w:rPr>
-          <w:rFonts w:hint="eastAsia"/>
           <w:b/>
           <w:bCs/>
           <w:sz w:val="25"/>
           <w:szCs w:val="26"/>
         </w:rPr>
-        <w:t>数据库表：</w:t>
-      </w:r>
-    </w:p>
-    <w:p>
-      <w:pPr>
-        <w:pStyle w:val="a3"/>
+        <w:br w:type="page"/>
+      </w:r>
+    </w:p>
+    <w:p>
+      <w:pPr>
+        <w:pStyle w:val="1"/>
+        <w:rPr>
+          <w:rStyle w:val="20"/>
+          <w:rFonts w:asciiTheme="minorHAnsi" w:eastAsiaTheme="minorEastAsia" w:hAnsiTheme="minorHAnsi" w:cstheme="minorBidi" w:hint="eastAsia"/>
+          <w:b/>
+          <w:bCs/>
+          <w:sz w:val="44"/>
+          <w:szCs w:val="44"/>
+        </w:rPr>
+      </w:pPr>
+      <w:bookmarkStart w:id="0" w:name="_Toc59739572"/>
+      <w:r>
+        <w:rPr>
+          <w:rFonts w:hint="eastAsia"/>
+        </w:rPr>
+        <w:lastRenderedPageBreak/>
+        <w:t>数据库表</w:t>
+      </w:r>
+      <w:bookmarkEnd w:id="0"/>
+    </w:p>
+    <w:p>
+      <w:pPr>
+        <w:pStyle w:val="2"/>
         <w:numPr>
           <w:ilvl w:val="0"/>
-          <w:numId w:val="1"/>
+          <w:numId w:val="3"/>
         </w:numPr>
-        <w:ind w:firstLineChars="0"/>
-      </w:pPr>
-      <w:r>
+        <w:rPr>
+          <w:rStyle w:val="20"/>
+          <w:rFonts w:asciiTheme="minorHAnsi" w:eastAsiaTheme="minorEastAsia" w:hAnsiTheme="minorHAnsi" w:cstheme="minorBidi"/>
+          <w:sz w:val="21"/>
+          <w:szCs w:val="22"/>
+        </w:rPr>
+      </w:pPr>
+      <w:bookmarkStart w:id="1" w:name="_Toc59739573"/>
+      <w:r>
+        <w:rPr>
+          <w:rStyle w:val="20"/>
+        </w:rPr>
         <w:t>U</w:t>
       </w:r>
       <w:r>
         <w:rPr>
-          <w:rFonts w:hint="eastAsia"/>
-        </w:rPr>
-        <w:t>ser：（</w:t>
+          <w:rStyle w:val="20"/>
+          <w:rFonts w:hint="eastAsia"/>
+        </w:rPr>
+        <w:t>ser</w:t>
+      </w:r>
+      <w:bookmarkEnd w:id="1"/>
+    </w:p>
+    <w:p>
+      <w:pPr>
+        <w:ind w:left="420"/>
+      </w:pPr>
+      <w:r>
+        <w:rPr>
+          <w:rFonts w:hint="eastAsia"/>
+        </w:rPr>
+        <w:t>（</w:t>
       </w:r>
       <w:r>
         <w:rPr>
@@ -71,86 +2338,10 @@
           <w:noProof/>
         </w:rPr>
         <w:drawing>
-          <wp:inline distT="0" distB="0" distL="0" distR="0" wp14:anchorId="3318DCBC" wp14:editId="2355CB2B">
-            <wp:extent cx="2332893" cy="4229341"/>
-            <wp:effectExtent l="0" t="0" r="0" b="0"/>
-            <wp:docPr id="1" name="图片 1"/>
-            <wp:cNvGraphicFramePr>
-              <a:graphicFrameLocks xmlns:a="http://schemas.openxmlformats.org/drawingml/2006/main" noChangeAspect="1"/>
-            </wp:cNvGraphicFramePr>
-            <a:graphic xmlns:a="http://schemas.openxmlformats.org/drawingml/2006/main">
-              <a:graphicData uri="http://schemas.openxmlformats.org/drawingml/2006/picture">
-                <pic:pic xmlns:pic="http://schemas.openxmlformats.org/drawingml/2006/picture">
-                  <pic:nvPicPr>
-                    <pic:cNvPr id="1" name=""/>
-                    <pic:cNvPicPr/>
-                  </pic:nvPicPr>
-                  <pic:blipFill>
-                    <a:blip r:embed="rId5"/>
-                    <a:stretch>
-                      <a:fillRect/>
-                    </a:stretch>
-                  </pic:blipFill>
-                  <pic:spPr>
-                    <a:xfrm>
-                      <a:off x="0" y="0"/>
-                      <a:ext cx="2354585" cy="4268667"/>
-                    </a:xfrm>
-                    <a:prstGeom prst="rect">
-                      <a:avLst/>
-                    </a:prstGeom>
-                  </pic:spPr>
-                </pic:pic>
-              </a:graphicData>
-            </a:graphic>
-          </wp:inline>
-        </w:drawing>
-      </w:r>
-    </w:p>
-    <w:p>
-      <w:pPr>
-        <w:pStyle w:val="a3"/>
-        <w:numPr>
-          <w:ilvl w:val="0"/>
-          <w:numId w:val="1"/>
-        </w:numPr>
-        <w:ind w:firstLineChars="0"/>
-      </w:pPr>
-      <w:r>
-        <w:t>C</w:t>
-      </w:r>
-      <w:r>
-        <w:rPr>
-          <w:rFonts w:hint="eastAsia"/>
-        </w:rPr>
-        <w:t>ommodity：（只有id是int，别的都是string</w:t>
-      </w:r>
-      <w:r>
-        <w:rPr>
-          <w:rFonts w:hint="eastAsia"/>
-        </w:rPr>
-        <w:t>，price是duoble</w:t>
-      </w:r>
-      <w:r>
-        <w:rPr>
-          <w:rFonts w:hint="eastAsia"/>
-        </w:rPr>
-        <w:t>）</w:t>
-      </w:r>
-    </w:p>
-    <w:p>
-      <w:pPr>
-        <w:jc w:val="center"/>
-      </w:pPr>
-      <w:r>
-        <w:rPr>
-          <w:noProof/>
-        </w:rPr>
-        <w:drawing>
-          <wp:inline distT="0" distB="0" distL="0" distR="0" wp14:anchorId="1CAB4249" wp14:editId="279D5490">
-            <wp:extent cx="3030415" cy="3419340"/>
-            <wp:effectExtent l="0" t="0" r="0" b="0"/>
-            <wp:docPr id="3" name="图片 3"/>
+          <wp:inline distT="0" distB="0" distL="0" distR="0" wp14:anchorId="284E6726" wp14:editId="40DB5652">
+            <wp:extent cx="2964230" cy="3823235"/>
+            <wp:effectExtent l="0" t="0" r="7620" b="6350"/>
+            <wp:docPr id="2" name="图片 2"/>
             <wp:cNvGraphicFramePr>
               <a:graphicFrameLocks xmlns:a="http://schemas.openxmlformats.org/drawingml/2006/main" noChangeAspect="1"/>
             </wp:cNvGraphicFramePr>
@@ -170,7 +2361,7 @@
                   <pic:spPr>
                     <a:xfrm>
                       <a:off x="0" y="0"/>
-                      <a:ext cx="3128542" cy="3530060"/>
+                      <a:ext cx="3019468" cy="3894481"/>
                     </a:xfrm>
                     <a:prstGeom prst="rect">
                       <a:avLst/>
@@ -185,37 +2376,169 @@
     </w:p>
     <w:p>
       <w:pPr>
-        <w:pStyle w:val="a3"/>
+        <w:jc w:val="center"/>
+      </w:pPr>
+    </w:p>
+    <w:p>
+      <w:pPr>
+        <w:jc w:val="center"/>
+      </w:pPr>
+    </w:p>
+    <w:p>
+      <w:pPr>
+        <w:jc w:val="center"/>
+      </w:pPr>
+    </w:p>
+    <w:p>
+      <w:pPr>
+        <w:jc w:val="center"/>
+      </w:pPr>
+    </w:p>
+    <w:p>
+      <w:pPr>
+        <w:jc w:val="center"/>
+      </w:pPr>
+    </w:p>
+    <w:p>
+      <w:pPr>
+        <w:jc w:val="center"/>
+      </w:pPr>
+    </w:p>
+    <w:p>
+      <w:pPr>
+        <w:jc w:val="center"/>
+      </w:pPr>
+    </w:p>
+    <w:p>
+      <w:pPr>
+        <w:jc w:val="center"/>
+      </w:pPr>
+    </w:p>
+    <w:p>
+      <w:pPr>
+        <w:jc w:val="center"/>
+      </w:pPr>
+    </w:p>
+    <w:p>
+      <w:pPr>
+        <w:jc w:val="center"/>
+      </w:pPr>
+    </w:p>
+    <w:p>
+      <w:pPr>
+        <w:jc w:val="center"/>
+      </w:pPr>
+    </w:p>
+    <w:p>
+      <w:pPr>
+        <w:jc w:val="center"/>
+      </w:pPr>
+    </w:p>
+    <w:p>
+      <w:pPr>
+        <w:jc w:val="center"/>
+      </w:pPr>
+    </w:p>
+    <w:p>
+      <w:pPr>
+        <w:jc w:val="center"/>
+      </w:pPr>
+    </w:p>
+    <w:p>
+      <w:pPr>
+        <w:jc w:val="center"/>
+      </w:pPr>
+    </w:p>
+    <w:p>
+      <w:pPr>
+        <w:jc w:val="center"/>
+      </w:pPr>
+    </w:p>
+    <w:p>
+      <w:pPr>
+        <w:jc w:val="center"/>
+        <w:rPr>
+          <w:rFonts w:hint="eastAsia"/>
+        </w:rPr>
+      </w:pPr>
+    </w:p>
+    <w:p>
+      <w:pPr>
+        <w:pStyle w:val="2"/>
         <w:numPr>
           <w:ilvl w:val="0"/>
-          <w:numId w:val="1"/>
+          <w:numId w:val="3"/>
         </w:numPr>
-        <w:ind w:firstLineChars="0"/>
-      </w:pPr>
-      <w:r>
-        <w:lastRenderedPageBreak/>
-        <w:t>A</w:t>
-      </w:r>
-      <w:r>
-        <w:rPr>
-          <w:rFonts w:hint="eastAsia"/>
-        </w:rPr>
-        <w:t>dministrator：（跟user相同）</w:t>
+        <w:rPr>
+          <w:rStyle w:val="20"/>
+          <w:rFonts w:asciiTheme="minorHAnsi" w:eastAsiaTheme="minorEastAsia" w:hAnsiTheme="minorHAnsi" w:cstheme="minorBidi"/>
+          <w:sz w:val="21"/>
+          <w:szCs w:val="22"/>
+        </w:rPr>
+      </w:pPr>
+      <w:bookmarkStart w:id="2" w:name="_Toc59739574"/>
+      <w:r>
+        <w:rPr>
+          <w:rStyle w:val="20"/>
+        </w:rPr>
+        <w:t>C</w:t>
+      </w:r>
+      <w:r>
+        <w:rPr>
+          <w:rStyle w:val="20"/>
+          <w:rFonts w:hint="eastAsia"/>
+        </w:rPr>
+        <w:t>ommodity</w:t>
+      </w:r>
+      <w:bookmarkEnd w:id="2"/>
+    </w:p>
+    <w:p>
+      <w:pPr>
+        <w:ind w:left="420"/>
+      </w:pPr>
+      <w:r>
+        <w:rPr>
+          <w:rFonts w:hint="eastAsia"/>
+        </w:rPr>
+        <w:t>（只有id是int，别的都是string</w:t>
+      </w:r>
+      <w:r>
+        <w:rPr>
+          <w:rFonts w:hint="eastAsia"/>
+        </w:rPr>
+        <w:t>，price是</w:t>
+      </w:r>
+      <w:proofErr w:type="spellStart"/>
+      <w:r>
+        <w:rPr>
+          <w:rFonts w:hint="eastAsia"/>
+        </w:rPr>
+        <w:t>duoble</w:t>
+      </w:r>
+      <w:proofErr w:type="spellEnd"/>
+      <w:r>
+        <w:rPr>
+          <w:rFonts w:hint="eastAsia"/>
+        </w:rPr>
+        <w:t>）</w:t>
       </w:r>
     </w:p>
     <w:p>
       <w:pPr>
         <w:jc w:val="center"/>
+        <w:rPr>
+          <w:rFonts w:hint="eastAsia"/>
+        </w:rPr>
       </w:pPr>
       <w:r>
         <w:rPr>
           <w:noProof/>
         </w:rPr>
         <w:drawing>
-          <wp:inline distT="0" distB="0" distL="0" distR="0" wp14:anchorId="40CABAAF" wp14:editId="4EE78DD1">
-            <wp:extent cx="2567354" cy="3056648"/>
-            <wp:effectExtent l="0" t="0" r="4445" b="0"/>
-            <wp:docPr id="4" name="图片 4"/>
+          <wp:inline distT="0" distB="0" distL="0" distR="0" wp14:anchorId="1B108549" wp14:editId="797D5386">
+            <wp:extent cx="3071638" cy="3364528"/>
+            <wp:effectExtent l="0" t="0" r="0" b="7620"/>
+            <wp:docPr id="1" name="图片 1"/>
             <wp:cNvGraphicFramePr>
               <a:graphicFrameLocks xmlns:a="http://schemas.openxmlformats.org/drawingml/2006/main" noChangeAspect="1"/>
             </wp:cNvGraphicFramePr>
@@ -235,7 +2558,7 @@
                   <pic:spPr>
                     <a:xfrm>
                       <a:off x="0" y="0"/>
-                      <a:ext cx="2575895" cy="3066816"/>
+                      <a:ext cx="3243419" cy="3552689"/>
                     </a:xfrm>
                     <a:prstGeom prst="rect">
                       <a:avLst/>
@@ -248,200 +2571,60 @@
         </w:drawing>
       </w:r>
     </w:p>
-    <w:p/>
-    <w:p>
-      <w:pPr>
-        <w:rPr>
-          <w:b/>
-          <w:bCs/>
-          <w:sz w:val="25"/>
-          <w:szCs w:val="26"/>
-        </w:rPr>
-      </w:pPr>
-      <w:r>
-        <w:rPr>
-          <w:rFonts w:hint="eastAsia"/>
-          <w:b/>
-          <w:bCs/>
-          <w:sz w:val="25"/>
-          <w:szCs w:val="26"/>
-        </w:rPr>
-        <w:t>函数接口：</w:t>
-      </w:r>
-    </w:p>
-    <w:p>
-      <w:r>
-        <w:rPr>
-          <w:rFonts w:hint="eastAsia"/>
-        </w:rPr>
-        <w:t>头：</w:t>
-      </w:r>
-      <w:hyperlink r:id="rId8" w:history="1">
-        <w:r>
-          <w:rPr>
-            <w:rStyle w:val="a4"/>
-          </w:rPr>
-          <w:t>http://localhost:10086/api</w:t>
-        </w:r>
-      </w:hyperlink>
-    </w:p>
-    <w:p/>
-    <w:p>
-      <w:pPr>
-        <w:pStyle w:val="a3"/>
+    <w:p>
+      <w:pPr>
+        <w:pStyle w:val="2"/>
         <w:numPr>
           <w:ilvl w:val="0"/>
-          <w:numId w:val="2"/>
+          <w:numId w:val="3"/>
         </w:numPr>
-        <w:ind w:firstLineChars="0"/>
-      </w:pPr>
-      <w:r>
-        <w:rPr>
-          <w:rFonts w:hint="eastAsia"/>
-        </w:rPr>
-        <w:t>用户</w:t>
-      </w:r>
-      <w:r>
-        <w:rPr>
-          <w:rFonts w:hint="eastAsia"/>
-        </w:rPr>
-        <w:t>登录：</w:t>
-      </w:r>
-      <w:r>
-        <w:rPr>
-          <w:rFonts w:hint="eastAsia"/>
-        </w:rPr>
-        <w:t>GET：</w:t>
-      </w:r>
-      <w:r>
-        <w:t>/user?serialNumber=123456789&amp;password=123456</w:t>
-      </w:r>
-    </w:p>
-    <w:p>
-      <w:pPr>
-        <w:pStyle w:val="a3"/>
-        <w:ind w:leftChars="400" w:left="840" w:firstLineChars="0" w:firstLine="0"/>
-      </w:pPr>
-      <w:r>
-        <w:rPr>
-          <w:rFonts w:hint="eastAsia"/>
-        </w:rPr>
-        <w:t>参数：serialNumber（String），password（String）</w:t>
-      </w:r>
-    </w:p>
-    <w:p>
-      <w:pPr>
-        <w:ind w:leftChars="229" w:left="481" w:firstLine="360"/>
-      </w:pPr>
-      <w:r>
-        <w:rPr>
-          <w:rFonts w:hint="eastAsia"/>
-        </w:rPr>
-        <w:t>返回：</w:t>
-      </w:r>
-      <w:r>
-        <w:tab/>
-      </w:r>
-      <w:r>
-        <w:rPr>
-          <w:rFonts w:hint="eastAsia"/>
-        </w:rPr>
-        <w:t>成功：一个</w:t>
-      </w:r>
-      <w:r>
-        <w:t>user</w:t>
-      </w:r>
-      <w:r>
-        <w:rPr>
-          <w:rFonts w:hint="eastAsia"/>
-        </w:rPr>
-        <w:t>类，</w:t>
-      </w:r>
-      <w:r>
-        <w:t>HttpStatus.OK = 200;</w:t>
-      </w:r>
-    </w:p>
-    <w:p>
-      <w:pPr>
-        <w:ind w:left="1260" w:firstLine="420"/>
-      </w:pPr>
-      <w:r>
-        <w:rPr>
-          <w:rFonts w:hint="eastAsia"/>
-        </w:rPr>
-        <w:t>失败：</w:t>
-      </w:r>
-      <w:r>
-        <w:t>HttpStatus.BAD_REQUEST = 400</w:t>
-      </w:r>
-    </w:p>
-    <w:p>
-      <w:pPr>
-        <w:pStyle w:val="a3"/>
-        <w:numPr>
-          <w:ilvl w:val="0"/>
-          <w:numId w:val="2"/>
-        </w:numPr>
-        <w:ind w:firstLineChars="0"/>
-      </w:pPr>
-      <w:r>
-        <w:rPr>
-          <w:rFonts w:hint="eastAsia"/>
-        </w:rPr>
-        <w:t>注册</w:t>
-      </w:r>
-      <w:r>
-        <w:rPr>
-          <w:rFonts w:hint="eastAsia"/>
-        </w:rPr>
-        <w:t>：</w:t>
-      </w:r>
-      <w:r>
-        <w:rPr>
-          <w:rFonts w:hint="eastAsia"/>
-        </w:rPr>
-        <w:t>POST：</w:t>
-      </w:r>
-      <w:r>
-        <w:t>/register</w:t>
-      </w:r>
-    </w:p>
-    <w:p>
-      <w:pPr>
-        <w:pStyle w:val="a3"/>
-        <w:ind w:left="840" w:firstLineChars="0" w:firstLine="0"/>
-      </w:pPr>
-      <w:bookmarkStart w:id="0" w:name="_Hlk59548980"/>
-      <w:r>
-        <w:rPr>
-          <w:rFonts w:hint="eastAsia"/>
-        </w:rPr>
-        <w:t>参数：</w:t>
-      </w:r>
-      <w:r>
-        <w:t>@RequestBody user:User</w:t>
-      </w:r>
-      <w:r>
-        <w:t xml:space="preserve">  </w:t>
-      </w:r>
-    </w:p>
-    <w:p>
-      <w:pPr>
-        <w:pStyle w:val="a3"/>
-        <w:ind w:left="840" w:firstLineChars="0" w:firstLine="0"/>
-      </w:pPr>
-      <w:r>
-        <w:tab/>
-      </w:r>
+        <w:rPr>
+          <w:rStyle w:val="20"/>
+          <w:rFonts w:asciiTheme="minorHAnsi" w:eastAsiaTheme="minorEastAsia" w:hAnsiTheme="minorHAnsi" w:cstheme="minorBidi"/>
+          <w:sz w:val="21"/>
+          <w:szCs w:val="22"/>
+        </w:rPr>
+      </w:pPr>
+      <w:bookmarkStart w:id="3" w:name="_Toc59739575"/>
+      <w:r>
+        <w:rPr>
+          <w:rStyle w:val="20"/>
+        </w:rPr>
+        <w:t>A</w:t>
+      </w:r>
+      <w:r>
+        <w:rPr>
+          <w:rStyle w:val="20"/>
+          <w:rFonts w:hint="eastAsia"/>
+        </w:rPr>
+        <w:t>dministrator</w:t>
+      </w:r>
+      <w:bookmarkEnd w:id="3"/>
+    </w:p>
+    <w:p>
+      <w:r>
+        <w:rPr>
+          <w:rFonts w:hint="eastAsia"/>
+        </w:rPr>
+        <w:t>（跟user相同）</w:t>
+      </w:r>
+    </w:p>
+    <w:p>
+      <w:pPr>
+        <w:jc w:val="center"/>
+        <w:rPr>
+          <w:rFonts w:hint="eastAsia"/>
+        </w:rPr>
+      </w:pPr>
       <w:r>
         <w:rPr>
           <w:noProof/>
         </w:rPr>
         <w:drawing>
-          <wp:inline distT="0" distB="0" distL="0" distR="0" wp14:anchorId="0F9C3276" wp14:editId="7648873F">
-            <wp:extent cx="2447925" cy="2114550"/>
-            <wp:effectExtent l="0" t="0" r="9525" b="0"/>
-            <wp:docPr id="5" name="图片 5"/>
+          <wp:inline distT="0" distB="0" distL="0" distR="0" wp14:anchorId="40CABAAF" wp14:editId="19EEB122">
+            <wp:extent cx="2411030" cy="2870528"/>
+            <wp:effectExtent l="0" t="0" r="8890" b="6350"/>
+            <wp:docPr id="4" name="图片 4"/>
             <wp:cNvGraphicFramePr>
               <a:graphicFrameLocks xmlns:a="http://schemas.openxmlformats.org/drawingml/2006/main" noChangeAspect="1"/>
             </wp:cNvGraphicFramePr>
@@ -453,7 +2636,7 @@
                     <pic:cNvPicPr/>
                   </pic:nvPicPr>
                   <pic:blipFill>
-                    <a:blip r:embed="rId9"/>
+                    <a:blip r:embed="rId8"/>
                     <a:stretch>
                       <a:fillRect/>
                     </a:stretch>
@@ -461,7 +2644,7 @@
                   <pic:spPr>
                     <a:xfrm>
                       <a:off x="0" y="0"/>
-                      <a:ext cx="2447925" cy="2114550"/>
+                      <a:ext cx="2547810" cy="3033376"/>
                     </a:xfrm>
                     <a:prstGeom prst="rect">
                       <a:avLst/>
@@ -476,70 +2659,71 @@
     </w:p>
     <w:p>
       <w:pPr>
-        <w:ind w:leftChars="229" w:left="481" w:firstLine="360"/>
-      </w:pPr>
-      <w:r>
-        <w:rPr>
-          <w:rFonts w:hint="eastAsia"/>
-        </w:rPr>
-        <w:t>返回：</w:t>
-      </w:r>
-      <w:r>
-        <w:tab/>
-      </w:r>
-      <w:r>
-        <w:rPr>
-          <w:rFonts w:hint="eastAsia"/>
-        </w:rPr>
-        <w:t>成功：</w:t>
-      </w:r>
-      <w:r>
-        <w:t>HttpStatus.OK = 200;</w:t>
-      </w:r>
-    </w:p>
-    <w:p>
-      <w:pPr>
-        <w:pStyle w:val="a3"/>
-        <w:ind w:left="1260" w:firstLineChars="0"/>
-      </w:pPr>
-      <w:r>
-        <w:rPr>
-          <w:rFonts w:hint="eastAsia"/>
-        </w:rPr>
-        <w:t>失败：</w:t>
-      </w:r>
-      <w:r>
-        <w:t>HttpStatus.BAD_REQUEST = 400</w:t>
-      </w:r>
-    </w:p>
-    <w:bookmarkEnd w:id="0"/>
-    <w:p>
-      <w:pPr>
-        <w:pStyle w:val="a3"/>
+        <w:pStyle w:val="1"/>
+      </w:pPr>
+      <w:bookmarkStart w:id="4" w:name="_Toc59739576"/>
+      <w:r>
+        <w:rPr>
+          <w:rFonts w:hint="eastAsia"/>
+        </w:rPr>
+        <w:lastRenderedPageBreak/>
+        <w:t>函数接口</w:t>
+      </w:r>
+      <w:bookmarkEnd w:id="4"/>
+    </w:p>
+    <w:p>
+      <w:pPr>
+        <w:rPr>
+          <w:rFonts w:hint="eastAsia"/>
+        </w:rPr>
+      </w:pPr>
+      <w:r>
+        <w:rPr>
+          <w:rFonts w:hint="eastAsia"/>
+        </w:rPr>
+        <w:t>头：</w:t>
+      </w:r>
+      <w:hyperlink r:id="rId9" w:history="1">
+        <w:r>
+          <w:rPr>
+            <w:rStyle w:val="a4"/>
+          </w:rPr>
+          <w:t>http://localhost:10086/api</w:t>
+        </w:r>
+      </w:hyperlink>
+    </w:p>
+    <w:p>
+      <w:pPr>
+        <w:pStyle w:val="2"/>
         <w:numPr>
           <w:ilvl w:val="0"/>
-          <w:numId w:val="2"/>
+          <w:numId w:val="4"/>
         </w:numPr>
-        <w:ind w:firstLineChars="0"/>
-      </w:pPr>
-      <w:r>
-        <w:rPr>
-          <w:rFonts w:hint="eastAsia"/>
-        </w:rPr>
-        <w:t>请求</w:t>
-      </w:r>
-      <w:r>
-        <w:rPr>
-          <w:rFonts w:hint="eastAsia"/>
-        </w:rPr>
-        <w:t>个人信息</w:t>
-      </w:r>
+      </w:pPr>
+      <w:bookmarkStart w:id="5" w:name="_Toc59739577"/>
+      <w:r>
+        <w:rPr>
+          <w:rStyle w:val="20"/>
+          <w:rFonts w:hint="eastAsia"/>
+        </w:rPr>
+        <w:t>用户</w:t>
+      </w:r>
+      <w:r>
+        <w:rPr>
+          <w:rStyle w:val="20"/>
+          <w:rFonts w:hint="eastAsia"/>
+        </w:rPr>
+        <w:t>登录</w:t>
+      </w:r>
+      <w:bookmarkEnd w:id="5"/>
       <w:r>
         <w:rPr>
           <w:rFonts w:hint="eastAsia"/>
         </w:rPr>
         <w:t>：</w:t>
       </w:r>
+    </w:p>
+    <w:p>
       <w:r>
         <w:rPr>
           <w:rFonts w:hint="eastAsia"/>
@@ -547,16 +2731,135 @@
         <w:t>GET：</w:t>
       </w:r>
       <w:r>
-        <w:t>/userInfo</w:t>
-      </w:r>
-      <w:r>
-        <w:rPr>
-          <w:rFonts w:hint="eastAsia"/>
-        </w:rPr>
-        <w:t>?</w:t>
-      </w:r>
-      <w:r>
-        <w:t>serialNumber=123456</w:t>
+        <w:t>/</w:t>
+      </w:r>
+      <w:proofErr w:type="spellStart"/>
+      <w:r>
+        <w:t>user?serialNumber</w:t>
+      </w:r>
+      <w:proofErr w:type="spellEnd"/>
+      <w:r>
+        <w:t>=123456789&amp;password=123456</w:t>
+      </w:r>
+    </w:p>
+    <w:p>
+      <w:pPr>
+        <w:pStyle w:val="a3"/>
+        <w:ind w:leftChars="400" w:left="840" w:firstLineChars="0" w:firstLine="0"/>
+      </w:pPr>
+      <w:r>
+        <w:rPr>
+          <w:rFonts w:hint="eastAsia"/>
+        </w:rPr>
+        <w:t>参数：</w:t>
+      </w:r>
+      <w:proofErr w:type="spellStart"/>
+      <w:r>
+        <w:rPr>
+          <w:rFonts w:hint="eastAsia"/>
+        </w:rPr>
+        <w:t>serialNumber</w:t>
+      </w:r>
+      <w:proofErr w:type="spellEnd"/>
+      <w:r>
+        <w:rPr>
+          <w:rFonts w:hint="eastAsia"/>
+        </w:rPr>
+        <w:t>（String），password（String）</w:t>
+      </w:r>
+    </w:p>
+    <w:p>
+      <w:pPr>
+        <w:ind w:leftChars="229" w:left="481" w:firstLine="360"/>
+      </w:pPr>
+      <w:r>
+        <w:rPr>
+          <w:rFonts w:hint="eastAsia"/>
+        </w:rPr>
+        <w:t>返回：</w:t>
+      </w:r>
+      <w:r>
+        <w:tab/>
+      </w:r>
+      <w:r>
+        <w:rPr>
+          <w:rFonts w:hint="eastAsia"/>
+        </w:rPr>
+        <w:t>成功：一个</w:t>
+      </w:r>
+      <w:r>
+        <w:t>user</w:t>
+      </w:r>
+      <w:r>
+        <w:rPr>
+          <w:rFonts w:hint="eastAsia"/>
+        </w:rPr>
+        <w:t>类，</w:t>
+      </w:r>
+      <w:proofErr w:type="spellStart"/>
+      <w:r>
+        <w:t>HttpStatus.OK</w:t>
+      </w:r>
+      <w:proofErr w:type="spellEnd"/>
+      <w:r>
+        <w:t xml:space="preserve"> = 200;</w:t>
+      </w:r>
+    </w:p>
+    <w:p>
+      <w:pPr>
+        <w:ind w:left="1260" w:firstLine="420"/>
+        <w:rPr>
+          <w:rFonts w:hint="eastAsia"/>
+        </w:rPr>
+      </w:pPr>
+      <w:r>
+        <w:rPr>
+          <w:rFonts w:hint="eastAsia"/>
+        </w:rPr>
+        <w:t>失败：</w:t>
+      </w:r>
+      <w:proofErr w:type="spellStart"/>
+      <w:r>
+        <w:t>HttpStatus.BAD_REQUEST</w:t>
+      </w:r>
+      <w:proofErr w:type="spellEnd"/>
+      <w:r>
+        <w:t xml:space="preserve"> = 400</w:t>
+      </w:r>
+    </w:p>
+    <w:p>
+      <w:pPr>
+        <w:pStyle w:val="2"/>
+        <w:numPr>
+          <w:ilvl w:val="0"/>
+          <w:numId w:val="4"/>
+        </w:numPr>
+      </w:pPr>
+      <w:bookmarkStart w:id="6" w:name="_Toc59739578"/>
+      <w:r>
+        <w:rPr>
+          <w:rStyle w:val="20"/>
+          <w:rFonts w:hint="eastAsia"/>
+        </w:rPr>
+        <w:t>注册</w:t>
+      </w:r>
+      <w:bookmarkEnd w:id="6"/>
+      <w:r>
+        <w:rPr>
+          <w:rFonts w:hint="eastAsia"/>
+        </w:rPr>
+        <w:t>：</w:t>
+      </w:r>
+    </w:p>
+    <w:p>
+      <w:r>
+        <w:rPr>
+          <w:rFonts w:hint="eastAsia"/>
+        </w:rPr>
+        <w:t>POST：</w:t>
+      </w:r>
+      <w:r>
+        <w:t>/register</w:t>
       </w:r>
     </w:p>
     <w:p>
@@ -564,11 +2867,33 @@
         <w:pStyle w:val="a3"/>
         <w:ind w:left="840" w:firstLineChars="0" w:firstLine="0"/>
       </w:pPr>
-      <w:r>
-        <w:rPr>
-          <w:rFonts w:hint="eastAsia"/>
-        </w:rPr>
-        <w:t>参数：serialNumber（String）</w:t>
+      <w:bookmarkStart w:id="7" w:name="_Hlk59548980"/>
+      <w:r>
+        <w:rPr>
+          <w:rFonts w:hint="eastAsia"/>
+        </w:rPr>
+        <w:t>参数：</w:t>
+      </w:r>
+      <w:r>
+        <w:t>@</w:t>
+      </w:r>
+      <w:proofErr w:type="spellStart"/>
+      <w:r>
+        <w:t>RequestBody</w:t>
+      </w:r>
+      <w:proofErr w:type="spellEnd"/>
+      <w:r>
+        <w:t xml:space="preserve"> </w:t>
+      </w:r>
+      <w:proofErr w:type="spellStart"/>
+      <w:proofErr w:type="gramStart"/>
+      <w:r>
+        <w:t>user:User</w:t>
+      </w:r>
+      <w:proofErr w:type="spellEnd"/>
+      <w:proofErr w:type="gramEnd"/>
+      <w:r>
+        <w:t xml:space="preserve">  </w:t>
       </w:r>
     </w:p>
     <w:p>
@@ -577,27 +2902,17 @@
         <w:ind w:left="840" w:firstLineChars="0" w:firstLine="0"/>
       </w:pPr>
       <w:r>
-        <w:rPr>
-          <w:rFonts w:hint="eastAsia"/>
-        </w:rPr>
-        <w:t>返回：User类</w:t>
-      </w:r>
-    </w:p>
-    <w:p>
-      <w:pPr>
-        <w:pStyle w:val="a3"/>
-        <w:ind w:left="840" w:firstLineChars="0" w:firstLine="0"/>
-      </w:pPr>
+        <w:tab/>
+      </w:r>
       <w:r>
         <w:rPr>
           <w:noProof/>
         </w:rPr>
-        <w:lastRenderedPageBreak/>
         <w:drawing>
-          <wp:inline distT="0" distB="0" distL="0" distR="0" wp14:anchorId="0FD2A3DB" wp14:editId="11F15CA5">
-            <wp:extent cx="2754923" cy="1663731"/>
-            <wp:effectExtent l="0" t="0" r="7620" b="0"/>
-            <wp:docPr id="6" name="图片 6"/>
+          <wp:inline distT="0" distB="0" distL="0" distR="0" wp14:anchorId="0F9C3276" wp14:editId="006803FC">
+            <wp:extent cx="1913425" cy="1652842"/>
+            <wp:effectExtent l="0" t="0" r="0" b="5080"/>
+            <wp:docPr id="5" name="图片 5"/>
             <wp:cNvGraphicFramePr>
               <a:graphicFrameLocks xmlns:a="http://schemas.openxmlformats.org/drawingml/2006/main" noChangeAspect="1"/>
             </wp:cNvGraphicFramePr>
@@ -617,7 +2932,7 @@
                   <pic:spPr>
                     <a:xfrm>
                       <a:off x="0" y="0"/>
-                      <a:ext cx="2787372" cy="1683328"/>
+                      <a:ext cx="1928108" cy="1665525"/>
                     </a:xfrm>
                     <a:prstGeom prst="rect">
                       <a:avLst/>
@@ -632,27 +2947,106 @@
     </w:p>
     <w:p>
       <w:pPr>
+        <w:ind w:leftChars="229" w:left="481" w:firstLine="360"/>
+      </w:pPr>
+      <w:r>
+        <w:rPr>
+          <w:rFonts w:hint="eastAsia"/>
+        </w:rPr>
+        <w:t>返回：</w:t>
+      </w:r>
+      <w:r>
+        <w:tab/>
+      </w:r>
+      <w:r>
+        <w:rPr>
+          <w:rFonts w:hint="eastAsia"/>
+        </w:rPr>
+        <w:t>成功：</w:t>
+      </w:r>
+      <w:proofErr w:type="spellStart"/>
+      <w:r>
+        <w:t>HttpStatus.OK</w:t>
+      </w:r>
+      <w:proofErr w:type="spellEnd"/>
+      <w:r>
+        <w:t xml:space="preserve"> = 200;</w:t>
+      </w:r>
+    </w:p>
+    <w:p>
+      <w:pPr>
         <w:pStyle w:val="a3"/>
+        <w:ind w:left="1260" w:firstLineChars="0"/>
+        <w:rPr>
+          <w:rFonts w:hint="eastAsia"/>
+        </w:rPr>
+      </w:pPr>
+      <w:r>
+        <w:rPr>
+          <w:rFonts w:hint="eastAsia"/>
+        </w:rPr>
+        <w:t>失败：</w:t>
+      </w:r>
+      <w:proofErr w:type="spellStart"/>
+      <w:r>
+        <w:t>HttpStatus.BAD_REQUEST</w:t>
+      </w:r>
+      <w:proofErr w:type="spellEnd"/>
+      <w:r>
+        <w:t xml:space="preserve"> = 400</w:t>
+      </w:r>
+    </w:p>
+    <w:p>
+      <w:pPr>
+        <w:pStyle w:val="2"/>
         <w:numPr>
           <w:ilvl w:val="0"/>
-          <w:numId w:val="2"/>
+          <w:numId w:val="4"/>
         </w:numPr>
-        <w:ind w:firstLineChars="0"/>
-      </w:pPr>
-      <w:r>
-        <w:rPr>
-          <w:rFonts w:hint="eastAsia"/>
-        </w:rPr>
-        <w:t>修改个人信息</w:t>
-      </w:r>
-      <w:r>
-        <w:rPr>
-          <w:rFonts w:hint="eastAsia"/>
-        </w:rPr>
-        <w:t>：POST：</w:t>
-      </w:r>
-      <w:r>
-        <w:t>/modifyUserInfo</w:t>
+      </w:pPr>
+      <w:bookmarkStart w:id="8" w:name="_Toc59739579"/>
+      <w:bookmarkEnd w:id="7"/>
+      <w:r>
+        <w:rPr>
+          <w:rStyle w:val="20"/>
+          <w:rFonts w:hint="eastAsia"/>
+        </w:rPr>
+        <w:t>请求个人信息</w:t>
+      </w:r>
+      <w:bookmarkEnd w:id="8"/>
+      <w:r>
+        <w:rPr>
+          <w:rFonts w:hint="eastAsia"/>
+        </w:rPr>
+        <w:t>：</w:t>
+      </w:r>
+    </w:p>
+    <w:p>
+      <w:r>
+        <w:rPr>
+          <w:rFonts w:hint="eastAsia"/>
+        </w:rPr>
+        <w:t>GET：</w:t>
+      </w:r>
+      <w:r>
+        <w:t>/</w:t>
+      </w:r>
+      <w:proofErr w:type="spellStart"/>
+      <w:r>
+        <w:t>userInfo</w:t>
+      </w:r>
+      <w:r>
+        <w:rPr>
+          <w:rFonts w:hint="eastAsia"/>
+        </w:rPr>
+        <w:t>?</w:t>
+      </w:r>
+      <w:r>
+        <w:t>serialNumber</w:t>
+      </w:r>
+      <w:proofErr w:type="spellEnd"/>
+      <w:r>
+        <w:t>=123456</w:t>
       </w:r>
     </w:p>
     <w:p>
@@ -666,11 +3060,19 @@
         </w:rPr>
         <w:t>参数：</w:t>
       </w:r>
-      <w:r>
-        <w:t>@RequestBody user:User</w:t>
-      </w:r>
-      <w:r>
-        <w:t xml:space="preserve">  </w:t>
+      <w:proofErr w:type="spellStart"/>
+      <w:r>
+        <w:rPr>
+          <w:rFonts w:hint="eastAsia"/>
+        </w:rPr>
+        <w:t>serialNumber</w:t>
+      </w:r>
+      <w:proofErr w:type="spellEnd"/>
+      <w:r>
+        <w:rPr>
+          <w:rFonts w:hint="eastAsia"/>
+        </w:rPr>
+        <w:t>（String）</w:t>
       </w:r>
     </w:p>
     <w:p>
@@ -679,133 +3081,29 @@
         <w:ind w:left="840" w:firstLineChars="0" w:firstLine="0"/>
       </w:pPr>
       <w:r>
-        <w:tab/>
-      </w:r>
-      <w:r>
-        <w:rPr>
-          <w:noProof/>
-        </w:rPr>
-        <w:drawing>
-          <wp:inline distT="0" distB="0" distL="0" distR="0" wp14:anchorId="11FEAB42" wp14:editId="71FCC1C4">
-            <wp:extent cx="2447925" cy="2114550"/>
-            <wp:effectExtent l="0" t="0" r="9525" b="0"/>
-            <wp:docPr id="9" name="图片 9"/>
-            <wp:cNvGraphicFramePr>
-              <a:graphicFrameLocks xmlns:a="http://schemas.openxmlformats.org/drawingml/2006/main" noChangeAspect="1"/>
-            </wp:cNvGraphicFramePr>
-            <a:graphic xmlns:a="http://schemas.openxmlformats.org/drawingml/2006/main">
-              <a:graphicData uri="http://schemas.openxmlformats.org/drawingml/2006/picture">
-                <pic:pic xmlns:pic="http://schemas.openxmlformats.org/drawingml/2006/picture">
-                  <pic:nvPicPr>
-                    <pic:cNvPr id="1" name=""/>
-                    <pic:cNvPicPr/>
-                  </pic:nvPicPr>
-                  <pic:blipFill>
-                    <a:blip r:embed="rId9"/>
-                    <a:stretch>
-                      <a:fillRect/>
-                    </a:stretch>
-                  </pic:blipFill>
-                  <pic:spPr>
-                    <a:xfrm>
-                      <a:off x="0" y="0"/>
-                      <a:ext cx="2447925" cy="2114550"/>
-                    </a:xfrm>
-                    <a:prstGeom prst="rect">
-                      <a:avLst/>
-                    </a:prstGeom>
-                  </pic:spPr>
-                </pic:pic>
-              </a:graphicData>
-            </a:graphic>
-          </wp:inline>
-        </w:drawing>
-      </w:r>
-    </w:p>
-    <w:p>
-      <w:pPr>
-        <w:ind w:leftChars="229" w:left="481" w:firstLine="360"/>
-      </w:pPr>
-      <w:r>
-        <w:rPr>
-          <w:rFonts w:hint="eastAsia"/>
-        </w:rPr>
-        <w:t>返回：</w:t>
-      </w:r>
-      <w:r>
-        <w:tab/>
-        <w:t>HttpStatus.OK = 200;</w:t>
-      </w:r>
-      <w:r>
-        <w:rPr>
-          <w:rFonts w:hint="eastAsia"/>
-        </w:rPr>
-        <w:t xml:space="preserve"> </w:t>
-      </w:r>
-    </w:p>
-    <w:p>
-      <w:pPr>
-        <w:pStyle w:val="a3"/>
-        <w:numPr>
-          <w:ilvl w:val="0"/>
-          <w:numId w:val="2"/>
-        </w:numPr>
-        <w:ind w:firstLineChars="0"/>
-      </w:pPr>
-      <w:r>
-        <w:rPr>
-          <w:rFonts w:hint="eastAsia"/>
-        </w:rPr>
-        <w:t>获取所有商品：GET：</w:t>
-      </w:r>
-      <w:r>
-        <w:t>/commodityList</w:t>
+        <w:rPr>
+          <w:rFonts w:hint="eastAsia"/>
+        </w:rPr>
+        <w:t>返回：User类</w:t>
       </w:r>
     </w:p>
     <w:p>
       <w:pPr>
         <w:pStyle w:val="a3"/>
         <w:ind w:left="840" w:firstLineChars="0" w:firstLine="0"/>
-      </w:pPr>
-      <w:r>
-        <w:rPr>
-          <w:rFonts w:hint="eastAsia"/>
-        </w:rPr>
-        <w:t>参数：无</w:t>
-      </w:r>
-    </w:p>
-    <w:p>
-      <w:pPr>
-        <w:pStyle w:val="a3"/>
-        <w:ind w:left="840" w:firstLineChars="0" w:firstLine="0"/>
-      </w:pPr>
-      <w:r>
-        <w:rPr>
-          <w:rFonts w:hint="eastAsia"/>
-        </w:rPr>
-        <w:t>返回：</w:t>
-      </w:r>
-      <w:r>
-        <w:t>List&lt;Commodity&gt;</w:t>
-      </w:r>
-    </w:p>
-    <w:p>
-      <w:pPr>
-        <w:pStyle w:val="a3"/>
-        <w:ind w:left="840" w:firstLineChars="0" w:firstLine="0"/>
-      </w:pPr>
-      <w:r>
-        <w:tab/>
-      </w:r>
+        <w:rPr>
+          <w:rFonts w:hint="eastAsia"/>
+        </w:rPr>
+      </w:pPr>
       <w:r>
         <w:rPr>
           <w:noProof/>
         </w:rPr>
         <w:drawing>
-          <wp:inline distT="0" distB="0" distL="0" distR="0" wp14:anchorId="36064E52" wp14:editId="3810A14B">
-            <wp:extent cx="2057668" cy="3604846"/>
-            <wp:effectExtent l="0" t="0" r="0" b="0"/>
-            <wp:docPr id="10" name="图片 10"/>
+          <wp:inline distT="0" distB="0" distL="0" distR="0" wp14:anchorId="0FD2A3DB" wp14:editId="11F15CA5">
+            <wp:extent cx="2754923" cy="1663731"/>
+            <wp:effectExtent l="0" t="0" r="7620" b="0"/>
+            <wp:docPr id="6" name="图片 6"/>
             <wp:cNvGraphicFramePr>
               <a:graphicFrameLocks xmlns:a="http://schemas.openxmlformats.org/drawingml/2006/main" noChangeAspect="1"/>
             </wp:cNvGraphicFramePr>
@@ -825,7 +3123,7 @@
                   <pic:spPr>
                     <a:xfrm>
                       <a:off x="0" y="0"/>
-                      <a:ext cx="2074173" cy="3633762"/>
+                      <a:ext cx="2787372" cy="1683328"/>
                     </a:xfrm>
                     <a:prstGeom prst="rect">
                       <a:avLst/>
@@ -840,32 +3138,50 @@
     </w:p>
     <w:p>
       <w:pPr>
-        <w:pStyle w:val="a3"/>
+        <w:pStyle w:val="2"/>
         <w:numPr>
           <w:ilvl w:val="0"/>
-          <w:numId w:val="2"/>
+          <w:numId w:val="4"/>
         </w:numPr>
-        <w:ind w:firstLineChars="0"/>
-      </w:pPr>
-      <w:r>
-        <w:rPr>
+      </w:pPr>
+      <w:bookmarkStart w:id="9" w:name="_Toc59739580"/>
+      <w:r>
+        <w:rPr>
+          <w:rStyle w:val="20"/>
           <w:rFonts w:hint="eastAsia"/>
         </w:rPr>
         <w:lastRenderedPageBreak/>
-        <w:t>获取单个商品：GET：</w:t>
-      </w:r>
-      <w:r>
-        <w:t>/commodity</w:t>
-      </w:r>
-      <w:r>
-        <w:rPr>
-          <w:rFonts w:hint="eastAsia"/>
-        </w:rPr>
-        <w:t>?</w:t>
-      </w:r>
-      <w:r>
-        <w:t>id=1</w:t>
-      </w:r>
+        <w:t>修改个人信息</w:t>
+      </w:r>
+      <w:bookmarkEnd w:id="9"/>
+      <w:r>
+        <w:rPr>
+          <w:rFonts w:hint="eastAsia"/>
+        </w:rPr>
+        <w:t>（不包括密码）</w:t>
+      </w:r>
+      <w:r>
+        <w:rPr>
+          <w:rFonts w:hint="eastAsia"/>
+        </w:rPr>
+        <w:t>：</w:t>
+      </w:r>
+    </w:p>
+    <w:p>
+      <w:r>
+        <w:rPr>
+          <w:rFonts w:hint="eastAsia"/>
+        </w:rPr>
+        <w:t>POST：</w:t>
+      </w:r>
+      <w:r>
+        <w:t>/</w:t>
+      </w:r>
+      <w:proofErr w:type="spellStart"/>
+      <w:r>
+        <w:t>modifyUserInfo</w:t>
+      </w:r>
+      <w:proofErr w:type="spellEnd"/>
     </w:p>
     <w:p>
       <w:pPr>
@@ -876,13 +3192,28 @@
         <w:rPr>
           <w:rFonts w:hint="eastAsia"/>
         </w:rPr>
-        <w:t>参数</w:t>
-      </w:r>
-      <w:r>
-        <w:rPr>
-          <w:rFonts w:hint="eastAsia"/>
-        </w:rPr>
-        <w:t>：id：Int</w:t>
+        <w:t>参数：</w:t>
+      </w:r>
+      <w:r>
+        <w:t>@</w:t>
+      </w:r>
+      <w:proofErr w:type="spellStart"/>
+      <w:r>
+        <w:t>RequestBody</w:t>
+      </w:r>
+      <w:proofErr w:type="spellEnd"/>
+      <w:r>
+        <w:t xml:space="preserve"> </w:t>
+      </w:r>
+      <w:proofErr w:type="spellStart"/>
+      <w:proofErr w:type="gramStart"/>
+      <w:r>
+        <w:t>user:User</w:t>
+      </w:r>
+      <w:proofErr w:type="spellEnd"/>
+      <w:proofErr w:type="gramEnd"/>
+      <w:r>
+        <w:t xml:space="preserve">  </w:t>
       </w:r>
     </w:p>
     <w:p>
@@ -891,16 +3222,542 @@
         <w:ind w:left="840" w:firstLineChars="0" w:firstLine="0"/>
       </w:pPr>
       <w:r>
-        <w:rPr>
-          <w:rFonts w:hint="eastAsia"/>
-        </w:rPr>
-        <w:t>返回：commodity类</w:t>
+        <w:tab/>
+      </w:r>
+      <w:r>
+        <w:rPr>
+          <w:noProof/>
+        </w:rPr>
+        <w:drawing>
+          <wp:inline distT="0" distB="0" distL="0" distR="0" wp14:anchorId="11FEAB42" wp14:editId="67AE3E28">
+            <wp:extent cx="2881880" cy="2489407"/>
+            <wp:effectExtent l="0" t="0" r="0" b="6350"/>
+            <wp:docPr id="9" name="图片 9"/>
+            <wp:cNvGraphicFramePr>
+              <a:graphicFrameLocks xmlns:a="http://schemas.openxmlformats.org/drawingml/2006/main" noChangeAspect="1"/>
+            </wp:cNvGraphicFramePr>
+            <a:graphic xmlns:a="http://schemas.openxmlformats.org/drawingml/2006/main">
+              <a:graphicData uri="http://schemas.openxmlformats.org/drawingml/2006/picture">
+                <pic:pic xmlns:pic="http://schemas.openxmlformats.org/drawingml/2006/picture">
+                  <pic:nvPicPr>
+                    <pic:cNvPr id="1" name=""/>
+                    <pic:cNvPicPr/>
+                  </pic:nvPicPr>
+                  <pic:blipFill>
+                    <a:blip r:embed="rId10"/>
+                    <a:stretch>
+                      <a:fillRect/>
+                    </a:stretch>
+                  </pic:blipFill>
+                  <pic:spPr>
+                    <a:xfrm>
+                      <a:off x="0" y="0"/>
+                      <a:ext cx="2923691" cy="2525524"/>
+                    </a:xfrm>
+                    <a:prstGeom prst="rect">
+                      <a:avLst/>
+                    </a:prstGeom>
+                  </pic:spPr>
+                </pic:pic>
+              </a:graphicData>
+            </a:graphic>
+          </wp:inline>
+        </w:drawing>
+      </w:r>
+    </w:p>
+    <w:p>
+      <w:pPr>
+        <w:ind w:leftChars="229" w:left="481" w:firstLine="360"/>
+        <w:rPr>
+          <w:rFonts w:hint="eastAsia"/>
+        </w:rPr>
+      </w:pPr>
+      <w:r>
+        <w:rPr>
+          <w:rFonts w:hint="eastAsia"/>
+        </w:rPr>
+        <w:t>返回：</w:t>
+      </w:r>
+      <w:r>
+        <w:tab/>
+      </w:r>
+      <w:proofErr w:type="spellStart"/>
+      <w:r>
+        <w:t>HttpStatus.OK</w:t>
+      </w:r>
+      <w:proofErr w:type="spellEnd"/>
+      <w:r>
+        <w:t xml:space="preserve"> = 200;</w:t>
+      </w:r>
+      <w:r>
+        <w:rPr>
+          <w:rFonts w:hint="eastAsia"/>
+        </w:rPr>
+        <w:t xml:space="preserve"> </w:t>
+      </w:r>
+    </w:p>
+    <w:p>
+      <w:pPr>
+        <w:pStyle w:val="2"/>
+        <w:numPr>
+          <w:ilvl w:val="0"/>
+          <w:numId w:val="4"/>
+        </w:numPr>
+        <w:rPr>
+          <w:rStyle w:val="20"/>
+          <w:rFonts w:asciiTheme="minorHAnsi" w:eastAsiaTheme="minorEastAsia" w:hAnsiTheme="minorHAnsi" w:cstheme="minorBidi"/>
+          <w:sz w:val="21"/>
+          <w:szCs w:val="22"/>
+        </w:rPr>
+      </w:pPr>
+      <w:bookmarkStart w:id="10" w:name="_Toc59739581"/>
+      <w:r>
+        <w:rPr>
+          <w:rStyle w:val="20"/>
+          <w:rFonts w:hint="eastAsia"/>
+        </w:rPr>
+        <w:t>修改密码</w:t>
+      </w:r>
+      <w:bookmarkEnd w:id="10"/>
+    </w:p>
+    <w:p>
+      <w:r>
+        <w:rPr>
+          <w:rFonts w:hint="eastAsia"/>
+        </w:rPr>
+        <w:t>（也可以改成前端判断两次密码是否相同，后端直接不要传入两次密码）</w:t>
+      </w:r>
+      <w:r>
+        <w:rPr>
+          <w:rFonts w:hint="eastAsia"/>
+        </w:rPr>
+        <w:t>：</w:t>
+      </w:r>
+    </w:p>
+    <w:p>
+      <w:r>
+        <w:t>POST</w:t>
+      </w:r>
+      <w:r>
+        <w:rPr>
+          <w:rFonts w:hint="eastAsia"/>
+        </w:rPr>
+        <w:t>：</w:t>
+      </w:r>
+    </w:p>
+    <w:p>
+      <w:r>
+        <w:rPr>
+          <w:rFonts w:hint="eastAsia"/>
+        </w:rPr>
+        <w:t>/</w:t>
+      </w:r>
+      <w:r>
+        <w:t>modifyUserPassword</w:t>
+      </w:r>
+      <w:r>
+        <w:rPr>
+          <w:rFonts w:eastAsia="Yu Mincho"/>
+          <w:lang w:eastAsia="ja-JP"/>
+        </w:rPr>
+        <w:t>?</w:t>
+      </w:r>
+      <w:r>
+        <w:rPr>
+          <w:rFonts w:asciiTheme="minorEastAsia" w:hAnsiTheme="minorEastAsia"/>
+        </w:rPr>
+        <w:t>serialNumber=123456&amp;oldPassword=123456&amp;firstPassward=123&amp;secondPassword=123</w:t>
       </w:r>
     </w:p>
     <w:p>
       <w:pPr>
         <w:pStyle w:val="a3"/>
         <w:ind w:left="840" w:firstLineChars="0" w:firstLine="0"/>
+        <w:rPr>
+          <w:rFonts w:asciiTheme="minorEastAsia" w:hAnsiTheme="minorEastAsia"/>
+        </w:rPr>
+      </w:pPr>
+      <w:r>
+        <w:rPr>
+          <w:rFonts w:asciiTheme="minorEastAsia" w:hAnsiTheme="minorEastAsia" w:hint="eastAsia"/>
+        </w:rPr>
+        <w:t>参数：</w:t>
+      </w:r>
+    </w:p>
+    <w:p>
+      <w:pPr>
+        <w:pStyle w:val="a3"/>
+        <w:ind w:left="840" w:firstLineChars="0" w:firstLine="0"/>
+        <w:rPr>
+          <w:rFonts w:asciiTheme="minorEastAsia" w:hAnsiTheme="minorEastAsia"/>
+        </w:rPr>
+      </w:pPr>
+      <w:proofErr w:type="spellStart"/>
+      <w:proofErr w:type="gramStart"/>
+      <w:r>
+        <w:rPr>
+          <w:rFonts w:asciiTheme="minorEastAsia" w:hAnsiTheme="minorEastAsia"/>
+        </w:rPr>
+        <w:t>serialNumber</w:t>
+      </w:r>
+      <w:proofErr w:type="spellEnd"/>
+      <w:r>
+        <w:rPr>
+          <w:rFonts w:asciiTheme="minorEastAsia" w:hAnsiTheme="minorEastAsia" w:hint="eastAsia"/>
+        </w:rPr>
+        <w:t>(</w:t>
+      </w:r>
+      <w:proofErr w:type="gramEnd"/>
+      <w:r>
+        <w:rPr>
+          <w:rFonts w:asciiTheme="minorEastAsia" w:hAnsiTheme="minorEastAsia"/>
+        </w:rPr>
+        <w:t>String</w:t>
+      </w:r>
+      <w:r>
+        <w:rPr>
+          <w:rFonts w:asciiTheme="minorEastAsia" w:hAnsiTheme="minorEastAsia"/>
+        </w:rPr>
+        <w:t>)</w:t>
+      </w:r>
+      <w:r>
+        <w:rPr>
+          <w:rFonts w:asciiTheme="minorEastAsia" w:hAnsiTheme="minorEastAsia"/>
+        </w:rPr>
+        <w:t xml:space="preserve">, </w:t>
+      </w:r>
+    </w:p>
+    <w:p>
+      <w:pPr>
+        <w:pStyle w:val="a3"/>
+        <w:ind w:left="840" w:firstLineChars="0" w:firstLine="0"/>
+        <w:rPr>
+          <w:rFonts w:asciiTheme="minorEastAsia" w:hAnsiTheme="minorEastAsia"/>
+        </w:rPr>
+      </w:pPr>
+      <w:proofErr w:type="spellStart"/>
+      <w:proofErr w:type="gramStart"/>
+      <w:r>
+        <w:rPr>
+          <w:rFonts w:asciiTheme="minorEastAsia" w:hAnsiTheme="minorEastAsia"/>
+        </w:rPr>
+        <w:t>oldPassword</w:t>
+      </w:r>
+      <w:proofErr w:type="spellEnd"/>
+      <w:r>
+        <w:rPr>
+          <w:rFonts w:asciiTheme="minorEastAsia" w:hAnsiTheme="minorEastAsia"/>
+        </w:rPr>
+        <w:t>(</w:t>
+      </w:r>
+      <w:proofErr w:type="gramEnd"/>
+      <w:r>
+        <w:rPr>
+          <w:rFonts w:asciiTheme="minorEastAsia" w:hAnsiTheme="minorEastAsia"/>
+        </w:rPr>
+        <w:t>String</w:t>
+      </w:r>
+      <w:r>
+        <w:rPr>
+          <w:rFonts w:asciiTheme="minorEastAsia" w:hAnsiTheme="minorEastAsia"/>
+        </w:rPr>
+        <w:t>)</w:t>
+      </w:r>
+      <w:r>
+        <w:rPr>
+          <w:rFonts w:asciiTheme="minorEastAsia" w:hAnsiTheme="minorEastAsia"/>
+        </w:rPr>
+        <w:t xml:space="preserve">, </w:t>
+      </w:r>
+    </w:p>
+    <w:p>
+      <w:pPr>
+        <w:pStyle w:val="a3"/>
+        <w:ind w:left="840" w:firstLineChars="0" w:firstLine="0"/>
+        <w:rPr>
+          <w:rFonts w:asciiTheme="minorEastAsia" w:hAnsiTheme="minorEastAsia"/>
+        </w:rPr>
+      </w:pPr>
+      <w:proofErr w:type="spellStart"/>
+      <w:proofErr w:type="gramStart"/>
+      <w:r>
+        <w:rPr>
+          <w:rFonts w:asciiTheme="minorEastAsia" w:hAnsiTheme="minorEastAsia"/>
+        </w:rPr>
+        <w:t>firstPassward</w:t>
+      </w:r>
+      <w:proofErr w:type="spellEnd"/>
+      <w:r>
+        <w:rPr>
+          <w:rFonts w:asciiTheme="minorEastAsia" w:hAnsiTheme="minorEastAsia" w:hint="eastAsia"/>
+        </w:rPr>
+        <w:t>(</w:t>
+      </w:r>
+      <w:proofErr w:type="gramEnd"/>
+      <w:r>
+        <w:rPr>
+          <w:rFonts w:asciiTheme="minorEastAsia" w:hAnsiTheme="minorEastAsia"/>
+        </w:rPr>
+        <w:t>String</w:t>
+      </w:r>
+      <w:r>
+        <w:rPr>
+          <w:rFonts w:asciiTheme="minorEastAsia" w:hAnsiTheme="minorEastAsia"/>
+        </w:rPr>
+        <w:t>)</w:t>
+      </w:r>
+      <w:r>
+        <w:rPr>
+          <w:rFonts w:asciiTheme="minorEastAsia" w:hAnsiTheme="minorEastAsia"/>
+        </w:rPr>
+        <w:t xml:space="preserve">, </w:t>
+      </w:r>
+    </w:p>
+    <w:p>
+      <w:pPr>
+        <w:pStyle w:val="a3"/>
+        <w:ind w:left="840" w:firstLineChars="0" w:firstLine="0"/>
+        <w:rPr>
+          <w:rFonts w:asciiTheme="minorEastAsia" w:hAnsiTheme="minorEastAsia"/>
+        </w:rPr>
+      </w:pPr>
+      <w:proofErr w:type="spellStart"/>
+      <w:proofErr w:type="gramStart"/>
+      <w:r>
+        <w:rPr>
+          <w:rFonts w:asciiTheme="minorEastAsia" w:hAnsiTheme="minorEastAsia"/>
+        </w:rPr>
+        <w:t>secondPassword</w:t>
+      </w:r>
+      <w:proofErr w:type="spellEnd"/>
+      <w:r>
+        <w:rPr>
+          <w:rFonts w:asciiTheme="minorEastAsia" w:hAnsiTheme="minorEastAsia"/>
+        </w:rPr>
+        <w:t>(</w:t>
+      </w:r>
+      <w:proofErr w:type="gramEnd"/>
+      <w:r>
+        <w:rPr>
+          <w:rFonts w:asciiTheme="minorEastAsia" w:hAnsiTheme="minorEastAsia"/>
+        </w:rPr>
+        <w:t>String</w:t>
+      </w:r>
+      <w:r>
+        <w:rPr>
+          <w:rFonts w:asciiTheme="minorEastAsia" w:hAnsiTheme="minorEastAsia"/>
+        </w:rPr>
+        <w:t>)</w:t>
+      </w:r>
+    </w:p>
+    <w:p>
+      <w:pPr>
+        <w:pStyle w:val="a3"/>
+        <w:ind w:left="840" w:firstLineChars="0" w:firstLine="0"/>
+      </w:pPr>
+      <w:r>
+        <w:rPr>
+          <w:rFonts w:hint="eastAsia"/>
+        </w:rPr>
+        <w:t>返回：</w:t>
+      </w:r>
+    </w:p>
+    <w:p>
+      <w:pPr>
+        <w:pStyle w:val="a3"/>
+        <w:ind w:left="840" w:firstLineChars="0"/>
+      </w:pPr>
+      <w:r>
+        <w:rPr>
+          <w:rFonts w:hint="eastAsia"/>
+        </w:rPr>
+        <w:t>成功：</w:t>
+      </w:r>
+      <w:proofErr w:type="spellStart"/>
+      <w:r>
+        <w:t>HttpStatus.OK</w:t>
+      </w:r>
+      <w:proofErr w:type="spellEnd"/>
+      <w:r>
+        <w:t xml:space="preserve"> </w:t>
+      </w:r>
+      <w:r>
+        <w:rPr>
+          <w:rFonts w:hint="eastAsia"/>
+        </w:rPr>
+        <w:t>=</w:t>
+      </w:r>
+      <w:r>
+        <w:t xml:space="preserve"> 200</w:t>
+      </w:r>
+      <w:r>
+        <w:t xml:space="preserve"> </w:t>
+      </w:r>
+    </w:p>
+    <w:p>
+      <w:pPr>
+        <w:pStyle w:val="a3"/>
+        <w:ind w:left="840" w:firstLineChars="0"/>
+      </w:pPr>
+      <w:r>
+        <w:rPr>
+          <w:rFonts w:hint="eastAsia"/>
+        </w:rPr>
+        <w:t>失败：</w:t>
+      </w:r>
+      <w:proofErr w:type="spellStart"/>
+      <w:r>
+        <w:t>HttpStatus.BAD_REQUEST</w:t>
+      </w:r>
+      <w:proofErr w:type="spellEnd"/>
+      <w:r>
+        <w:t xml:space="preserve"> </w:t>
+      </w:r>
+      <w:r>
+        <w:rPr>
+          <w:rFonts w:hint="eastAsia"/>
+        </w:rPr>
+        <w:t>=</w:t>
+      </w:r>
+      <w:r>
+        <w:t xml:space="preserve"> 400</w:t>
+      </w:r>
+    </w:p>
+    <w:p>
+      <w:pPr>
+        <w:pStyle w:val="a3"/>
+        <w:ind w:left="840" w:firstLineChars="0"/>
+      </w:pPr>
+    </w:p>
+    <w:p>
+      <w:pPr>
+        <w:pStyle w:val="a3"/>
+        <w:ind w:left="840" w:firstLineChars="0"/>
+      </w:pPr>
+    </w:p>
+    <w:p>
+      <w:pPr>
+        <w:pStyle w:val="a3"/>
+        <w:ind w:left="840" w:firstLineChars="0"/>
+      </w:pPr>
+    </w:p>
+    <w:p>
+      <w:pPr>
+        <w:pStyle w:val="a3"/>
+        <w:ind w:left="840" w:firstLineChars="0"/>
+      </w:pPr>
+    </w:p>
+    <w:p>
+      <w:pPr>
+        <w:pStyle w:val="a3"/>
+        <w:ind w:left="840" w:firstLineChars="0"/>
+      </w:pPr>
+    </w:p>
+    <w:p>
+      <w:pPr>
+        <w:pStyle w:val="a3"/>
+        <w:ind w:left="840" w:firstLineChars="0"/>
+      </w:pPr>
+    </w:p>
+    <w:p>
+      <w:pPr>
+        <w:pStyle w:val="a3"/>
+        <w:ind w:left="840" w:firstLineChars="0"/>
+      </w:pPr>
+    </w:p>
+    <w:p>
+      <w:pPr>
+        <w:pStyle w:val="a3"/>
+        <w:ind w:left="840" w:firstLineChars="0"/>
+      </w:pPr>
+    </w:p>
+    <w:p>
+      <w:pPr>
+        <w:pStyle w:val="a3"/>
+        <w:ind w:left="840" w:firstLineChars="0"/>
+      </w:pPr>
+    </w:p>
+    <w:p>
+      <w:pPr>
+        <w:pStyle w:val="a3"/>
+        <w:ind w:left="840" w:firstLineChars="0"/>
+        <w:rPr>
+          <w:rFonts w:hint="eastAsia"/>
+        </w:rPr>
+      </w:pPr>
+    </w:p>
+    <w:p>
+      <w:pPr>
+        <w:pStyle w:val="2"/>
+        <w:numPr>
+          <w:ilvl w:val="0"/>
+          <w:numId w:val="4"/>
+        </w:numPr>
+      </w:pPr>
+      <w:bookmarkStart w:id="11" w:name="_Toc59739582"/>
+      <w:r>
+        <w:rPr>
+          <w:rStyle w:val="20"/>
+          <w:rFonts w:hint="eastAsia"/>
+        </w:rPr>
+        <w:lastRenderedPageBreak/>
+        <w:t>获取所有商品</w:t>
+      </w:r>
+      <w:bookmarkEnd w:id="11"/>
+      <w:r>
+        <w:rPr>
+          <w:rFonts w:hint="eastAsia"/>
+        </w:rPr>
+        <w:t>：</w:t>
+      </w:r>
+    </w:p>
+    <w:p>
+      <w:r>
+        <w:rPr>
+          <w:rFonts w:hint="eastAsia"/>
+        </w:rPr>
+        <w:t>GET：</w:t>
+      </w:r>
+      <w:r>
+        <w:t>/</w:t>
+      </w:r>
+      <w:proofErr w:type="spellStart"/>
+      <w:r>
+        <w:t>commodityList</w:t>
+      </w:r>
+      <w:proofErr w:type="spellEnd"/>
+    </w:p>
+    <w:p>
+      <w:pPr>
+        <w:pStyle w:val="a3"/>
+        <w:ind w:left="840" w:firstLineChars="0" w:firstLine="0"/>
+      </w:pPr>
+      <w:r>
+        <w:rPr>
+          <w:rFonts w:hint="eastAsia"/>
+        </w:rPr>
+        <w:t>参数：无</w:t>
+      </w:r>
+    </w:p>
+    <w:p>
+      <w:pPr>
+        <w:pStyle w:val="a3"/>
+        <w:ind w:left="840" w:firstLineChars="0" w:firstLine="0"/>
+      </w:pPr>
+      <w:r>
+        <w:rPr>
+          <w:rFonts w:hint="eastAsia"/>
+        </w:rPr>
+        <w:t>返回：</w:t>
+      </w:r>
+      <w:r>
+        <w:t>List&lt;Commodity&gt;</w:t>
+      </w:r>
+    </w:p>
+    <w:p>
+      <w:pPr>
+        <w:pStyle w:val="a3"/>
+        <w:ind w:left="840" w:firstLineChars="0" w:firstLine="0"/>
       </w:pPr>
       <w:r>
         <w:tab/>
@@ -910,10 +3767,10 @@
           <w:noProof/>
         </w:rPr>
         <w:drawing>
-          <wp:inline distT="0" distB="0" distL="0" distR="0" wp14:anchorId="4307FEE8" wp14:editId="24CAF282">
-            <wp:extent cx="2238375" cy="2085975"/>
-            <wp:effectExtent l="0" t="0" r="9525" b="9525"/>
-            <wp:docPr id="11" name="图片 11"/>
+          <wp:inline distT="0" distB="0" distL="0" distR="0" wp14:anchorId="36064E52" wp14:editId="29F2C227">
+            <wp:extent cx="2030341" cy="3556970"/>
+            <wp:effectExtent l="0" t="0" r="8255" b="5715"/>
+            <wp:docPr id="10" name="图片 10"/>
             <wp:cNvGraphicFramePr>
               <a:graphicFrameLocks xmlns:a="http://schemas.openxmlformats.org/drawingml/2006/main" noChangeAspect="1"/>
             </wp:cNvGraphicFramePr>
@@ -933,6 +3790,137 @@
                   <pic:spPr>
                     <a:xfrm>
                       <a:off x="0" y="0"/>
+                      <a:ext cx="2103689" cy="3685469"/>
+                    </a:xfrm>
+                    <a:prstGeom prst="rect">
+                      <a:avLst/>
+                    </a:prstGeom>
+                  </pic:spPr>
+                </pic:pic>
+              </a:graphicData>
+            </a:graphic>
+          </wp:inline>
+        </w:drawing>
+      </w:r>
+    </w:p>
+    <w:p>
+      <w:pPr>
+        <w:pStyle w:val="2"/>
+        <w:numPr>
+          <w:ilvl w:val="0"/>
+          <w:numId w:val="4"/>
+        </w:numPr>
+      </w:pPr>
+      <w:bookmarkStart w:id="12" w:name="_Toc59739583"/>
+      <w:r>
+        <w:rPr>
+          <w:rStyle w:val="20"/>
+          <w:rFonts w:hint="eastAsia"/>
+        </w:rPr>
+        <w:t>获取单个商品</w:t>
+      </w:r>
+      <w:bookmarkEnd w:id="12"/>
+      <w:r>
+        <w:rPr>
+          <w:rFonts w:hint="eastAsia"/>
+        </w:rPr>
+        <w:t>：</w:t>
+      </w:r>
+    </w:p>
+    <w:p>
+      <w:r>
+        <w:rPr>
+          <w:rFonts w:hint="eastAsia"/>
+        </w:rPr>
+        <w:t>GET：</w:t>
+      </w:r>
+      <w:r>
+        <w:t>/</w:t>
+      </w:r>
+      <w:proofErr w:type="spellStart"/>
+      <w:r>
+        <w:t>commodity</w:t>
+      </w:r>
+      <w:r>
+        <w:rPr>
+          <w:rFonts w:hint="eastAsia"/>
+        </w:rPr>
+        <w:t>?</w:t>
+      </w:r>
+      <w:r>
+        <w:t>id</w:t>
+      </w:r>
+      <w:proofErr w:type="spellEnd"/>
+      <w:r>
+        <w:t>=1</w:t>
+      </w:r>
+    </w:p>
+    <w:p>
+      <w:pPr>
+        <w:pStyle w:val="a3"/>
+        <w:ind w:left="840" w:firstLineChars="0" w:firstLine="0"/>
+      </w:pPr>
+      <w:r>
+        <w:rPr>
+          <w:rFonts w:hint="eastAsia"/>
+        </w:rPr>
+        <w:t>参数</w:t>
+      </w:r>
+      <w:r>
+        <w:rPr>
+          <w:rFonts w:hint="eastAsia"/>
+        </w:rPr>
+        <w:t>：id：Int</w:t>
+      </w:r>
+    </w:p>
+    <w:p>
+      <w:pPr>
+        <w:pStyle w:val="a3"/>
+        <w:ind w:left="840" w:firstLineChars="0" w:firstLine="0"/>
+      </w:pPr>
+      <w:r>
+        <w:rPr>
+          <w:rFonts w:hint="eastAsia"/>
+        </w:rPr>
+        <w:t>返回：commodity类</w:t>
+      </w:r>
+    </w:p>
+    <w:p>
+      <w:pPr>
+        <w:pStyle w:val="a3"/>
+        <w:ind w:left="840" w:firstLineChars="0" w:firstLine="0"/>
+      </w:pPr>
+      <w:r>
+        <w:tab/>
+      </w:r>
+      <w:r>
+        <w:rPr>
+          <w:noProof/>
+        </w:rPr>
+        <w:drawing>
+          <wp:inline distT="0" distB="0" distL="0" distR="0" wp14:anchorId="4307FEE8" wp14:editId="24CAF282">
+            <wp:extent cx="2238375" cy="2085975"/>
+            <wp:effectExtent l="0" t="0" r="9525" b="9525"/>
+            <wp:docPr id="11" name="图片 11"/>
+            <wp:cNvGraphicFramePr>
+              <a:graphicFrameLocks xmlns:a="http://schemas.openxmlformats.org/drawingml/2006/main" noChangeAspect="1"/>
+            </wp:cNvGraphicFramePr>
+            <a:graphic xmlns:a="http://schemas.openxmlformats.org/drawingml/2006/main">
+              <a:graphicData uri="http://schemas.openxmlformats.org/drawingml/2006/picture">
+                <pic:pic xmlns:pic="http://schemas.openxmlformats.org/drawingml/2006/picture">
+                  <pic:nvPicPr>
+                    <pic:cNvPr id="1" name=""/>
+                    <pic:cNvPicPr/>
+                  </pic:nvPicPr>
+                  <pic:blipFill>
+                    <a:blip r:embed="rId13"/>
+                    <a:stretch>
+                      <a:fillRect/>
+                    </a:stretch>
+                  </pic:blipFill>
+                  <pic:spPr>
+                    <a:xfrm>
+                      <a:off x="0" y="0"/>
                       <a:ext cx="2238375" cy="2085975"/>
                     </a:xfrm>
                     <a:prstGeom prst="rect">
@@ -949,20 +3937,52 @@
     <w:p>
       <w:pPr>
         <w:pStyle w:val="a3"/>
+        <w:ind w:left="840" w:firstLineChars="0" w:firstLine="0"/>
+        <w:rPr>
+          <w:rFonts w:hint="eastAsia"/>
+        </w:rPr>
+      </w:pPr>
+    </w:p>
+    <w:p>
+      <w:pPr>
+        <w:pStyle w:val="2"/>
         <w:numPr>
           <w:ilvl w:val="0"/>
-          <w:numId w:val="2"/>
+          <w:numId w:val="4"/>
         </w:numPr>
-        <w:ind w:firstLineChars="0"/>
-      </w:pPr>
-      <w:r>
-        <w:rPr>
-          <w:rFonts w:hint="eastAsia"/>
-        </w:rPr>
-        <w:t>发布一个商品：POST：</w:t>
-      </w:r>
-      <w:r>
-        <w:t>/sell</w:t>
+      </w:pPr>
+      <w:bookmarkStart w:id="13" w:name="_Hlk59549821"/>
+      <w:bookmarkStart w:id="14" w:name="_Toc59739584"/>
+      <w:r>
+        <w:rPr>
+          <w:rStyle w:val="20"/>
+          <w:rFonts w:hint="eastAsia"/>
+        </w:rPr>
+        <w:lastRenderedPageBreak/>
+        <w:t>本人出售的所有商品</w:t>
+      </w:r>
+      <w:bookmarkEnd w:id="14"/>
+      <w:r>
+        <w:rPr>
+          <w:rFonts w:hint="eastAsia"/>
+        </w:rPr>
+        <w:t>：</w:t>
+      </w:r>
+    </w:p>
+    <w:p>
+      <w:r>
+        <w:rPr>
+          <w:rFonts w:hint="eastAsia"/>
+        </w:rPr>
+        <w:t>GET：/</w:t>
+      </w:r>
+      <w:proofErr w:type="spellStart"/>
+      <w:r>
+        <w:t>sellOfUser?serialNumber</w:t>
+      </w:r>
+      <w:proofErr w:type="spellEnd"/>
+      <w:r>
+        <w:t>=123456</w:t>
       </w:r>
     </w:p>
     <w:p>
@@ -974,7 +3994,21 @@
         <w:rPr>
           <w:rFonts w:hint="eastAsia"/>
         </w:rPr>
-        <w:t>参数：commodity类（picture传url，或者不写picture，不能写别的，id不用写）</w:t>
+        <w:t>参数：</w:t>
+      </w:r>
+      <w:proofErr w:type="spellStart"/>
+      <w:r>
+        <w:rPr>
+          <w:rFonts w:hint="eastAsia"/>
+        </w:rPr>
+        <w:t>serialNumber</w:t>
+      </w:r>
+      <w:proofErr w:type="spellEnd"/>
+      <w:r>
+        <w:rPr>
+          <w:rFonts w:hint="eastAsia"/>
+        </w:rPr>
+        <w:t>（String）</w:t>
       </w:r>
     </w:p>
     <w:p>
@@ -983,17 +4017,36 @@
         <w:ind w:left="840" w:firstLineChars="0" w:firstLine="0"/>
       </w:pPr>
       <w:r>
+        <w:rPr>
+          <w:rFonts w:hint="eastAsia"/>
+        </w:rPr>
+        <w:t>返回：</w:t>
+      </w:r>
+      <w:r>
+        <w:t>List&lt;Commodity&gt;</w:t>
+      </w:r>
+    </w:p>
+    <w:p>
+      <w:pPr>
+        <w:pStyle w:val="a3"/>
+        <w:ind w:left="840" w:firstLineChars="0" w:firstLine="0"/>
+        <w:rPr>
+          <w:rFonts w:hint="eastAsia"/>
+        </w:rPr>
+      </w:pPr>
+      <w:r>
         <w:tab/>
       </w:r>
+      <w:bookmarkEnd w:id="13"/>
       <w:r>
         <w:rPr>
           <w:noProof/>
         </w:rPr>
         <w:drawing>
-          <wp:inline distT="0" distB="0" distL="0" distR="0" wp14:anchorId="4309E808" wp14:editId="6E1759FD">
-            <wp:extent cx="2238375" cy="2085975"/>
-            <wp:effectExtent l="0" t="0" r="9525" b="9525"/>
-            <wp:docPr id="12" name="图片 12"/>
+          <wp:inline distT="0" distB="0" distL="0" distR="0" wp14:anchorId="5A4E04CC" wp14:editId="6C8F2564">
+            <wp:extent cx="1693658" cy="2967135"/>
+            <wp:effectExtent l="0" t="0" r="1905" b="5080"/>
+            <wp:docPr id="13" name="图片 13"/>
             <wp:cNvGraphicFramePr>
               <a:graphicFrameLocks xmlns:a="http://schemas.openxmlformats.org/drawingml/2006/main" noChangeAspect="1"/>
             </wp:cNvGraphicFramePr>
@@ -1013,7 +4066,7 @@
                   <pic:spPr>
                     <a:xfrm>
                       <a:off x="0" y="0"/>
-                      <a:ext cx="2238375" cy="2085975"/>
+                      <a:ext cx="1889254" cy="3309801"/>
                     </a:xfrm>
                     <a:prstGeom prst="rect">
                       <a:avLst/>
@@ -1028,6 +4081,66 @@
     </w:p>
     <w:p>
       <w:pPr>
+        <w:pStyle w:val="2"/>
+        <w:numPr>
+          <w:ilvl w:val="0"/>
+          <w:numId w:val="4"/>
+        </w:numPr>
+      </w:pPr>
+      <w:bookmarkStart w:id="15" w:name="_Toc59739585"/>
+      <w:r>
+        <w:rPr>
+          <w:rStyle w:val="20"/>
+          <w:rFonts w:hint="eastAsia"/>
+        </w:rPr>
+        <w:t>本人</w:t>
+      </w:r>
+      <w:r>
+        <w:rPr>
+          <w:rStyle w:val="20"/>
+          <w:rFonts w:hint="eastAsia"/>
+        </w:rPr>
+        <w:t>购买</w:t>
+      </w:r>
+      <w:r>
+        <w:rPr>
+          <w:rStyle w:val="20"/>
+          <w:rFonts w:hint="eastAsia"/>
+        </w:rPr>
+        <w:t>的所有商品</w:t>
+      </w:r>
+      <w:bookmarkEnd w:id="15"/>
+      <w:r>
+        <w:rPr>
+          <w:rFonts w:hint="eastAsia"/>
+        </w:rPr>
+        <w:t>：</w:t>
+      </w:r>
+    </w:p>
+    <w:p>
+      <w:r>
+        <w:rPr>
+          <w:rFonts w:hint="eastAsia"/>
+        </w:rPr>
+        <w:t>GET：/</w:t>
+      </w:r>
+      <w:proofErr w:type="spellStart"/>
+      <w:r>
+        <w:rPr>
+          <w:rFonts w:hint="eastAsia"/>
+        </w:rPr>
+        <w:t>buy</w:t>
+      </w:r>
+      <w:r>
+        <w:t>OfUser?serialNumber</w:t>
+      </w:r>
+      <w:proofErr w:type="spellEnd"/>
+      <w:r>
+        <w:t>=123456</w:t>
+      </w:r>
+    </w:p>
+    <w:p>
+      <w:pPr>
         <w:pStyle w:val="a3"/>
         <w:ind w:left="840" w:firstLineChars="0" w:firstLine="0"/>
       </w:pPr>
@@ -1035,30 +4148,21 @@
         <w:rPr>
           <w:rFonts w:hint="eastAsia"/>
         </w:rPr>
-        <w:t>返回：</w:t>
-      </w:r>
-      <w:r>
-        <w:t>HttpStatus.OK</w:t>
-      </w:r>
-    </w:p>
-    <w:p>
-      <w:pPr>
-        <w:pStyle w:val="a3"/>
-        <w:numPr>
-          <w:ilvl w:val="0"/>
-          <w:numId w:val="2"/>
-        </w:numPr>
-        <w:ind w:firstLineChars="0"/>
-      </w:pPr>
-      <w:bookmarkStart w:id="1" w:name="_Hlk59549821"/>
-      <w:r>
-        <w:rPr>
-          <w:rFonts w:hint="eastAsia"/>
-        </w:rPr>
-        <w:t>本人出售的所有商品：GET：/</w:t>
-      </w:r>
-      <w:r>
-        <w:t>sellOfUser?serialNumber=123456</w:t>
+        <w:t>参数：</w:t>
+      </w:r>
+      <w:proofErr w:type="spellStart"/>
+      <w:r>
+        <w:rPr>
+          <w:rFonts w:hint="eastAsia"/>
+        </w:rPr>
+        <w:t>serialNumber</w:t>
+      </w:r>
+      <w:proofErr w:type="spellEnd"/>
+      <w:r>
+        <w:rPr>
+          <w:rFonts w:hint="eastAsia"/>
+        </w:rPr>
+        <w:t>（String）</w:t>
       </w:r>
     </w:p>
     <w:p>
@@ -1070,7 +4174,10 @@
         <w:rPr>
           <w:rFonts w:hint="eastAsia"/>
         </w:rPr>
-        <w:t>参数：serialNumber（String）</w:t>
+        <w:t>返回：</w:t>
+      </w:r>
+      <w:r>
+        <w:t>List&lt;Commodity&gt;</w:t>
       </w:r>
     </w:p>
     <w:p>
@@ -1079,33 +4186,17 @@
         <w:ind w:left="840" w:firstLineChars="0" w:firstLine="0"/>
       </w:pPr>
       <w:r>
-        <w:rPr>
-          <w:rFonts w:hint="eastAsia"/>
-        </w:rPr>
-        <w:t>返回：</w:t>
-      </w:r>
-      <w:r>
-        <w:t>List&lt;Commodity&gt;</w:t>
-      </w:r>
-    </w:p>
-    <w:p>
-      <w:pPr>
-        <w:pStyle w:val="a3"/>
-        <w:ind w:left="840" w:firstLineChars="0" w:firstLine="0"/>
-      </w:pPr>
-      <w:r>
         <w:tab/>
       </w:r>
-      <w:bookmarkEnd w:id="1"/>
       <w:r>
         <w:rPr>
           <w:noProof/>
         </w:rPr>
         <w:drawing>
-          <wp:inline distT="0" distB="0" distL="0" distR="0" wp14:anchorId="5A4E04CC" wp14:editId="3F9296C1">
-            <wp:extent cx="1498920" cy="2625970"/>
-            <wp:effectExtent l="0" t="0" r="6350" b="3175"/>
-            <wp:docPr id="13" name="图片 13"/>
+          <wp:inline distT="0" distB="0" distL="0" distR="0" wp14:anchorId="7E83BC82" wp14:editId="43887EB7">
+            <wp:extent cx="1696111" cy="2971430"/>
+            <wp:effectExtent l="0" t="0" r="0" b="635"/>
+            <wp:docPr id="14" name="图片 14"/>
             <wp:cNvGraphicFramePr>
               <a:graphicFrameLocks xmlns:a="http://schemas.openxmlformats.org/drawingml/2006/main" noChangeAspect="1"/>
             </wp:cNvGraphicFramePr>
@@ -1117,7 +4208,132 @@
                     <pic:cNvPicPr/>
                   </pic:nvPicPr>
                   <pic:blipFill>
-                    <a:blip r:embed="rId11"/>
+                    <a:blip r:embed="rId12"/>
+                    <a:stretch>
+                      <a:fillRect/>
+                    </a:stretch>
+                  </pic:blipFill>
+                  <pic:spPr>
+                    <a:xfrm>
+                      <a:off x="0" y="0"/>
+                      <a:ext cx="1866234" cy="3269470"/>
+                    </a:xfrm>
+                    <a:prstGeom prst="rect">
+                      <a:avLst/>
+                    </a:prstGeom>
+                  </pic:spPr>
+                </pic:pic>
+              </a:graphicData>
+            </a:graphic>
+          </wp:inline>
+        </w:drawing>
+      </w:r>
+    </w:p>
+    <w:p>
+      <w:pPr>
+        <w:pStyle w:val="a3"/>
+        <w:ind w:left="840" w:firstLineChars="0" w:firstLine="0"/>
+        <w:rPr>
+          <w:rFonts w:hint="eastAsia"/>
+        </w:rPr>
+      </w:pPr>
+    </w:p>
+    <w:p>
+      <w:pPr>
+        <w:pStyle w:val="2"/>
+        <w:numPr>
+          <w:ilvl w:val="0"/>
+          <w:numId w:val="4"/>
+        </w:numPr>
+      </w:pPr>
+      <w:bookmarkStart w:id="16" w:name="_Toc59739586"/>
+      <w:r>
+        <w:rPr>
+          <w:rStyle w:val="20"/>
+          <w:rFonts w:hint="eastAsia"/>
+        </w:rPr>
+        <w:t>管理员获取交易记录</w:t>
+      </w:r>
+      <w:bookmarkEnd w:id="16"/>
+      <w:r>
+        <w:rPr>
+          <w:rFonts w:hint="eastAsia"/>
+        </w:rPr>
+        <w:t>：</w:t>
+      </w:r>
+    </w:p>
+    <w:p>
+      <w:r>
+        <w:rPr>
+          <w:rFonts w:hint="eastAsia"/>
+        </w:rPr>
+        <w:t>GET：</w:t>
+      </w:r>
+      <w:r>
+        <w:t>/</w:t>
+      </w:r>
+      <w:proofErr w:type="spellStart"/>
+      <w:r>
+        <w:t>allTrade</w:t>
+      </w:r>
+      <w:proofErr w:type="spellEnd"/>
+    </w:p>
+    <w:p>
+      <w:pPr>
+        <w:pStyle w:val="a3"/>
+        <w:ind w:left="840" w:firstLineChars="0" w:firstLine="0"/>
+      </w:pPr>
+      <w:r>
+        <w:rPr>
+          <w:rFonts w:hint="eastAsia"/>
+        </w:rPr>
+        <w:t>参数：无</w:t>
+      </w:r>
+    </w:p>
+    <w:p>
+      <w:pPr>
+        <w:pStyle w:val="a3"/>
+        <w:ind w:left="840" w:firstLineChars="0" w:firstLine="0"/>
+      </w:pPr>
+      <w:r>
+        <w:rPr>
+          <w:rFonts w:hint="eastAsia"/>
+        </w:rPr>
+        <w:t>返回：</w:t>
+      </w:r>
+      <w:r>
+        <w:t>List&lt;Commodity&gt;</w:t>
+      </w:r>
+    </w:p>
+    <w:p>
+      <w:pPr>
+        <w:pStyle w:val="a3"/>
+        <w:ind w:left="840" w:firstLineChars="0" w:firstLine="0"/>
+      </w:pPr>
+      <w:r>
+        <w:tab/>
+      </w:r>
+      <w:r>
+        <w:rPr>
+          <w:noProof/>
+        </w:rPr>
+        <w:drawing>
+          <wp:inline distT="0" distB="0" distL="0" distR="0" wp14:anchorId="4C560713" wp14:editId="1B5A3F3E">
+            <wp:extent cx="1498920" cy="2625970"/>
+            <wp:effectExtent l="0" t="0" r="6350" b="3175"/>
+            <wp:docPr id="15" name="图片 15"/>
+            <wp:cNvGraphicFramePr>
+              <a:graphicFrameLocks xmlns:a="http://schemas.openxmlformats.org/drawingml/2006/main" noChangeAspect="1"/>
+            </wp:cNvGraphicFramePr>
+            <a:graphic xmlns:a="http://schemas.openxmlformats.org/drawingml/2006/main">
+              <a:graphicData uri="http://schemas.openxmlformats.org/drawingml/2006/picture">
+                <pic:pic xmlns:pic="http://schemas.openxmlformats.org/drawingml/2006/picture">
+                  <pic:nvPicPr>
+                    <pic:cNvPr id="1" name=""/>
+                    <pic:cNvPicPr/>
+                  </pic:nvPicPr>
+                  <pic:blipFill>
+                    <a:blip r:embed="rId12"/>
                     <a:stretch>
                       <a:fillRect/>
                     </a:stretch>
@@ -1140,40 +4356,44 @@
     </w:p>
     <w:p>
       <w:pPr>
-        <w:pStyle w:val="a3"/>
+        <w:rPr>
+          <w:rFonts w:hint="eastAsia"/>
+        </w:rPr>
+      </w:pPr>
+    </w:p>
+    <w:p>
+      <w:pPr>
+        <w:pStyle w:val="2"/>
         <w:numPr>
           <w:ilvl w:val="0"/>
-          <w:numId w:val="2"/>
+          <w:numId w:val="4"/>
         </w:numPr>
-        <w:ind w:firstLineChars="0"/>
-      </w:pPr>
-      <w:r>
-        <w:rPr>
-          <w:rFonts w:hint="eastAsia"/>
-        </w:rPr>
-        <w:lastRenderedPageBreak/>
-        <w:t>本人</w:t>
-      </w:r>
-      <w:r>
-        <w:rPr>
-          <w:rFonts w:hint="eastAsia"/>
-        </w:rPr>
-        <w:t>购买</w:t>
-      </w:r>
-      <w:r>
-        <w:rPr>
-          <w:rFonts w:hint="eastAsia"/>
-        </w:rPr>
-        <w:t>的所有商品：GET：/</w:t>
-      </w:r>
-      <w:r>
-        <w:rPr>
-          <w:rFonts w:hint="eastAsia"/>
-        </w:rPr>
-        <w:t>buy</w:t>
-      </w:r>
-      <w:r>
-        <w:t>OfUser?serialNumber=123456</w:t>
+      </w:pPr>
+      <w:bookmarkStart w:id="17" w:name="_Toc59739587"/>
+      <w:r>
+        <w:rPr>
+          <w:rStyle w:val="20"/>
+          <w:rFonts w:hint="eastAsia"/>
+        </w:rPr>
+        <w:t>发布一个商品</w:t>
+      </w:r>
+      <w:bookmarkEnd w:id="17"/>
+      <w:r>
+        <w:rPr>
+          <w:rFonts w:hint="eastAsia"/>
+        </w:rPr>
+        <w:t>：</w:t>
+      </w:r>
+    </w:p>
+    <w:p>
+      <w:r>
+        <w:rPr>
+          <w:rFonts w:hint="eastAsia"/>
+        </w:rPr>
+        <w:t>POST：</w:t>
+      </w:r>
+      <w:r>
+        <w:t>/sell</w:t>
       </w:r>
     </w:p>
     <w:p>
@@ -1185,7 +4405,21 @@
         <w:rPr>
           <w:rFonts w:hint="eastAsia"/>
         </w:rPr>
-        <w:t>参数：serialNumber（String）</w:t>
+        <w:t>参数：commodity类（picture传</w:t>
+      </w:r>
+      <w:proofErr w:type="spellStart"/>
+      <w:r>
+        <w:rPr>
+          <w:rFonts w:hint="eastAsia"/>
+        </w:rPr>
+        <w:t>url</w:t>
+      </w:r>
+      <w:proofErr w:type="spellEnd"/>
+      <w:r>
+        <w:rPr>
+          <w:rFonts w:hint="eastAsia"/>
+        </w:rPr>
+        <w:t>，或者不写picture，不能写别的，id不用写）</w:t>
       </w:r>
     </w:p>
     <w:p>
@@ -1194,21 +4428,6 @@
         <w:ind w:left="840" w:firstLineChars="0" w:firstLine="0"/>
       </w:pPr>
       <w:r>
-        <w:rPr>
-          <w:rFonts w:hint="eastAsia"/>
-        </w:rPr>
-        <w:t>返回：</w:t>
-      </w:r>
-      <w:r>
-        <w:t>List&lt;Commodity&gt;</w:t>
-      </w:r>
-    </w:p>
-    <w:p>
-      <w:pPr>
-        <w:pStyle w:val="a3"/>
-        <w:ind w:left="840" w:firstLineChars="0" w:firstLine="0"/>
-      </w:pPr>
-      <w:r>
         <w:tab/>
       </w:r>
       <w:r>
@@ -1216,10 +4435,10 @@
           <w:noProof/>
         </w:rPr>
         <w:drawing>
-          <wp:inline distT="0" distB="0" distL="0" distR="0" wp14:anchorId="7E83BC82" wp14:editId="1EE3CFC0">
-            <wp:extent cx="1498920" cy="2625970"/>
-            <wp:effectExtent l="0" t="0" r="6350" b="3175"/>
-            <wp:docPr id="14" name="图片 14"/>
+          <wp:inline distT="0" distB="0" distL="0" distR="0" wp14:anchorId="16F764F4" wp14:editId="2BE8AEAC">
+            <wp:extent cx="2238375" cy="2085975"/>
+            <wp:effectExtent l="0" t="0" r="9525" b="9525"/>
+            <wp:docPr id="12" name="图片 12"/>
             <wp:cNvGraphicFramePr>
               <a:graphicFrameLocks xmlns:a="http://schemas.openxmlformats.org/drawingml/2006/main" noChangeAspect="1"/>
             </wp:cNvGraphicFramePr>
@@ -1231,7 +4450,7 @@
                     <pic:cNvPicPr/>
                   </pic:nvPicPr>
                   <pic:blipFill>
-                    <a:blip r:embed="rId11"/>
+                    <a:blip r:embed="rId13"/>
                     <a:stretch>
                       <a:fillRect/>
                     </a:stretch>
@@ -1239,7 +4458,7 @@
                   <pic:spPr>
                     <a:xfrm>
                       <a:off x="0" y="0"/>
-                      <a:ext cx="1565240" cy="2742157"/>
+                      <a:ext cx="2238375" cy="2085975"/>
                     </a:xfrm>
                     <a:prstGeom prst="rect">
                       <a:avLst/>
@@ -1255,35 +4474,96 @@
     <w:p>
       <w:pPr>
         <w:pStyle w:val="a3"/>
+        <w:ind w:left="840" w:firstLineChars="0" w:firstLine="0"/>
+      </w:pPr>
+      <w:r>
+        <w:rPr>
+          <w:rFonts w:hint="eastAsia"/>
+        </w:rPr>
+        <w:t>返回：</w:t>
+      </w:r>
+      <w:proofErr w:type="spellStart"/>
+      <w:r>
+        <w:t>HttpStatus.OK</w:t>
+      </w:r>
+      <w:proofErr w:type="spellEnd"/>
+    </w:p>
+    <w:p>
+      <w:pPr>
+        <w:pStyle w:val="a3"/>
+        <w:ind w:left="840" w:firstLineChars="0" w:firstLine="0"/>
+      </w:pPr>
+    </w:p>
+    <w:p>
+      <w:pPr>
+        <w:pStyle w:val="2"/>
         <w:numPr>
           <w:ilvl w:val="0"/>
-          <w:numId w:val="2"/>
+          <w:numId w:val="4"/>
         </w:numPr>
-        <w:ind w:firstLineChars="0"/>
-      </w:pPr>
-      <w:r>
-        <w:tab/>
-      </w:r>
-      <w:r>
-        <w:rPr>
-          <w:rFonts w:hint="eastAsia"/>
-        </w:rPr>
-        <w:t>管理员</w:t>
-      </w:r>
-      <w:r>
-        <w:rPr>
-          <w:rFonts w:hint="eastAsia"/>
-        </w:rPr>
-        <w:t>获取交易记录</w:t>
-      </w:r>
-      <w:r>
-        <w:rPr>
-          <w:rFonts w:hint="eastAsia"/>
-        </w:rPr>
-        <w:t>：GET：</w:t>
-      </w:r>
-      <w:r>
-        <w:t>/allTrade</w:t>
+      </w:pPr>
+      <w:bookmarkStart w:id="18" w:name="_Toc59739588"/>
+      <w:r>
+        <w:rPr>
+          <w:rStyle w:val="20"/>
+          <w:rFonts w:hint="eastAsia"/>
+        </w:rPr>
+        <w:lastRenderedPageBreak/>
+        <w:t>下单一</w:t>
+      </w:r>
+      <w:proofErr w:type="gramStart"/>
+      <w:r>
+        <w:rPr>
+          <w:rStyle w:val="20"/>
+          <w:rFonts w:hint="eastAsia"/>
+        </w:rPr>
+        <w:t>个</w:t>
+      </w:r>
+      <w:proofErr w:type="gramEnd"/>
+      <w:r>
+        <w:rPr>
+          <w:rStyle w:val="20"/>
+          <w:rFonts w:hint="eastAsia"/>
+        </w:rPr>
+        <w:t>商品</w:t>
+      </w:r>
+      <w:bookmarkEnd w:id="18"/>
+      <w:r>
+        <w:rPr>
+          <w:rFonts w:hint="eastAsia"/>
+        </w:rPr>
+        <w:t>：</w:t>
+      </w:r>
+    </w:p>
+    <w:p>
+      <w:r>
+        <w:rPr>
+          <w:rFonts w:hint="eastAsia"/>
+        </w:rPr>
+        <w:t>P</w:t>
+      </w:r>
+      <w:r>
+        <w:t>OST</w:t>
+      </w:r>
+      <w:r>
+        <w:rPr>
+          <w:rFonts w:hint="eastAsia"/>
+        </w:rPr>
+        <w:t>：</w:t>
+      </w:r>
+      <w:r>
+        <w:t>/</w:t>
+      </w:r>
+      <w:proofErr w:type="spellStart"/>
+      <w:r>
+        <w:t>order</w:t>
+      </w:r>
+      <w:r>
+        <w:t>?id</w:t>
+      </w:r>
+      <w:proofErr w:type="spellEnd"/>
+      <w:r>
+        <w:t>=1&amp;buyer=000</w:t>
       </w:r>
     </w:p>
     <w:p>
@@ -1295,7 +4575,135 @@
         <w:rPr>
           <w:rFonts w:hint="eastAsia"/>
         </w:rPr>
-        <w:t>参数：无</w:t>
+        <w:t>参数：</w:t>
+      </w:r>
+      <w:proofErr w:type="gramStart"/>
+      <w:r>
+        <w:t>id</w:t>
+      </w:r>
+      <w:r>
+        <w:t>(</w:t>
+      </w:r>
+      <w:proofErr w:type="gramEnd"/>
+      <w:r>
+        <w:t>Int</w:t>
+      </w:r>
+      <w:r>
+        <w:t>)</w:t>
+      </w:r>
+      <w:r>
+        <w:t>, buyer</w:t>
+      </w:r>
+      <w:r>
+        <w:t>(</w:t>
+      </w:r>
+      <w:r>
+        <w:t>String</w:t>
+      </w:r>
+      <w:r>
+        <w:t>)</w:t>
+      </w:r>
+    </w:p>
+    <w:p>
+      <w:pPr>
+        <w:ind w:leftChars="229" w:left="481" w:firstLine="360"/>
+      </w:pPr>
+      <w:r>
+        <w:rPr>
+          <w:rFonts w:hint="eastAsia"/>
+        </w:rPr>
+        <w:t>返回：成功：</w:t>
+      </w:r>
+      <w:proofErr w:type="spellStart"/>
+      <w:r>
+        <w:t>HttpStatus.OK</w:t>
+      </w:r>
+      <w:proofErr w:type="spellEnd"/>
+      <w:r>
+        <w:t xml:space="preserve"> = 200;</w:t>
+      </w:r>
+    </w:p>
+    <w:p>
+      <w:pPr>
+        <w:ind w:left="1260" w:firstLineChars="100" w:firstLine="210"/>
+        <w:rPr>
+          <w:rFonts w:hint="eastAsia"/>
+        </w:rPr>
+      </w:pPr>
+      <w:r>
+        <w:rPr>
+          <w:rFonts w:hint="eastAsia"/>
+        </w:rPr>
+        <w:t>失败：</w:t>
+      </w:r>
+      <w:proofErr w:type="spellStart"/>
+      <w:r>
+        <w:t>HttpStatus.BAD_REQUEST</w:t>
+      </w:r>
+      <w:proofErr w:type="spellEnd"/>
+      <w:r>
+        <w:t xml:space="preserve"> = 400</w:t>
+      </w:r>
+    </w:p>
+    <w:p>
+      <w:pPr>
+        <w:pStyle w:val="2"/>
+        <w:numPr>
+          <w:ilvl w:val="0"/>
+          <w:numId w:val="4"/>
+        </w:numPr>
+      </w:pPr>
+      <w:bookmarkStart w:id="19" w:name="_Toc59739589"/>
+      <w:r>
+        <w:rPr>
+          <w:rStyle w:val="20"/>
+          <w:rFonts w:hint="eastAsia"/>
+        </w:rPr>
+        <w:t>设置商品正在运输</w:t>
+      </w:r>
+      <w:bookmarkEnd w:id="19"/>
+      <w:r>
+        <w:rPr>
+          <w:rFonts w:hint="eastAsia"/>
+        </w:rPr>
+        <w:t>：</w:t>
+      </w:r>
+    </w:p>
+    <w:p>
+      <w:r>
+        <w:rPr>
+          <w:rFonts w:hint="eastAsia"/>
+        </w:rPr>
+        <w:t>P</w:t>
+      </w:r>
+      <w:r>
+        <w:t>OST</w:t>
+      </w:r>
+      <w:r>
+        <w:rPr>
+          <w:rFonts w:hint="eastAsia"/>
+        </w:rPr>
+        <w:t>：</w:t>
+      </w:r>
+      <w:r>
+        <w:t>/</w:t>
+      </w:r>
+      <w:proofErr w:type="spellStart"/>
+      <w:r>
+        <w:t>inTransit</w:t>
+      </w:r>
+      <w:r>
+        <w:rPr>
+          <w:rFonts w:hint="eastAsia"/>
+        </w:rPr>
+        <w:t>?</w:t>
+      </w:r>
+      <w:r>
+        <w:t>id</w:t>
+      </w:r>
+      <w:proofErr w:type="spellEnd"/>
+      <w:r>
+        <w:t>=1</w:t>
       </w:r>
     </w:p>
     <w:p>
@@ -1307,10 +4715,123 @@
         <w:rPr>
           <w:rFonts w:hint="eastAsia"/>
         </w:rPr>
-        <w:t>返回：</w:t>
-      </w:r>
-      <w:r>
-        <w:t>List&lt;Commodity&gt;</w:t>
+        <w:t>参数：</w:t>
+      </w:r>
+      <w:proofErr w:type="gramStart"/>
+      <w:r>
+        <w:rPr>
+          <w:rFonts w:hint="eastAsia"/>
+        </w:rPr>
+        <w:t>i</w:t>
+      </w:r>
+      <w:r>
+        <w:t>d(</w:t>
+      </w:r>
+      <w:proofErr w:type="gramEnd"/>
+      <w:r>
+        <w:t>Int)</w:t>
+      </w:r>
+    </w:p>
+    <w:p>
+      <w:pPr>
+        <w:ind w:leftChars="229" w:left="481" w:firstLine="360"/>
+      </w:pPr>
+      <w:r>
+        <w:rPr>
+          <w:rFonts w:hint="eastAsia"/>
+        </w:rPr>
+        <w:t>返回：成功：</w:t>
+      </w:r>
+      <w:proofErr w:type="spellStart"/>
+      <w:r>
+        <w:t>HttpStatus.OK</w:t>
+      </w:r>
+      <w:proofErr w:type="spellEnd"/>
+      <w:r>
+        <w:t xml:space="preserve"> = 200;</w:t>
+      </w:r>
+    </w:p>
+    <w:p>
+      <w:pPr>
+        <w:ind w:left="1260" w:firstLineChars="100" w:firstLine="210"/>
+        <w:rPr>
+          <w:rFonts w:hint="eastAsia"/>
+        </w:rPr>
+      </w:pPr>
+      <w:r>
+        <w:rPr>
+          <w:rFonts w:hint="eastAsia"/>
+        </w:rPr>
+        <w:t>失败：</w:t>
+      </w:r>
+      <w:proofErr w:type="spellStart"/>
+      <w:r>
+        <w:t>HttpStatus.BAD_REQUEST</w:t>
+      </w:r>
+      <w:proofErr w:type="spellEnd"/>
+      <w:r>
+        <w:t xml:space="preserve"> = 400</w:t>
+      </w:r>
+    </w:p>
+    <w:p>
+      <w:pPr>
+        <w:pStyle w:val="2"/>
+        <w:numPr>
+          <w:ilvl w:val="0"/>
+          <w:numId w:val="4"/>
+        </w:numPr>
+      </w:pPr>
+      <w:bookmarkStart w:id="20" w:name="_Toc59739590"/>
+      <w:r>
+        <w:rPr>
+          <w:rStyle w:val="20"/>
+          <w:rFonts w:hint="eastAsia"/>
+        </w:rPr>
+        <w:t>确认订单完成</w:t>
+      </w:r>
+      <w:bookmarkEnd w:id="20"/>
+      <w:r>
+        <w:rPr>
+          <w:rFonts w:hint="eastAsia"/>
+        </w:rPr>
+        <w:t>：</w:t>
+      </w:r>
+    </w:p>
+    <w:p>
+      <w:r>
+        <w:rPr>
+          <w:rFonts w:hint="eastAsia"/>
+        </w:rPr>
+        <w:t>P</w:t>
+      </w:r>
+      <w:r>
+        <w:t>OST</w:t>
+      </w:r>
+      <w:r>
+        <w:rPr>
+          <w:rFonts w:hint="eastAsia"/>
+        </w:rPr>
+        <w:t>：</w:t>
+      </w:r>
+      <w:r>
+        <w:t>/</w:t>
+      </w:r>
+      <w:proofErr w:type="spellStart"/>
+      <w:r>
+        <w:t>finished</w:t>
+      </w:r>
+      <w:r>
+        <w:rPr>
+          <w:rFonts w:hint="eastAsia"/>
+        </w:rPr>
+        <w:t>?</w:t>
+      </w:r>
+      <w:r>
+        <w:t>id</w:t>
+      </w:r>
+      <w:proofErr w:type="spellEnd"/>
+      <w:r>
+        <w:t>=1</w:t>
       </w:r>
     </w:p>
     <w:p>
@@ -1319,65 +4840,122 @@
         <w:ind w:left="840" w:firstLineChars="0" w:firstLine="0"/>
       </w:pPr>
       <w:r>
-        <w:tab/>
-      </w:r>
-      <w:r>
-        <w:rPr>
-          <w:noProof/>
-        </w:rPr>
-        <w:drawing>
-          <wp:inline distT="0" distB="0" distL="0" distR="0" wp14:anchorId="4C560713" wp14:editId="1B5A3F3E">
-            <wp:extent cx="1498920" cy="2625970"/>
-            <wp:effectExtent l="0" t="0" r="6350" b="3175"/>
-            <wp:docPr id="15" name="图片 15"/>
-            <wp:cNvGraphicFramePr>
-              <a:graphicFrameLocks xmlns:a="http://schemas.openxmlformats.org/drawingml/2006/main" noChangeAspect="1"/>
-            </wp:cNvGraphicFramePr>
-            <a:graphic xmlns:a="http://schemas.openxmlformats.org/drawingml/2006/main">
-              <a:graphicData uri="http://schemas.openxmlformats.org/drawingml/2006/picture">
-                <pic:pic xmlns:pic="http://schemas.openxmlformats.org/drawingml/2006/picture">
-                  <pic:nvPicPr>
-                    <pic:cNvPr id="1" name=""/>
-                    <pic:cNvPicPr/>
-                  </pic:nvPicPr>
-                  <pic:blipFill>
-                    <a:blip r:embed="rId11"/>
-                    <a:stretch>
-                      <a:fillRect/>
-                    </a:stretch>
-                  </pic:blipFill>
-                  <pic:spPr>
-                    <a:xfrm>
-                      <a:off x="0" y="0"/>
-                      <a:ext cx="1565240" cy="2742157"/>
-                    </a:xfrm>
-                    <a:prstGeom prst="rect">
-                      <a:avLst/>
-                    </a:prstGeom>
-                  </pic:spPr>
-                </pic:pic>
-              </a:graphicData>
-            </a:graphic>
-          </wp:inline>
-        </w:drawing>
-      </w:r>
-    </w:p>
-    <w:p/>
-    <w:p>
-      <w:pPr>
-        <w:pStyle w:val="a3"/>
+        <w:rPr>
+          <w:rFonts w:hint="eastAsia"/>
+        </w:rPr>
+        <w:t>参数：</w:t>
+      </w:r>
+      <w:proofErr w:type="gramStart"/>
+      <w:r>
+        <w:rPr>
+          <w:rFonts w:hint="eastAsia"/>
+        </w:rPr>
+        <w:t>id</w:t>
+      </w:r>
+      <w:r>
+        <w:t>(</w:t>
+      </w:r>
+      <w:proofErr w:type="gramEnd"/>
+      <w:r>
+        <w:t>Int)</w:t>
+      </w:r>
+    </w:p>
+    <w:p>
+      <w:pPr>
+        <w:ind w:leftChars="229" w:left="481" w:firstLine="360"/>
+      </w:pPr>
+      <w:r>
+        <w:rPr>
+          <w:rFonts w:hint="eastAsia"/>
+        </w:rPr>
+        <w:t>返回：成功：</w:t>
+      </w:r>
+      <w:proofErr w:type="spellStart"/>
+      <w:r>
+        <w:t>HttpStatus.OK</w:t>
+      </w:r>
+      <w:proofErr w:type="spellEnd"/>
+      <w:r>
+        <w:t xml:space="preserve"> = 200;</w:t>
+      </w:r>
+    </w:p>
+    <w:p>
+      <w:pPr>
+        <w:ind w:left="1260" w:firstLineChars="100" w:firstLine="210"/>
+        <w:rPr>
+          <w:rFonts w:hint="eastAsia"/>
+        </w:rPr>
+      </w:pPr>
+      <w:r>
+        <w:rPr>
+          <w:rFonts w:hint="eastAsia"/>
+        </w:rPr>
+        <w:t>失败：</w:t>
+      </w:r>
+      <w:proofErr w:type="spellStart"/>
+      <w:r>
+        <w:t>HttpStatus.BAD_REQUEST</w:t>
+      </w:r>
+      <w:proofErr w:type="spellEnd"/>
+      <w:r>
+        <w:t xml:space="preserve"> = 400</w:t>
+      </w:r>
+    </w:p>
+    <w:p>
+      <w:pPr>
+        <w:pStyle w:val="2"/>
         <w:numPr>
           <w:ilvl w:val="0"/>
-          <w:numId w:val="2"/>
+          <w:numId w:val="4"/>
         </w:numPr>
-        <w:ind w:firstLineChars="0"/>
-      </w:pPr>
-      <w:r>
-        <w:rPr>
-          <w:rFonts w:hint="eastAsia"/>
-        </w:rPr>
-        <w:t>删除一个商品：POST：/unsell？id</w:t>
-      </w:r>
+      </w:pPr>
+      <w:bookmarkStart w:id="21" w:name="_Toc59739591"/>
+      <w:r>
+        <w:rPr>
+          <w:rStyle w:val="20"/>
+          <w:rFonts w:hint="eastAsia"/>
+        </w:rPr>
+        <w:t>管理员下架</w:t>
+      </w:r>
+      <w:r>
+        <w:rPr>
+          <w:rStyle w:val="20"/>
+          <w:rFonts w:hint="eastAsia"/>
+        </w:rPr>
+        <w:t>一个商品</w:t>
+      </w:r>
+      <w:bookmarkEnd w:id="21"/>
+      <w:r>
+        <w:rPr>
+          <w:rFonts w:hint="eastAsia"/>
+        </w:rPr>
+        <w:t>：</w:t>
+      </w:r>
+    </w:p>
+    <w:p>
+      <w:r>
+        <w:rPr>
+          <w:rFonts w:hint="eastAsia"/>
+        </w:rPr>
+        <w:t>POST：/</w:t>
+      </w:r>
+      <w:proofErr w:type="spellStart"/>
+      <w:r>
+        <w:t>adminUnSell</w:t>
+      </w:r>
+      <w:r>
+        <w:rPr>
+          <w:rFonts w:hint="eastAsia"/>
+        </w:rPr>
+        <w:t>?</w:t>
+      </w:r>
+      <w:r>
+        <w:rPr>
+          <w:rFonts w:hint="eastAsia"/>
+        </w:rPr>
+        <w:t>id</w:t>
+      </w:r>
+      <w:proofErr w:type="spellEnd"/>
       <w:r>
         <w:t>=1</w:t>
       </w:r>
@@ -1391,7 +4969,33 @@
         <w:rPr>
           <w:rFonts w:hint="eastAsia"/>
         </w:rPr>
-        <w:t>参数：id（Int）</w:t>
+        <w:t>参数：</w:t>
+      </w:r>
+      <w:proofErr w:type="gramStart"/>
+      <w:r>
+        <w:rPr>
+          <w:rFonts w:hint="eastAsia"/>
+        </w:rPr>
+        <w:t>id</w:t>
+      </w:r>
+      <w:r>
+        <w:rPr>
+          <w:rFonts w:hint="eastAsia"/>
+        </w:rPr>
+        <w:t>(</w:t>
+      </w:r>
+      <w:proofErr w:type="gramEnd"/>
+      <w:r>
+        <w:rPr>
+          <w:rFonts w:hint="eastAsia"/>
+        </w:rPr>
+        <w:t>Int</w:t>
+      </w:r>
+      <w:r>
+        <w:rPr>
+          <w:rFonts w:hint="eastAsia"/>
+        </w:rPr>
+        <w:t>)</w:t>
       </w:r>
     </w:p>
     <w:p>
@@ -1402,21 +5006,23 @@
         <w:rPr>
           <w:rFonts w:hint="eastAsia"/>
         </w:rPr>
-        <w:t>返回：</w:t>
-      </w:r>
-      <w:r>
-        <w:rPr>
-          <w:rFonts w:hint="eastAsia"/>
-        </w:rPr>
-        <w:t>成功：</w:t>
-      </w:r>
-      <w:r>
-        <w:t>HttpStatus.OK = 200;</w:t>
-      </w:r>
-    </w:p>
-    <w:p>
-      <w:pPr>
-        <w:ind w:left="1260" w:firstLine="420"/>
+        <w:t>返回：成功：</w:t>
+      </w:r>
+      <w:proofErr w:type="spellStart"/>
+      <w:r>
+        <w:t>HttpStatus.OK</w:t>
+      </w:r>
+      <w:proofErr w:type="spellEnd"/>
+      <w:r>
+        <w:t xml:space="preserve"> = 200;</w:t>
+      </w:r>
+    </w:p>
+    <w:p>
+      <w:pPr>
+        <w:ind w:left="481" w:firstLineChars="471" w:firstLine="989"/>
+        <w:rPr>
+          <w:rFonts w:hint="eastAsia"/>
+        </w:rPr>
       </w:pPr>
       <w:r>
         <w:rPr>
@@ -1424,30 +5030,189 @@
         </w:rPr>
         <w:t>失败：</w:t>
       </w:r>
-      <w:r>
-        <w:t>HttpStatus.BAD_REQUEST = 400</w:t>
-      </w:r>
-    </w:p>
-    <w:p>
-      <w:pPr>
-        <w:ind w:left="1260" w:firstLine="420"/>
-      </w:pPr>
-    </w:p>
-    <w:p>
-      <w:pPr>
-        <w:pStyle w:val="a3"/>
+      <w:proofErr w:type="spellStart"/>
+      <w:r>
+        <w:t>HttpStatus.BAD_REQUEST</w:t>
+      </w:r>
+      <w:proofErr w:type="spellEnd"/>
+      <w:r>
+        <w:t xml:space="preserve"> = 400</w:t>
+      </w:r>
+    </w:p>
+    <w:p>
+      <w:pPr>
+        <w:pStyle w:val="2"/>
         <w:numPr>
           <w:ilvl w:val="0"/>
-          <w:numId w:val="2"/>
+          <w:numId w:val="4"/>
         </w:numPr>
-        <w:ind w:firstLineChars="0"/>
-      </w:pPr>
-      <w:r>
-        <w:rPr>
-          <w:rFonts w:hint="eastAsia"/>
-        </w:rPr>
-        <w:t>管理员登录：</w:t>
-      </w:r>
+      </w:pPr>
+      <w:bookmarkStart w:id="22" w:name="_Toc59739592"/>
+      <w:r>
+        <w:rPr>
+          <w:rStyle w:val="20"/>
+          <w:rFonts w:hint="eastAsia"/>
+        </w:rPr>
+        <w:t>用户下架一个商品</w:t>
+      </w:r>
+      <w:bookmarkEnd w:id="22"/>
+      <w:r>
+        <w:rPr>
+          <w:rFonts w:hint="eastAsia"/>
+        </w:rPr>
+        <w:t>：</w:t>
+      </w:r>
+    </w:p>
+    <w:p>
+      <w:r>
+        <w:rPr>
+          <w:rFonts w:hint="eastAsia"/>
+        </w:rPr>
+        <w:t>P</w:t>
+      </w:r>
+      <w:r>
+        <w:t>OST</w:t>
+      </w:r>
+      <w:r>
+        <w:rPr>
+          <w:rFonts w:hint="eastAsia"/>
+        </w:rPr>
+        <w:t>：</w:t>
+      </w:r>
+      <w:r>
+        <w:t>/</w:t>
+      </w:r>
+      <w:proofErr w:type="spellStart"/>
+      <w:r>
+        <w:t>userUnSell</w:t>
+      </w:r>
+      <w:r>
+        <w:t>?id</w:t>
+      </w:r>
+      <w:proofErr w:type="spellEnd"/>
+      <w:r>
+        <w:t>=1&amp;</w:t>
+      </w:r>
+      <w:r>
+        <w:t>serialNumber</w:t>
+      </w:r>
+      <w:r>
+        <w:t>=123456</w:t>
+      </w:r>
+    </w:p>
+    <w:p>
+      <w:pPr>
+        <w:pStyle w:val="a3"/>
+        <w:ind w:left="840" w:firstLineChars="0" w:firstLine="0"/>
+      </w:pPr>
+      <w:r>
+        <w:rPr>
+          <w:rFonts w:hint="eastAsia"/>
+        </w:rPr>
+        <w:t>参数：</w:t>
+      </w:r>
+      <w:proofErr w:type="gramStart"/>
+      <w:r>
+        <w:rPr>
+          <w:rFonts w:hint="eastAsia"/>
+        </w:rPr>
+        <w:t>i</w:t>
+      </w:r>
+      <w:r>
+        <w:t>d(</w:t>
+      </w:r>
+      <w:proofErr w:type="gramEnd"/>
+      <w:r>
+        <w:t>Int)</w:t>
+      </w:r>
+    </w:p>
+    <w:p>
+      <w:pPr>
+        <w:ind w:leftChars="229" w:left="481" w:firstLine="360"/>
+      </w:pPr>
+      <w:r>
+        <w:rPr>
+          <w:rFonts w:hint="eastAsia"/>
+        </w:rPr>
+        <w:t>返回：成功：</w:t>
+      </w:r>
+      <w:proofErr w:type="spellStart"/>
+      <w:r>
+        <w:t>HttpStatus.OK</w:t>
+      </w:r>
+      <w:proofErr w:type="spellEnd"/>
+      <w:r>
+        <w:t xml:space="preserve"> = 200;</w:t>
+      </w:r>
+    </w:p>
+    <w:p>
+      <w:pPr>
+        <w:ind w:left="481" w:firstLineChars="471" w:firstLine="989"/>
+      </w:pPr>
+      <w:r>
+        <w:rPr>
+          <w:rFonts w:hint="eastAsia"/>
+        </w:rPr>
+        <w:t>失败：</w:t>
+      </w:r>
+      <w:proofErr w:type="spellStart"/>
+      <w:r>
+        <w:t>HttpStatus.BAD_REQUEST</w:t>
+      </w:r>
+      <w:proofErr w:type="spellEnd"/>
+      <w:r>
+        <w:t xml:space="preserve"> = 400</w:t>
+      </w:r>
+    </w:p>
+    <w:p>
+      <w:pPr>
+        <w:ind w:left="481" w:firstLineChars="471" w:firstLine="989"/>
+      </w:pPr>
+    </w:p>
+    <w:p>
+      <w:pPr>
+        <w:ind w:left="481" w:firstLineChars="471" w:firstLine="989"/>
+      </w:pPr>
+    </w:p>
+    <w:p>
+      <w:pPr>
+        <w:ind w:left="481" w:firstLineChars="471" w:firstLine="989"/>
+      </w:pPr>
+    </w:p>
+    <w:p>
+      <w:pPr>
+        <w:ind w:left="481" w:firstLineChars="471" w:firstLine="989"/>
+        <w:rPr>
+          <w:rFonts w:hint="eastAsia"/>
+        </w:rPr>
+      </w:pPr>
+    </w:p>
+    <w:p>
+      <w:pPr>
+        <w:pStyle w:val="2"/>
+        <w:numPr>
+          <w:ilvl w:val="0"/>
+          <w:numId w:val="4"/>
+        </w:numPr>
+      </w:pPr>
+      <w:bookmarkStart w:id="23" w:name="_Toc59739593"/>
+      <w:r>
+        <w:rPr>
+          <w:rStyle w:val="20"/>
+          <w:rFonts w:hint="eastAsia"/>
+        </w:rPr>
+        <w:lastRenderedPageBreak/>
+        <w:t>管理员登录</w:t>
+      </w:r>
+      <w:bookmarkEnd w:id="23"/>
+      <w:r>
+        <w:rPr>
+          <w:rFonts w:hint="eastAsia"/>
+        </w:rPr>
+        <w:t>：</w:t>
+      </w:r>
+    </w:p>
+    <w:p>
       <w:r>
         <w:rPr>
           <w:rFonts w:hint="eastAsia"/>
@@ -1457,6 +5222,7 @@
       <w:r>
         <w:t>/</w:t>
       </w:r>
+      <w:proofErr w:type="spellStart"/>
       <w:r>
         <w:rPr>
           <w:rFonts w:hint="eastAsia"/>
@@ -1464,7 +5230,11 @@
         <w:t>admin</w:t>
       </w:r>
       <w:r>
-        <w:t>?serialNumber=123456789&amp;password=123456</w:t>
+        <w:t>?serialNumber</w:t>
+      </w:r>
+      <w:proofErr w:type="spellEnd"/>
+      <w:r>
+        <w:t>=123456789&amp;password=123456</w:t>
       </w:r>
     </w:p>
     <w:p>
@@ -1476,7 +5246,21 @@
         <w:rPr>
           <w:rFonts w:hint="eastAsia"/>
         </w:rPr>
-        <w:t>参数：serialNumber（String），password（String）</w:t>
+        <w:t>参数：</w:t>
+      </w:r>
+      <w:proofErr w:type="spellStart"/>
+      <w:r>
+        <w:rPr>
+          <w:rFonts w:hint="eastAsia"/>
+        </w:rPr>
+        <w:t>serialNumber</w:t>
+      </w:r>
+      <w:proofErr w:type="spellEnd"/>
+      <w:r>
+        <w:rPr>
+          <w:rFonts w:hint="eastAsia"/>
+        </w:rPr>
+        <w:t>（String），password（String）</w:t>
       </w:r>
     </w:p>
     <w:p>
@@ -1496,24 +5280,15 @@
         <w:rPr>
           <w:rFonts w:hint="eastAsia"/>
         </w:rPr>
-        <w:t>成功：一个</w:t>
-      </w:r>
-      <w:r>
-        <w:rPr>
-          <w:rFonts w:hint="eastAsia"/>
-        </w:rPr>
-        <w:t>administrator</w:t>
-      </w:r>
-      <w:bookmarkStart w:id="2" w:name="_GoBack"/>
-      <w:bookmarkEnd w:id="2"/>
-      <w:r>
-        <w:rPr>
-          <w:rFonts w:hint="eastAsia"/>
-        </w:rPr>
-        <w:t>类，</w:t>
-      </w:r>
-      <w:r>
-        <w:t>HttpStatus.OK = 200;</w:t>
+        <w:t>成功：一个administrator类，</w:t>
+      </w:r>
+      <w:proofErr w:type="spellStart"/>
+      <w:r>
+        <w:t>HttpStatus.OK</w:t>
+      </w:r>
+      <w:proofErr w:type="spellEnd"/>
+      <w:r>
+        <w:t xml:space="preserve"> = 200;</w:t>
       </w:r>
     </w:p>
     <w:p>
@@ -1529,8 +5304,460 @@
         </w:rPr>
         <w:t>失败：</w:t>
       </w:r>
-      <w:r>
-        <w:t>HttpStatus.BAD_REQUEST = 400</w:t>
+      <w:proofErr w:type="spellStart"/>
+      <w:r>
+        <w:t>HttpStatus.BAD_REQUEST</w:t>
+      </w:r>
+      <w:proofErr w:type="spellEnd"/>
+      <w:r>
+        <w:t xml:space="preserve"> = 400</w:t>
+      </w:r>
+    </w:p>
+    <w:p>
+      <w:pPr>
+        <w:pStyle w:val="2"/>
+        <w:numPr>
+          <w:ilvl w:val="0"/>
+          <w:numId w:val="4"/>
+        </w:numPr>
+      </w:pPr>
+      <w:bookmarkStart w:id="24" w:name="_Toc59739594"/>
+      <w:r>
+        <w:rPr>
+          <w:rStyle w:val="20"/>
+          <w:rFonts w:hint="eastAsia"/>
+        </w:rPr>
+        <w:t>管理员个人信息</w:t>
+      </w:r>
+      <w:bookmarkEnd w:id="24"/>
+      <w:r>
+        <w:rPr>
+          <w:rFonts w:hint="eastAsia"/>
+        </w:rPr>
+        <w:t>：</w:t>
+      </w:r>
+    </w:p>
+    <w:p>
+      <w:r>
+        <w:rPr>
+          <w:rFonts w:hint="eastAsia"/>
+        </w:rPr>
+        <w:t>G</w:t>
+      </w:r>
+      <w:r>
+        <w:t>ET</w:t>
+      </w:r>
+      <w:r>
+        <w:rPr>
+          <w:rFonts w:hint="eastAsia"/>
+        </w:rPr>
+        <w:t>：</w:t>
+      </w:r>
+      <w:r>
+        <w:t>/</w:t>
+      </w:r>
+      <w:proofErr w:type="spellStart"/>
+      <w:r>
+        <w:t>adminInfo</w:t>
+      </w:r>
+      <w:r>
+        <w:rPr>
+          <w:rFonts w:hint="eastAsia"/>
+        </w:rPr>
+        <w:t>?</w:t>
+      </w:r>
+      <w:r>
+        <w:t>serialNumber</w:t>
+      </w:r>
+      <w:proofErr w:type="spellEnd"/>
+      <w:r>
+        <w:t>=111111</w:t>
+      </w:r>
+    </w:p>
+    <w:p>
+      <w:pPr>
+        <w:pStyle w:val="a3"/>
+        <w:ind w:left="840" w:firstLineChars="0" w:firstLine="0"/>
+      </w:pPr>
+      <w:r>
+        <w:rPr>
+          <w:rFonts w:hint="eastAsia"/>
+        </w:rPr>
+        <w:t>参数：</w:t>
+      </w:r>
+      <w:proofErr w:type="spellStart"/>
+      <w:proofErr w:type="gramStart"/>
+      <w:r>
+        <w:t>serialNumber</w:t>
+      </w:r>
+      <w:proofErr w:type="spellEnd"/>
+      <w:r>
+        <w:t>(</w:t>
+      </w:r>
+      <w:proofErr w:type="gramEnd"/>
+      <w:r>
+        <w:t>String)</w:t>
+      </w:r>
+    </w:p>
+    <w:p>
+      <w:pPr>
+        <w:ind w:leftChars="229" w:left="481" w:firstLine="360"/>
+        <w:rPr>
+          <w:rFonts w:hint="eastAsia"/>
+        </w:rPr>
+      </w:pPr>
+      <w:r>
+        <w:rPr>
+          <w:rFonts w:hint="eastAsia"/>
+        </w:rPr>
+        <w:t>返回：</w:t>
+      </w:r>
+      <w:r>
+        <w:tab/>
+      </w:r>
+      <w:r>
+        <w:rPr>
+          <w:rFonts w:hint="eastAsia"/>
+        </w:rPr>
+        <w:t>一个administrator类</w:t>
+      </w:r>
+    </w:p>
+    <w:p>
+      <w:pPr>
+        <w:pStyle w:val="2"/>
+        <w:numPr>
+          <w:ilvl w:val="0"/>
+          <w:numId w:val="4"/>
+        </w:numPr>
+      </w:pPr>
+      <w:bookmarkStart w:id="25" w:name="_Toc59739595"/>
+      <w:r>
+        <w:rPr>
+          <w:rStyle w:val="20"/>
+          <w:rFonts w:hint="eastAsia"/>
+        </w:rPr>
+        <w:t>管理员修改个人信息</w:t>
+      </w:r>
+      <w:bookmarkEnd w:id="25"/>
+      <w:r>
+        <w:rPr>
+          <w:rFonts w:hint="eastAsia"/>
+        </w:rPr>
+        <w:t>（不包括密码）：</w:t>
+      </w:r>
+    </w:p>
+    <w:p>
+      <w:r>
+        <w:rPr>
+          <w:rFonts w:hint="eastAsia"/>
+        </w:rPr>
+        <w:t>P</w:t>
+      </w:r>
+      <w:r>
+        <w:t>OST</w:t>
+      </w:r>
+      <w:r>
+        <w:rPr>
+          <w:rFonts w:hint="eastAsia"/>
+        </w:rPr>
+        <w:t>：</w:t>
+      </w:r>
+      <w:r>
+        <w:t>/</w:t>
+      </w:r>
+      <w:proofErr w:type="spellStart"/>
+      <w:r>
+        <w:t>modifyAdminInfo</w:t>
+      </w:r>
+      <w:proofErr w:type="spellEnd"/>
+    </w:p>
+    <w:p>
+      <w:pPr>
+        <w:pStyle w:val="a3"/>
+        <w:ind w:left="840" w:firstLineChars="0" w:firstLine="0"/>
+      </w:pPr>
+      <w:r>
+        <w:rPr>
+          <w:rFonts w:hint="eastAsia"/>
+        </w:rPr>
+        <w:t>参数：</w:t>
+      </w:r>
+      <w:r>
+        <w:t>@</w:t>
+      </w:r>
+      <w:proofErr w:type="spellStart"/>
+      <w:r>
+        <w:t>RequestBody</w:t>
+      </w:r>
+      <w:proofErr w:type="spellEnd"/>
+      <w:r>
+        <w:t xml:space="preserve"> </w:t>
+      </w:r>
+      <w:proofErr w:type="gramStart"/>
+      <w:r>
+        <w:t>admin</w:t>
+      </w:r>
+      <w:r>
+        <w:rPr>
+          <w:rFonts w:hint="eastAsia"/>
+        </w:rPr>
+        <w:t>(</w:t>
+      </w:r>
+      <w:proofErr w:type="gramEnd"/>
+      <w:r>
+        <w:t>Administrator</w:t>
+      </w:r>
+      <w:r>
+        <w:t>)</w:t>
+      </w:r>
+    </w:p>
+    <w:p>
+      <w:pPr>
+        <w:pStyle w:val="a3"/>
+        <w:ind w:left="840" w:firstLineChars="0" w:firstLine="0"/>
+        <w:rPr>
+          <w:rFonts w:hint="eastAsia"/>
+        </w:rPr>
+      </w:pPr>
+      <w:r>
+        <w:rPr>
+          <w:rFonts w:hint="eastAsia"/>
+        </w:rPr>
+        <w:t>返回：</w:t>
+      </w:r>
+      <w:proofErr w:type="spellStart"/>
+      <w:r>
+        <w:t>HttpStatus.OK</w:t>
+      </w:r>
+      <w:proofErr w:type="spellEnd"/>
+      <w:r>
+        <w:t xml:space="preserve"> = 200</w:t>
+      </w:r>
+    </w:p>
+    <w:p>
+      <w:pPr>
+        <w:pStyle w:val="2"/>
+        <w:numPr>
+          <w:ilvl w:val="0"/>
+          <w:numId w:val="4"/>
+        </w:numPr>
+      </w:pPr>
+      <w:bookmarkStart w:id="26" w:name="_Toc59739596"/>
+      <w:r>
+        <w:rPr>
+          <w:rStyle w:val="20"/>
+          <w:rFonts w:hint="eastAsia"/>
+        </w:rPr>
+        <w:t>管理员修改密码</w:t>
+      </w:r>
+      <w:bookmarkEnd w:id="26"/>
+      <w:r>
+        <w:rPr>
+          <w:rFonts w:hint="eastAsia"/>
+        </w:rPr>
+        <w:t>（同User的）：</w:t>
+      </w:r>
+    </w:p>
+    <w:p>
+      <w:pPr>
+        <w:jc w:val="left"/>
+      </w:pPr>
+      <w:r>
+        <w:rPr>
+          <w:rFonts w:hint="eastAsia"/>
+        </w:rPr>
+        <w:t>P</w:t>
+      </w:r>
+      <w:r>
+        <w:t>OST</w:t>
+      </w:r>
+      <w:r>
+        <w:rPr>
+          <w:rFonts w:hint="eastAsia"/>
+        </w:rPr>
+        <w:t>：</w:t>
+      </w:r>
+      <w:r>
+        <w:t>/modifyAdminPassword</w:t>
+      </w:r>
+      <w:r>
+        <w:t>?</w:t>
+      </w:r>
+      <w:r>
+        <w:t>serialNumber</w:t>
+      </w:r>
+      <w:r>
+        <w:t>=111111&amp;</w:t>
+      </w:r>
+      <w:r>
+        <w:t>oldPassword</w:t>
+      </w:r>
+      <w:r>
+        <w:t>=222222&amp;</w:t>
+      </w:r>
+      <w:r>
+        <w:t>firstPassward</w:t>
+      </w:r>
+      <w:r>
+        <w:t>=123&amp;</w:t>
+      </w:r>
+      <w:r>
+        <w:t>secondPassword</w:t>
+      </w:r>
+      <w:r>
+        <w:t>=123</w:t>
+      </w:r>
+    </w:p>
+    <w:p>
+      <w:pPr>
+        <w:pStyle w:val="a3"/>
+        <w:ind w:left="840" w:firstLineChars="0" w:firstLine="0"/>
+      </w:pPr>
+      <w:r>
+        <w:rPr>
+          <w:rFonts w:hint="eastAsia"/>
+        </w:rPr>
+        <w:t>参数：</w:t>
+      </w:r>
+    </w:p>
+    <w:p>
+      <w:pPr>
+        <w:pStyle w:val="a3"/>
+        <w:ind w:left="840" w:firstLineChars="0"/>
+      </w:pPr>
+      <w:proofErr w:type="spellStart"/>
+      <w:proofErr w:type="gramStart"/>
+      <w:r>
+        <w:t>serialNumber</w:t>
+      </w:r>
+      <w:proofErr w:type="spellEnd"/>
+      <w:r>
+        <w:t>(</w:t>
+      </w:r>
+      <w:proofErr w:type="gramEnd"/>
+      <w:r>
+        <w:t>String</w:t>
+      </w:r>
+      <w:r>
+        <w:t>)</w:t>
+      </w:r>
+      <w:r>
+        <w:t xml:space="preserve">, </w:t>
+      </w:r>
+    </w:p>
+    <w:p>
+      <w:pPr>
+        <w:pStyle w:val="a3"/>
+        <w:ind w:left="840" w:firstLineChars="0"/>
+      </w:pPr>
+      <w:proofErr w:type="spellStart"/>
+      <w:proofErr w:type="gramStart"/>
+      <w:r>
+        <w:t>oldPassword</w:t>
+      </w:r>
+      <w:proofErr w:type="spellEnd"/>
+      <w:r>
+        <w:t>(</w:t>
+      </w:r>
+      <w:proofErr w:type="gramEnd"/>
+      <w:r>
+        <w:t>String</w:t>
+      </w:r>
+      <w:r>
+        <w:t>)</w:t>
+      </w:r>
+      <w:r>
+        <w:t xml:space="preserve">, </w:t>
+      </w:r>
+    </w:p>
+    <w:p>
+      <w:pPr>
+        <w:pStyle w:val="a3"/>
+        <w:ind w:left="840" w:firstLineChars="0"/>
+      </w:pPr>
+      <w:proofErr w:type="spellStart"/>
+      <w:proofErr w:type="gramStart"/>
+      <w:r>
+        <w:t>firstPassward</w:t>
+      </w:r>
+      <w:proofErr w:type="spellEnd"/>
+      <w:r>
+        <w:t>(</w:t>
+      </w:r>
+      <w:proofErr w:type="gramEnd"/>
+      <w:r>
+        <w:t>String</w:t>
+      </w:r>
+      <w:r>
+        <w:t>)</w:t>
+      </w:r>
+      <w:r>
+        <w:t xml:space="preserve">, </w:t>
+      </w:r>
+    </w:p>
+    <w:p>
+      <w:pPr>
+        <w:pStyle w:val="a3"/>
+        <w:ind w:left="840" w:firstLineChars="0"/>
+      </w:pPr>
+      <w:proofErr w:type="spellStart"/>
+      <w:proofErr w:type="gramStart"/>
+      <w:r>
+        <w:t>secondPassword</w:t>
+      </w:r>
+      <w:proofErr w:type="spellEnd"/>
+      <w:r>
+        <w:t>(</w:t>
+      </w:r>
+      <w:proofErr w:type="gramEnd"/>
+      <w:r>
+        <w:t>String</w:t>
+      </w:r>
+      <w:r>
+        <w:t>)</w:t>
+      </w:r>
+    </w:p>
+    <w:p>
+      <w:pPr>
+        <w:ind w:leftChars="229" w:left="481" w:firstLine="360"/>
+      </w:pPr>
+      <w:r>
+        <w:rPr>
+          <w:rFonts w:hint="eastAsia"/>
+        </w:rPr>
+        <w:t>返回：成功：</w:t>
+      </w:r>
+      <w:proofErr w:type="spellStart"/>
+      <w:r>
+        <w:t>HttpStatus.OK</w:t>
+      </w:r>
+      <w:proofErr w:type="spellEnd"/>
+      <w:r>
+        <w:t xml:space="preserve"> = 200;</w:t>
+      </w:r>
+      <w:bookmarkStart w:id="27" w:name="_GoBack"/>
+      <w:bookmarkEnd w:id="27"/>
+    </w:p>
+    <w:p>
+      <w:pPr>
+        <w:ind w:leftChars="229" w:left="481" w:firstLine="360"/>
+        <w:rPr>
+          <w:rFonts w:hint="eastAsia"/>
+        </w:rPr>
+      </w:pPr>
+      <w:r>
+        <w:rPr>
+          <w:rFonts w:hint="eastAsia"/>
+        </w:rPr>
+        <w:t>失败：</w:t>
+      </w:r>
+      <w:proofErr w:type="spellStart"/>
+      <w:r>
+        <w:t>HttpStatus.BAD_REQUEST</w:t>
+      </w:r>
+      <w:proofErr w:type="spellEnd"/>
+      <w:r>
+        <w:t xml:space="preserve"> = 400</w:t>
       </w:r>
     </w:p>
     <w:sectPr>
@@ -1723,11 +5950,198 @@
       </w:pPr>
     </w:lvl>
   </w:abstractNum>
+  <w:abstractNum w:abstractNumId="2" w15:restartNumberingAfterBreak="0">
+    <w:nsid w:val="5CF453DD"/>
+    <w:multiLevelType w:val="hybridMultilevel"/>
+    <w:tmpl w:val="75B2A2DC"/>
+    <w:lvl w:ilvl="0" w:tplc="A60A6D5A">
+      <w:start w:val="1"/>
+      <w:numFmt w:val="decimal"/>
+      <w:lvlText w:val="%1."/>
+      <w:lvlJc w:val="left"/>
+      <w:pPr>
+        <w:ind w:left="360" w:hanging="360"/>
+      </w:pPr>
+      <w:rPr>
+        <w:rFonts w:asciiTheme="majorHAnsi" w:eastAsiaTheme="majorEastAsia" w:hAnsiTheme="majorHAnsi" w:cstheme="majorBidi" w:hint="default"/>
+        <w:sz w:val="32"/>
+      </w:rPr>
+    </w:lvl>
+    <w:lvl w:ilvl="1" w:tplc="04090019" w:tentative="1">
+      <w:start w:val="1"/>
+      <w:numFmt w:val="lowerLetter"/>
+      <w:lvlText w:val="%2)"/>
+      <w:lvlJc w:val="left"/>
+      <w:pPr>
+        <w:ind w:left="840" w:hanging="420"/>
+      </w:pPr>
+    </w:lvl>
+    <w:lvl w:ilvl="2" w:tplc="0409001B" w:tentative="1">
+      <w:start w:val="1"/>
+      <w:numFmt w:val="lowerRoman"/>
+      <w:lvlText w:val="%3."/>
+      <w:lvlJc w:val="right"/>
+      <w:pPr>
+        <w:ind w:left="1260" w:hanging="420"/>
+      </w:pPr>
+    </w:lvl>
+    <w:lvl w:ilvl="3" w:tplc="0409000F" w:tentative="1">
+      <w:start w:val="1"/>
+      <w:numFmt w:val="decimal"/>
+      <w:lvlText w:val="%4."/>
+      <w:lvlJc w:val="left"/>
+      <w:pPr>
+        <w:ind w:left="1680" w:hanging="420"/>
+      </w:pPr>
+    </w:lvl>
+    <w:lvl w:ilvl="4" w:tplc="04090019" w:tentative="1">
+      <w:start w:val="1"/>
+      <w:numFmt w:val="lowerLetter"/>
+      <w:lvlText w:val="%5)"/>
+      <w:lvlJc w:val="left"/>
+      <w:pPr>
+        <w:ind w:left="2100" w:hanging="420"/>
+      </w:pPr>
+    </w:lvl>
+    <w:lvl w:ilvl="5" w:tplc="0409001B" w:tentative="1">
+      <w:start w:val="1"/>
+      <w:numFmt w:val="lowerRoman"/>
+      <w:lvlText w:val="%6."/>
+      <w:lvlJc w:val="right"/>
+      <w:pPr>
+        <w:ind w:left="2520" w:hanging="420"/>
+      </w:pPr>
+    </w:lvl>
+    <w:lvl w:ilvl="6" w:tplc="0409000F" w:tentative="1">
+      <w:start w:val="1"/>
+      <w:numFmt w:val="decimal"/>
+      <w:lvlText w:val="%7."/>
+      <w:lvlJc w:val="left"/>
+      <w:pPr>
+        <w:ind w:left="2940" w:hanging="420"/>
+      </w:pPr>
+    </w:lvl>
+    <w:lvl w:ilvl="7" w:tplc="04090019" w:tentative="1">
+      <w:start w:val="1"/>
+      <w:numFmt w:val="lowerLetter"/>
+      <w:lvlText w:val="%8)"/>
+      <w:lvlJc w:val="left"/>
+      <w:pPr>
+        <w:ind w:left="3360" w:hanging="420"/>
+      </w:pPr>
+    </w:lvl>
+    <w:lvl w:ilvl="8" w:tplc="0409001B" w:tentative="1">
+      <w:start w:val="1"/>
+      <w:numFmt w:val="lowerRoman"/>
+      <w:lvlText w:val="%9."/>
+      <w:lvlJc w:val="right"/>
+      <w:pPr>
+        <w:ind w:left="3780" w:hanging="420"/>
+      </w:pPr>
+    </w:lvl>
+  </w:abstractNum>
+  <w:abstractNum w:abstractNumId="3" w15:restartNumberingAfterBreak="0">
+    <w:nsid w:val="7ED464D2"/>
+    <w:multiLevelType w:val="hybridMultilevel"/>
+    <w:tmpl w:val="742E7B70"/>
+    <w:lvl w:ilvl="0" w:tplc="F36AE1DC">
+      <w:start w:val="1"/>
+      <w:numFmt w:val="decimal"/>
+      <w:lvlText w:val="%1."/>
+      <w:lvlJc w:val="left"/>
+      <w:pPr>
+        <w:ind w:left="360" w:hanging="360"/>
+      </w:pPr>
+      <w:rPr>
+        <w:rFonts w:hint="default"/>
+        <w:b w:val="0"/>
+        <w:sz w:val="32"/>
+      </w:rPr>
+    </w:lvl>
+    <w:lvl w:ilvl="1" w:tplc="04090019" w:tentative="1">
+      <w:start w:val="1"/>
+      <w:numFmt w:val="lowerLetter"/>
+      <w:lvlText w:val="%2)"/>
+      <w:lvlJc w:val="left"/>
+      <w:pPr>
+        <w:ind w:left="840" w:hanging="420"/>
+      </w:pPr>
+    </w:lvl>
+    <w:lvl w:ilvl="2" w:tplc="0409001B" w:tentative="1">
+      <w:start w:val="1"/>
+      <w:numFmt w:val="lowerRoman"/>
+      <w:lvlText w:val="%3."/>
+      <w:lvlJc w:val="right"/>
+      <w:pPr>
+        <w:ind w:left="1260" w:hanging="420"/>
+      </w:pPr>
+    </w:lvl>
+    <w:lvl w:ilvl="3" w:tplc="0409000F" w:tentative="1">
+      <w:start w:val="1"/>
+      <w:numFmt w:val="decimal"/>
+      <w:lvlText w:val="%4."/>
+      <w:lvlJc w:val="left"/>
+      <w:pPr>
+        <w:ind w:left="1680" w:hanging="420"/>
+      </w:pPr>
+    </w:lvl>
+    <w:lvl w:ilvl="4" w:tplc="04090019" w:tentative="1">
+      <w:start w:val="1"/>
+      <w:numFmt w:val="lowerLetter"/>
+      <w:lvlText w:val="%5)"/>
+      <w:lvlJc w:val="left"/>
+      <w:pPr>
+        <w:ind w:left="2100" w:hanging="420"/>
+      </w:pPr>
+    </w:lvl>
+    <w:lvl w:ilvl="5" w:tplc="0409001B" w:tentative="1">
+      <w:start w:val="1"/>
+      <w:numFmt w:val="lowerRoman"/>
+      <w:lvlText w:val="%6."/>
+      <w:lvlJc w:val="right"/>
+      <w:pPr>
+        <w:ind w:left="2520" w:hanging="420"/>
+      </w:pPr>
+    </w:lvl>
+    <w:lvl w:ilvl="6" w:tplc="0409000F" w:tentative="1">
+      <w:start w:val="1"/>
+      <w:numFmt w:val="decimal"/>
+      <w:lvlText w:val="%7."/>
+      <w:lvlJc w:val="left"/>
+      <w:pPr>
+        <w:ind w:left="2940" w:hanging="420"/>
+      </w:pPr>
+    </w:lvl>
+    <w:lvl w:ilvl="7" w:tplc="04090019" w:tentative="1">
+      <w:start w:val="1"/>
+      <w:numFmt w:val="lowerLetter"/>
+      <w:lvlText w:val="%8)"/>
+      <w:lvlJc w:val="left"/>
+      <w:pPr>
+        <w:ind w:left="3360" w:hanging="420"/>
+      </w:pPr>
+    </w:lvl>
+    <w:lvl w:ilvl="8" w:tplc="0409001B" w:tentative="1">
+      <w:start w:val="1"/>
+      <w:numFmt w:val="lowerRoman"/>
+      <w:lvlText w:val="%9."/>
+      <w:lvlJc w:val="right"/>
+      <w:pPr>
+        <w:ind w:left="3780" w:hanging="420"/>
+      </w:pPr>
+    </w:lvl>
+  </w:abstractNum>
   <w:num w:numId="1">
     <w:abstractNumId w:val="1"/>
   </w:num>
   <w:num w:numId="2">
     <w:abstractNumId w:val="0"/>
+  </w:num>
+  <w:num w:numId="3">
+    <w:abstractNumId w:val="2"/>
+  </w:num>
+  <w:num w:numId="4">
+    <w:abstractNumId w:val="3"/>
   </w:num>
 </w:numbering>
 </file>
@@ -1746,7 +6160,7 @@
     </w:rPrDefault>
     <w:pPrDefault/>
   </w:docDefaults>
-  <w:latentStyles w:defLockedState="0" w:defUIPriority="99" w:defSemiHidden="0" w:defUnhideWhenUsed="0" w:defQFormat="0" w:count="376">
+  <w:latentStyles w:defLockedState="0" w:defUIPriority="99" w:defSemiHidden="0" w:defUnhideWhenUsed="0" w:defQFormat="0" w:count="375">
     <w:lsdException w:name="Normal" w:uiPriority="0" w:qFormat="1"/>
     <w:lsdException w:name="heading 1" w:uiPriority="9" w:qFormat="1"/>
     <w:lsdException w:name="heading 2" w:semiHidden="1" w:uiPriority="9" w:unhideWhenUsed="1" w:qFormat="1"/>
@@ -1852,6 +6266,7 @@
     <w:lsdException w:name="HTML Sample" w:semiHidden="1" w:unhideWhenUsed="1"/>
     <w:lsdException w:name="HTML Typewriter" w:semiHidden="1" w:unhideWhenUsed="1"/>
     <w:lsdException w:name="HTML Variable" w:semiHidden="1" w:unhideWhenUsed="1"/>
+    <w:lsdException w:name="Normal Table" w:semiHidden="1" w:unhideWhenUsed="1"/>
     <w:lsdException w:name="annotation subject" w:semiHidden="1" w:unhideWhenUsed="1"/>
     <w:lsdException w:name="No List" w:semiHidden="1" w:unhideWhenUsed="1"/>
     <w:lsdException w:name="Outline List 1" w:semiHidden="1" w:unhideWhenUsed="1"/>
@@ -1898,8 +6313,10 @@
     <w:lsdException w:name="Table Subtle 2" w:semiHidden="1" w:unhideWhenUsed="1"/>
     <w:lsdException w:name="Table Web 1" w:semiHidden="1" w:unhideWhenUsed="1"/>
     <w:lsdException w:name="Table Web 2" w:semiHidden="1" w:unhideWhenUsed="1"/>
+    <w:lsdException w:name="Table Web 3" w:semiHidden="1" w:unhideWhenUsed="1"/>
     <w:lsdException w:name="Balloon Text" w:semiHidden="1" w:unhideWhenUsed="1"/>
     <w:lsdException w:name="Table Grid" w:uiPriority="39"/>
+    <w:lsdException w:name="Table Theme" w:semiHidden="1" w:unhideWhenUsed="1"/>
     <w:lsdException w:name="Placeholder Text" w:semiHidden="1"/>
     <w:lsdException w:name="No Spacing" w:uiPriority="1" w:qFormat="1"/>
     <w:lsdException w:name="Light Shading" w:uiPriority="60"/>
@@ -2119,7 +6536,6 @@
     <w:lsdException w:name="Smart Hyperlink" w:semiHidden="1" w:unhideWhenUsed="1"/>
     <w:lsdException w:name="Hashtag" w:semiHidden="1" w:unhideWhenUsed="1"/>
     <w:lsdException w:name="Unresolved Mention" w:semiHidden="1" w:unhideWhenUsed="1"/>
-    <w:lsdException w:name="Smart Link" w:semiHidden="1" w:unhideWhenUsed="1"/>
   </w:latentStyles>
   <w:style w:type="paragraph" w:default="1" w:styleId="a">
     <w:name w:val="Normal"/>
@@ -2129,6 +6545,51 @@
       <w:widowControl w:val="0"/>
       <w:jc w:val="both"/>
     </w:pPr>
+  </w:style>
+  <w:style w:type="paragraph" w:styleId="1">
+    <w:name w:val="heading 1"/>
+    <w:basedOn w:val="a"/>
+    <w:next w:val="a"/>
+    <w:link w:val="10"/>
+    <w:uiPriority w:val="9"/>
+    <w:qFormat/>
+    <w:rsid w:val="002B44AF"/>
+    <w:pPr>
+      <w:keepNext/>
+      <w:keepLines/>
+      <w:spacing w:before="340" w:after="330" w:line="578" w:lineRule="auto"/>
+      <w:outlineLvl w:val="0"/>
+    </w:pPr>
+    <w:rPr>
+      <w:b/>
+      <w:bCs/>
+      <w:kern w:val="44"/>
+      <w:sz w:val="44"/>
+      <w:szCs w:val="44"/>
+    </w:rPr>
+  </w:style>
+  <w:style w:type="paragraph" w:styleId="2">
+    <w:name w:val="heading 2"/>
+    <w:basedOn w:val="a"/>
+    <w:next w:val="a"/>
+    <w:link w:val="20"/>
+    <w:uiPriority w:val="9"/>
+    <w:unhideWhenUsed/>
+    <w:qFormat/>
+    <w:rsid w:val="002B44AF"/>
+    <w:pPr>
+      <w:keepNext/>
+      <w:keepLines/>
+      <w:spacing w:before="260" w:after="260" w:line="416" w:lineRule="auto"/>
+      <w:outlineLvl w:val="1"/>
+    </w:pPr>
+    <w:rPr>
+      <w:rFonts w:asciiTheme="majorHAnsi" w:eastAsiaTheme="majorEastAsia" w:hAnsiTheme="majorHAnsi" w:cstheme="majorBidi"/>
+      <w:b/>
+      <w:bCs/>
+      <w:sz w:val="32"/>
+      <w:szCs w:val="32"/>
+    </w:rPr>
   </w:style>
   <w:style w:type="character" w:default="1" w:styleId="a0">
     <w:name w:val="Default Paragraph Font"/>
@@ -2188,6 +6649,117 @@
     <w:rPr>
       <w:color w:val="605E5C"/>
       <w:shd w:val="clear" w:color="auto" w:fill="E1DFDD"/>
+    </w:rPr>
+  </w:style>
+  <w:style w:type="character" w:customStyle="1" w:styleId="10">
+    <w:name w:val="标题 1 字符"/>
+    <w:basedOn w:val="a0"/>
+    <w:link w:val="1"/>
+    <w:uiPriority w:val="9"/>
+    <w:rsid w:val="002B44AF"/>
+    <w:rPr>
+      <w:b/>
+      <w:bCs/>
+      <w:kern w:val="44"/>
+      <w:sz w:val="44"/>
+      <w:szCs w:val="44"/>
+    </w:rPr>
+  </w:style>
+  <w:style w:type="paragraph" w:styleId="TOC">
+    <w:name w:val="TOC Heading"/>
+    <w:basedOn w:val="1"/>
+    <w:next w:val="a"/>
+    <w:uiPriority w:val="39"/>
+    <w:unhideWhenUsed/>
+    <w:qFormat/>
+    <w:rsid w:val="002B44AF"/>
+    <w:pPr>
+      <w:widowControl/>
+      <w:spacing w:before="240" w:after="0" w:line="259" w:lineRule="auto"/>
+      <w:jc w:val="left"/>
+      <w:outlineLvl w:val="9"/>
+    </w:pPr>
+    <w:rPr>
+      <w:rFonts w:asciiTheme="majorHAnsi" w:eastAsiaTheme="majorEastAsia" w:hAnsiTheme="majorHAnsi" w:cstheme="majorBidi"/>
+      <w:b w:val="0"/>
+      <w:bCs w:val="0"/>
+      <w:color w:val="2F5496" w:themeColor="accent1" w:themeShade="BF"/>
+      <w:kern w:val="0"/>
+      <w:sz w:val="32"/>
+      <w:szCs w:val="32"/>
+    </w:rPr>
+  </w:style>
+  <w:style w:type="paragraph" w:styleId="TOC2">
+    <w:name w:val="toc 2"/>
+    <w:basedOn w:val="a"/>
+    <w:next w:val="a"/>
+    <w:autoRedefine/>
+    <w:uiPriority w:val="39"/>
+    <w:unhideWhenUsed/>
+    <w:rsid w:val="002B44AF"/>
+    <w:pPr>
+      <w:widowControl/>
+      <w:spacing w:after="100" w:line="259" w:lineRule="auto"/>
+      <w:ind w:left="220"/>
+      <w:jc w:val="left"/>
+    </w:pPr>
+    <w:rPr>
+      <w:rFonts w:cs="Times New Roman"/>
+      <w:kern w:val="0"/>
+      <w:sz w:val="22"/>
+    </w:rPr>
+  </w:style>
+  <w:style w:type="paragraph" w:styleId="TOC1">
+    <w:name w:val="toc 1"/>
+    <w:basedOn w:val="a"/>
+    <w:next w:val="a"/>
+    <w:autoRedefine/>
+    <w:uiPriority w:val="39"/>
+    <w:unhideWhenUsed/>
+    <w:rsid w:val="002B44AF"/>
+    <w:pPr>
+      <w:widowControl/>
+      <w:spacing w:after="100" w:line="259" w:lineRule="auto"/>
+      <w:jc w:val="left"/>
+    </w:pPr>
+    <w:rPr>
+      <w:rFonts w:cs="Times New Roman"/>
+      <w:kern w:val="0"/>
+      <w:sz w:val="22"/>
+    </w:rPr>
+  </w:style>
+  <w:style w:type="paragraph" w:styleId="TOC3">
+    <w:name w:val="toc 3"/>
+    <w:basedOn w:val="a"/>
+    <w:next w:val="a"/>
+    <w:autoRedefine/>
+    <w:uiPriority w:val="39"/>
+    <w:unhideWhenUsed/>
+    <w:rsid w:val="002B44AF"/>
+    <w:pPr>
+      <w:widowControl/>
+      <w:spacing w:after="100" w:line="259" w:lineRule="auto"/>
+      <w:ind w:left="440"/>
+      <w:jc w:val="left"/>
+    </w:pPr>
+    <w:rPr>
+      <w:rFonts w:cs="Times New Roman"/>
+      <w:kern w:val="0"/>
+      <w:sz w:val="22"/>
+    </w:rPr>
+  </w:style>
+  <w:style w:type="character" w:customStyle="1" w:styleId="20">
+    <w:name w:val="标题 2 字符"/>
+    <w:basedOn w:val="a0"/>
+    <w:link w:val="2"/>
+    <w:uiPriority w:val="9"/>
+    <w:rsid w:val="002B44AF"/>
+    <w:rPr>
+      <w:rFonts w:asciiTheme="majorHAnsi" w:eastAsiaTheme="majorEastAsia" w:hAnsiTheme="majorHAnsi" w:cstheme="majorBidi"/>
+      <w:b/>
+      <w:bCs/>
+      <w:sz w:val="32"/>
+      <w:szCs w:val="32"/>
     </w:rPr>
   </w:style>
 </w:styles>
@@ -2452,4 +7024,16 @@
     </a:ext>
   </a:extLst>
 </a:theme>
+</file>
+
+<file path=customXml/item1.xml><?xml version="1.0" encoding="utf-8"?>
+<b:Sources xmlns:b="http://schemas.openxmlformats.org/officeDocument/2006/bibliography" xmlns="http://schemas.openxmlformats.org/officeDocument/2006/bibliography" SelectedStyle="\APASixthEditionOfficeOnline.xsl" StyleName="APA" Version="6"/>
+</file>
+
+<file path=customXml/itemProps1.xml><?xml version="1.0" encoding="utf-8"?>
+<ds:datastoreItem xmlns:ds="http://schemas.openxmlformats.org/officeDocument/2006/customXml" ds:itemID="{D4DE4889-3EBF-41C5-B896-08996D3F76CE}">
+  <ds:schemaRefs>
+    <ds:schemaRef ds:uri="http://schemas.openxmlformats.org/officeDocument/2006/bibliography"/>
+  </ds:schemaRefs>
+</ds:datastoreItem>
 </file>
--- a/接口格式.docx
+++ b/接口格式.docx
@@ -5,6 +5,11 @@
     <w:sdt>
       <w:sdtPr>
         <w:rPr>
+          <w:rFonts w:asciiTheme="minorHAnsi" w:eastAsiaTheme="minorEastAsia" w:hAnsiTheme="minorHAnsi" w:cstheme="minorBidi"/>
+          <w:color w:val="auto"/>
+          <w:kern w:val="2"/>
+          <w:sz w:val="21"/>
+          <w:szCs w:val="22"/>
           <w:lang w:val="zh-CN"/>
         </w:rPr>
         <w:id w:val="143164715"/>
@@ -15,13 +20,8 @@
       </w:sdtPr>
       <w:sdtEndPr>
         <w:rPr>
-          <w:rFonts w:asciiTheme="minorHAnsi" w:eastAsiaTheme="minorEastAsia" w:hAnsiTheme="minorHAnsi" w:cstheme="minorBidi"/>
           <w:b/>
           <w:bCs/>
-          <w:color w:val="auto"/>
-          <w:kern w:val="2"/>
-          <w:sz w:val="21"/>
-          <w:szCs w:val="22"/>
         </w:rPr>
       </w:sdtEndPr>
       <w:sdtContent>
@@ -2228,7 +2228,6 @@
         <w:widowControl/>
         <w:jc w:val="left"/>
         <w:rPr>
-          <w:rFonts w:hint="eastAsia"/>
           <w:b/>
           <w:bCs/>
           <w:sz w:val="25"/>
@@ -2250,7 +2249,7 @@
         <w:pStyle w:val="1"/>
         <w:rPr>
           <w:rStyle w:val="20"/>
-          <w:rFonts w:asciiTheme="minorHAnsi" w:eastAsiaTheme="minorEastAsia" w:hAnsiTheme="minorHAnsi" w:cstheme="minorBidi" w:hint="eastAsia"/>
+          <w:rFonts w:asciiTheme="minorHAnsi" w:eastAsiaTheme="minorEastAsia" w:hAnsiTheme="minorHAnsi" w:cstheme="minorBidi"/>
           <w:b/>
           <w:bCs/>
           <w:sz w:val="44"/>
@@ -2457,9 +2456,6 @@
     <w:p>
       <w:pPr>
         <w:jc w:val="center"/>
-        <w:rPr>
-          <w:rFonts w:hint="eastAsia"/>
-        </w:rPr>
       </w:pPr>
     </w:p>
     <w:p>
@@ -2526,9 +2522,6 @@
     <w:p>
       <w:pPr>
         <w:jc w:val="center"/>
-        <w:rPr>
-          <w:rFonts w:hint="eastAsia"/>
-        </w:rPr>
       </w:pPr>
       <w:r>
         <w:rPr>
@@ -2612,9 +2605,6 @@
     <w:p>
       <w:pPr>
         <w:jc w:val="center"/>
-        <w:rPr>
-          <w:rFonts w:hint="eastAsia"/>
-        </w:rPr>
       </w:pPr>
       <w:r>
         <w:rPr>
@@ -2672,11 +2662,6 @@
       <w:bookmarkEnd w:id="4"/>
     </w:p>
     <w:p>
-      <w:pPr>
-        <w:rPr>
-          <w:rFonts w:hint="eastAsia"/>
-        </w:rPr>
-      </w:pPr>
       <w:r>
         <w:rPr>
           <w:rFonts w:hint="eastAsia"/>
@@ -2808,9 +2793,6 @@
     <w:p>
       <w:pPr>
         <w:ind w:left="1260" w:firstLine="420"/>
-        <w:rPr>
-          <w:rFonts w:hint="eastAsia"/>
-        </w:rPr>
       </w:pPr>
       <w:r>
         <w:rPr>
@@ -2977,9 +2959,6 @@
       <w:pPr>
         <w:pStyle w:val="a3"/>
         <w:ind w:left="1260" w:firstLineChars="0"/>
-        <w:rPr>
-          <w:rFonts w:hint="eastAsia"/>
-        </w:rPr>
       </w:pPr>
       <w:r>
         <w:rPr>
@@ -3091,9 +3070,6 @@
       <w:pPr>
         <w:pStyle w:val="a3"/>
         <w:ind w:left="840" w:firstLineChars="0" w:firstLine="0"/>
-        <w:rPr>
-          <w:rFonts w:hint="eastAsia"/>
-        </w:rPr>
       </w:pPr>
       <w:r>
         <w:rPr>
@@ -3268,9 +3244,6 @@
     <w:p>
       <w:pPr>
         <w:ind w:leftChars="229" w:left="481" w:firstLine="360"/>
-        <w:rPr>
-          <w:rFonts w:hint="eastAsia"/>
-        </w:rPr>
       </w:pPr>
       <w:r>
         <w:rPr>
@@ -3681,9 +3654,6 @@
       <w:pPr>
         <w:pStyle w:val="a3"/>
         <w:ind w:left="840" w:firstLineChars="0"/>
-        <w:rPr>
-          <w:rFonts w:hint="eastAsia"/>
-        </w:rPr>
       </w:pPr>
     </w:p>
     <w:p>
@@ -3767,9 +3737,9 @@
           <w:noProof/>
         </w:rPr>
         <w:drawing>
-          <wp:inline distT="0" distB="0" distL="0" distR="0" wp14:anchorId="36064E52" wp14:editId="29F2C227">
-            <wp:extent cx="2030341" cy="3556970"/>
-            <wp:effectExtent l="0" t="0" r="8255" b="5715"/>
+          <wp:inline distT="0" distB="0" distL="0" distR="0" wp14:anchorId="36064E52" wp14:editId="2E6217F5">
+            <wp:extent cx="1678747" cy="2941009"/>
+            <wp:effectExtent l="0" t="0" r="0" b="0"/>
             <wp:docPr id="10" name="图片 10"/>
             <wp:cNvGraphicFramePr>
               <a:graphicFrameLocks xmlns:a="http://schemas.openxmlformats.org/drawingml/2006/main" noChangeAspect="1"/>
@@ -3790,7 +3760,7 @@
                   <pic:spPr>
                     <a:xfrm>
                       <a:off x="0" y="0"/>
-                      <a:ext cx="2103689" cy="3685469"/>
+                      <a:ext cx="1748190" cy="3062667"/>
                     </a:xfrm>
                     <a:prstGeom prst="rect">
                       <a:avLst/>
@@ -3810,21 +3780,16 @@
           <w:ilvl w:val="0"/>
           <w:numId w:val="4"/>
         </w:numPr>
-      </w:pPr>
-      <w:bookmarkStart w:id="12" w:name="_Toc59739583"/>
-      <w:r>
-        <w:rPr>
-          <w:rStyle w:val="20"/>
-          <w:rFonts w:hint="eastAsia"/>
-        </w:rPr>
-        <w:t>获取单个商品</w:t>
-      </w:r>
-      <w:bookmarkEnd w:id="12"/>
-      <w:r>
-        <w:rPr>
-          <w:rFonts w:hint="eastAsia"/>
-        </w:rPr>
-        <w:t>：</w:t>
+        <w:rPr>
+          <w:b w:val="0"/>
+        </w:rPr>
+      </w:pPr>
+      <w:r>
+        <w:rPr>
+          <w:rFonts w:hint="eastAsia"/>
+          <w:b w:val="0"/>
+        </w:rPr>
+        <w:t>获取所有在售商品</w:t>
       </w:r>
     </w:p>
     <w:p>
@@ -3839,21 +3804,9 @@
       </w:r>
       <w:proofErr w:type="spellStart"/>
       <w:r>
-        <w:t>commodity</w:t>
-      </w:r>
-      <w:r>
-        <w:rPr>
-          <w:rFonts w:hint="eastAsia"/>
-        </w:rPr>
-        <w:t>?</w:t>
-      </w:r>
-      <w:r>
-        <w:t>id</w:t>
+        <w:t>onSaleCommodityList</w:t>
       </w:r>
       <w:proofErr w:type="spellEnd"/>
-      <w:r>
-        <w:t>=1</w:t>
-      </w:r>
     </w:p>
     <w:p>
       <w:pPr>
@@ -3864,25 +3817,77 @@
         <w:rPr>
           <w:rFonts w:hint="eastAsia"/>
         </w:rPr>
-        <w:t>参数</w:t>
-      </w:r>
-      <w:r>
-        <w:rPr>
-          <w:rFonts w:hint="eastAsia"/>
-        </w:rPr>
-        <w:t>：id：Int</w:t>
+        <w:t>参数：无</w:t>
       </w:r>
     </w:p>
     <w:p>
       <w:pPr>
         <w:pStyle w:val="a3"/>
         <w:ind w:left="840" w:firstLineChars="0" w:firstLine="0"/>
-      </w:pPr>
-      <w:r>
-        <w:rPr>
-          <w:rFonts w:hint="eastAsia"/>
-        </w:rPr>
-        <w:t>返回：commodity类</w:t>
+        <w:rPr>
+          <w:rFonts w:hint="eastAsia"/>
+        </w:rPr>
+      </w:pPr>
+      <w:r>
+        <w:rPr>
+          <w:rFonts w:hint="eastAsia"/>
+        </w:rPr>
+        <w:t>返回：</w:t>
+      </w:r>
+      <w:r>
+        <w:t>List&lt;Commodity&gt;</w:t>
+      </w:r>
+    </w:p>
+    <w:p>
+      <w:pPr>
+        <w:pStyle w:val="2"/>
+        <w:numPr>
+          <w:ilvl w:val="0"/>
+          <w:numId w:val="4"/>
+        </w:numPr>
+      </w:pPr>
+      <w:bookmarkStart w:id="12" w:name="_Toc59739583"/>
+      <w:r>
+        <w:rPr>
+          <w:rStyle w:val="20"/>
+          <w:rFonts w:hint="eastAsia"/>
+        </w:rPr>
+        <w:t>获取单个商品</w:t>
+      </w:r>
+      <w:bookmarkEnd w:id="12"/>
+      <w:r>
+        <w:rPr>
+          <w:rFonts w:hint="eastAsia"/>
+        </w:rPr>
+        <w:t>：</w:t>
+      </w:r>
+    </w:p>
+    <w:p>
+      <w:r>
+        <w:rPr>
+          <w:rFonts w:hint="eastAsia"/>
+        </w:rPr>
+        <w:t>GET：</w:t>
+      </w:r>
+      <w:r>
+        <w:t>/</w:t>
+      </w:r>
+      <w:proofErr w:type="spellStart"/>
+      <w:r>
+        <w:t>commodity</w:t>
+      </w:r>
+      <w:r>
+        <w:rPr>
+          <w:rFonts w:hint="eastAsia"/>
+        </w:rPr>
+        <w:t>?</w:t>
+      </w:r>
+      <w:r>
+        <w:t>id</w:t>
+      </w:r>
+      <w:proofErr w:type="spellEnd"/>
+      <w:r>
+        <w:t>=1</w:t>
       </w:r>
     </w:p>
     <w:p>
@@ -3891,16 +3896,50 @@
         <w:ind w:left="840" w:firstLineChars="0" w:firstLine="0"/>
       </w:pPr>
       <w:r>
+        <w:rPr>
+          <w:rFonts w:hint="eastAsia"/>
+        </w:rPr>
+        <w:t>参数</w:t>
+      </w:r>
+      <w:r>
+        <w:rPr>
+          <w:rFonts w:hint="eastAsia"/>
+        </w:rPr>
+        <w:t>：id：Int</w:t>
+      </w:r>
+    </w:p>
+    <w:p>
+      <w:pPr>
+        <w:pStyle w:val="a3"/>
+        <w:ind w:left="840" w:firstLineChars="0" w:firstLine="0"/>
+      </w:pPr>
+      <w:r>
+        <w:rPr>
+          <w:rFonts w:hint="eastAsia"/>
+        </w:rPr>
+        <w:t>返回：commodity类</w:t>
+      </w:r>
+    </w:p>
+    <w:p>
+      <w:pPr>
+        <w:pStyle w:val="a3"/>
+        <w:ind w:left="840" w:firstLineChars="0" w:firstLine="0"/>
+        <w:rPr>
+          <w:rFonts w:hint="eastAsia"/>
+        </w:rPr>
+      </w:pPr>
+      <w:r>
         <w:tab/>
       </w:r>
+      <w:bookmarkStart w:id="13" w:name="_GoBack"/>
       <w:r>
         <w:rPr>
           <w:noProof/>
         </w:rPr>
         <w:drawing>
-          <wp:inline distT="0" distB="0" distL="0" distR="0" wp14:anchorId="4307FEE8" wp14:editId="24CAF282">
-            <wp:extent cx="2238375" cy="2085975"/>
-            <wp:effectExtent l="0" t="0" r="9525" b="9525"/>
+          <wp:inline distT="0" distB="0" distL="0" distR="0" wp14:anchorId="4307FEE8" wp14:editId="62CCB543">
+            <wp:extent cx="1858283" cy="1731762"/>
+            <wp:effectExtent l="0" t="0" r="8890" b="1905"/>
             <wp:docPr id="11" name="图片 11"/>
             <wp:cNvGraphicFramePr>
               <a:graphicFrameLocks xmlns:a="http://schemas.openxmlformats.org/drawingml/2006/main" noChangeAspect="1"/>
@@ -3921,7 +3960,7 @@
                   <pic:spPr>
                     <a:xfrm>
                       <a:off x="0" y="0"/>
-                      <a:ext cx="2238375" cy="2085975"/>
+                      <a:ext cx="1889701" cy="1761041"/>
                     </a:xfrm>
                     <a:prstGeom prst="rect">
                       <a:avLst/>
@@ -3933,15 +3972,7 @@
           </wp:inline>
         </w:drawing>
       </w:r>
-    </w:p>
-    <w:p>
-      <w:pPr>
-        <w:pStyle w:val="a3"/>
-        <w:ind w:left="840" w:firstLineChars="0" w:firstLine="0"/>
-        <w:rPr>
-          <w:rFonts w:hint="eastAsia"/>
-        </w:rPr>
-      </w:pPr>
+      <w:bookmarkEnd w:id="13"/>
     </w:p>
     <w:p>
       <w:pPr>
@@ -3951,8 +3982,8 @@
           <w:numId w:val="4"/>
         </w:numPr>
       </w:pPr>
-      <w:bookmarkStart w:id="13" w:name="_Hlk59549821"/>
       <w:bookmarkStart w:id="14" w:name="_Toc59739584"/>
+      <w:bookmarkStart w:id="15" w:name="_Hlk59549821"/>
       <w:r>
         <w:rPr>
           <w:rStyle w:val="20"/>
@@ -4030,14 +4061,11 @@
       <w:pPr>
         <w:pStyle w:val="a3"/>
         <w:ind w:left="840" w:firstLineChars="0" w:firstLine="0"/>
-        <w:rPr>
-          <w:rFonts w:hint="eastAsia"/>
-        </w:rPr>
       </w:pPr>
       <w:r>
         <w:tab/>
       </w:r>
-      <w:bookmarkEnd w:id="13"/>
+      <w:bookmarkEnd w:id="15"/>
       <w:r>
         <w:rPr>
           <w:noProof/>
@@ -4087,7 +4115,7 @@
           <w:numId w:val="4"/>
         </w:numPr>
       </w:pPr>
-      <w:bookmarkStart w:id="15" w:name="_Toc59739585"/>
+      <w:bookmarkStart w:id="16" w:name="_Toc59739585"/>
       <w:r>
         <w:rPr>
           <w:rStyle w:val="20"/>
@@ -4109,7 +4137,7 @@
         </w:rPr>
         <w:t>的所有商品</w:t>
       </w:r>
-      <w:bookmarkEnd w:id="15"/>
+      <w:bookmarkEnd w:id="16"/>
       <w:r>
         <w:rPr>
           <w:rFonts w:hint="eastAsia"/>
@@ -4233,9 +4261,6 @@
       <w:pPr>
         <w:pStyle w:val="a3"/>
         <w:ind w:left="840" w:firstLineChars="0" w:firstLine="0"/>
-        <w:rPr>
-          <w:rFonts w:hint="eastAsia"/>
-        </w:rPr>
       </w:pPr>
     </w:p>
     <w:p>
@@ -4246,7 +4271,7 @@
           <w:numId w:val="4"/>
         </w:numPr>
       </w:pPr>
-      <w:bookmarkStart w:id="16" w:name="_Toc59739586"/>
+      <w:bookmarkStart w:id="17" w:name="_Toc59739586"/>
       <w:r>
         <w:rPr>
           <w:rStyle w:val="20"/>
@@ -4254,7 +4279,7 @@
         </w:rPr>
         <w:t>管理员获取交易记录</w:t>
       </w:r>
-      <w:bookmarkEnd w:id="16"/>
+      <w:bookmarkEnd w:id="17"/>
       <w:r>
         <w:rPr>
           <w:rFonts w:hint="eastAsia"/>
@@ -4354,13 +4379,7 @@
         </w:drawing>
       </w:r>
     </w:p>
-    <w:p>
-      <w:pPr>
-        <w:rPr>
-          <w:rFonts w:hint="eastAsia"/>
-        </w:rPr>
-      </w:pPr>
-    </w:p>
+    <w:p/>
     <w:p>
       <w:pPr>
         <w:pStyle w:val="2"/>
@@ -4369,7 +4388,7 @@
           <w:numId w:val="4"/>
         </w:numPr>
       </w:pPr>
-      <w:bookmarkStart w:id="17" w:name="_Toc59739587"/>
+      <w:bookmarkStart w:id="18" w:name="_Toc59739587"/>
       <w:r>
         <w:rPr>
           <w:rStyle w:val="20"/>
@@ -4377,7 +4396,7 @@
         </w:rPr>
         <w:t>发布一个商品</w:t>
       </w:r>
-      <w:bookmarkEnd w:id="17"/>
+      <w:bookmarkEnd w:id="18"/>
       <w:r>
         <w:rPr>
           <w:rFonts w:hint="eastAsia"/>
@@ -4502,7 +4521,7 @@
           <w:numId w:val="4"/>
         </w:numPr>
       </w:pPr>
-      <w:bookmarkStart w:id="18" w:name="_Toc59739588"/>
+      <w:bookmarkStart w:id="19" w:name="_Toc59739588"/>
       <w:r>
         <w:rPr>
           <w:rStyle w:val="20"/>
@@ -4527,7 +4546,7 @@
         </w:rPr>
         <w:t>商品</w:t>
       </w:r>
-      <w:bookmarkEnd w:id="18"/>
+      <w:bookmarkEnd w:id="19"/>
       <w:r>
         <w:rPr>
           <w:rFonts w:hint="eastAsia"/>
@@ -4626,9 +4645,6 @@
     <w:p>
       <w:pPr>
         <w:ind w:left="1260" w:firstLineChars="100" w:firstLine="210"/>
-        <w:rPr>
-          <w:rFonts w:hint="eastAsia"/>
-        </w:rPr>
       </w:pPr>
       <w:r>
         <w:rPr>
@@ -4653,7 +4669,7 @@
           <w:numId w:val="4"/>
         </w:numPr>
       </w:pPr>
-      <w:bookmarkStart w:id="19" w:name="_Toc59739589"/>
+      <w:bookmarkStart w:id="20" w:name="_Toc59739589"/>
       <w:r>
         <w:rPr>
           <w:rStyle w:val="20"/>
@@ -4661,7 +4677,7 @@
         </w:rPr>
         <w:t>设置商品正在运输</w:t>
       </w:r>
-      <w:bookmarkEnd w:id="19"/>
+      <w:bookmarkEnd w:id="20"/>
       <w:r>
         <w:rPr>
           <w:rFonts w:hint="eastAsia"/>
@@ -4754,9 +4770,6 @@
     <w:p>
       <w:pPr>
         <w:ind w:left="1260" w:firstLineChars="100" w:firstLine="210"/>
-        <w:rPr>
-          <w:rFonts w:hint="eastAsia"/>
-        </w:rPr>
       </w:pPr>
       <w:r>
         <w:rPr>
@@ -4781,7 +4794,7 @@
           <w:numId w:val="4"/>
         </w:numPr>
       </w:pPr>
-      <w:bookmarkStart w:id="20" w:name="_Toc59739590"/>
+      <w:bookmarkStart w:id="21" w:name="_Toc59739590"/>
       <w:r>
         <w:rPr>
           <w:rStyle w:val="20"/>
@@ -4789,7 +4802,7 @@
         </w:rPr>
         <w:t>确认订单完成</w:t>
       </w:r>
-      <w:bookmarkEnd w:id="20"/>
+      <w:bookmarkEnd w:id="21"/>
       <w:r>
         <w:rPr>
           <w:rFonts w:hint="eastAsia"/>
@@ -4882,9 +4895,6 @@
     <w:p>
       <w:pPr>
         <w:ind w:left="1260" w:firstLineChars="100" w:firstLine="210"/>
-        <w:rPr>
-          <w:rFonts w:hint="eastAsia"/>
-        </w:rPr>
       </w:pPr>
       <w:r>
         <w:rPr>
@@ -4909,7 +4919,7 @@
           <w:numId w:val="4"/>
         </w:numPr>
       </w:pPr>
-      <w:bookmarkStart w:id="21" w:name="_Toc59739591"/>
+      <w:bookmarkStart w:id="22" w:name="_Toc59739591"/>
       <w:r>
         <w:rPr>
           <w:rStyle w:val="20"/>
@@ -4924,7 +4934,7 @@
         </w:rPr>
         <w:t>一个商品</w:t>
       </w:r>
-      <w:bookmarkEnd w:id="21"/>
+      <w:bookmarkEnd w:id="22"/>
       <w:r>
         <w:rPr>
           <w:rFonts w:hint="eastAsia"/>
@@ -5020,9 +5030,6 @@
     <w:p>
       <w:pPr>
         <w:ind w:left="481" w:firstLineChars="471" w:firstLine="989"/>
-        <w:rPr>
-          <w:rFonts w:hint="eastAsia"/>
-        </w:rPr>
       </w:pPr>
       <w:r>
         <w:rPr>
@@ -5047,7 +5054,7 @@
           <w:numId w:val="4"/>
         </w:numPr>
       </w:pPr>
-      <w:bookmarkStart w:id="22" w:name="_Toc59739592"/>
+      <w:bookmarkStart w:id="23" w:name="_Toc59739592"/>
       <w:r>
         <w:rPr>
           <w:rStyle w:val="20"/>
@@ -5055,7 +5062,7 @@
         </w:rPr>
         <w:t>用户下架一个商品</w:t>
       </w:r>
-      <w:bookmarkEnd w:id="22"/>
+      <w:bookmarkEnd w:id="23"/>
       <w:r>
         <w:rPr>
           <w:rFonts w:hint="eastAsia"/>
@@ -5182,9 +5189,6 @@
     <w:p>
       <w:pPr>
         <w:ind w:left="481" w:firstLineChars="471" w:firstLine="989"/>
-        <w:rPr>
-          <w:rFonts w:hint="eastAsia"/>
-        </w:rPr>
       </w:pPr>
     </w:p>
     <w:p>
@@ -5195,7 +5199,7 @@
           <w:numId w:val="4"/>
         </w:numPr>
       </w:pPr>
-      <w:bookmarkStart w:id="23" w:name="_Toc59739593"/>
+      <w:bookmarkStart w:id="24" w:name="_Toc59739593"/>
       <w:r>
         <w:rPr>
           <w:rStyle w:val="20"/>
@@ -5204,7 +5208,7 @@
         <w:lastRenderedPageBreak/>
         <w:t>管理员登录</w:t>
       </w:r>
-      <w:bookmarkEnd w:id="23"/>
+      <w:bookmarkEnd w:id="24"/>
       <w:r>
         <w:rPr>
           <w:rFonts w:hint="eastAsia"/>
@@ -5294,9 +5298,6 @@
     <w:p>
       <w:pPr>
         <w:ind w:left="1260" w:firstLine="420"/>
-        <w:rPr>
-          <w:rFonts w:hint="eastAsia"/>
-        </w:rPr>
       </w:pPr>
       <w:r>
         <w:rPr>
@@ -5321,7 +5322,7 @@
           <w:numId w:val="4"/>
         </w:numPr>
       </w:pPr>
-      <w:bookmarkStart w:id="24" w:name="_Toc59739594"/>
+      <w:bookmarkStart w:id="25" w:name="_Toc59739594"/>
       <w:r>
         <w:rPr>
           <w:rStyle w:val="20"/>
@@ -5329,7 +5330,7 @@
         </w:rPr>
         <w:t>管理员个人信息</w:t>
       </w:r>
-      <w:bookmarkEnd w:id="24"/>
+      <w:bookmarkEnd w:id="25"/>
       <w:r>
         <w:rPr>
           <w:rFonts w:hint="eastAsia"/>
@@ -5402,9 +5403,6 @@
     <w:p>
       <w:pPr>
         <w:ind w:leftChars="229" w:left="481" w:firstLine="360"/>
-        <w:rPr>
-          <w:rFonts w:hint="eastAsia"/>
-        </w:rPr>
       </w:pPr>
       <w:r>
         <w:rPr>
@@ -5430,7 +5428,7 @@
           <w:numId w:val="4"/>
         </w:numPr>
       </w:pPr>
-      <w:bookmarkStart w:id="25" w:name="_Toc59739595"/>
+      <w:bookmarkStart w:id="26" w:name="_Toc59739595"/>
       <w:r>
         <w:rPr>
           <w:rStyle w:val="20"/>
@@ -5438,7 +5436,7 @@
         </w:rPr>
         <w:t>管理员修改个人信息</w:t>
       </w:r>
-      <w:bookmarkEnd w:id="25"/>
+      <w:bookmarkEnd w:id="26"/>
       <w:r>
         <w:rPr>
           <w:rFonts w:hint="eastAsia"/>
@@ -5515,9 +5513,6 @@
       <w:pPr>
         <w:pStyle w:val="a3"/>
         <w:ind w:left="840" w:firstLineChars="0" w:firstLine="0"/>
-        <w:rPr>
-          <w:rFonts w:hint="eastAsia"/>
-        </w:rPr>
       </w:pPr>
       <w:r>
         <w:rPr>
@@ -5542,7 +5537,7 @@
           <w:numId w:val="4"/>
         </w:numPr>
       </w:pPr>
-      <w:bookmarkStart w:id="26" w:name="_Toc59739596"/>
+      <w:bookmarkStart w:id="27" w:name="_Toc59739596"/>
       <w:r>
         <w:rPr>
           <w:rStyle w:val="20"/>
@@ -5550,7 +5545,7 @@
         </w:rPr>
         <w:t>管理员修改密码</w:t>
       </w:r>
-      <w:bookmarkEnd w:id="26"/>
+      <w:bookmarkEnd w:id="27"/>
       <w:r>
         <w:rPr>
           <w:rFonts w:hint="eastAsia"/>
@@ -5735,15 +5730,10 @@
       <w:r>
         <w:t xml:space="preserve"> = 200;</w:t>
       </w:r>
-      <w:bookmarkStart w:id="27" w:name="_GoBack"/>
-      <w:bookmarkEnd w:id="27"/>
     </w:p>
     <w:p>
       <w:pPr>
         <w:ind w:leftChars="229" w:left="481" w:firstLine="360"/>
-        <w:rPr>
-          <w:rFonts w:hint="eastAsia"/>
-        </w:rPr>
       </w:pPr>
       <w:r>
         <w:rPr>
@@ -7031,7 +7021,7 @@
 </file>
 
 <file path=customXml/itemProps1.xml><?xml version="1.0" encoding="utf-8"?>
-<ds:datastoreItem xmlns:ds="http://schemas.openxmlformats.org/officeDocument/2006/customXml" ds:itemID="{D4DE4889-3EBF-41C5-B896-08996D3F76CE}">
+<ds:datastoreItem xmlns:ds="http://schemas.openxmlformats.org/officeDocument/2006/customXml" ds:itemID="{DCD5C069-4C15-4DE1-95F2-00097479F110}">
   <ds:schemaRefs>
     <ds:schemaRef ds:uri="http://schemas.openxmlformats.org/officeDocument/2006/bibliography"/>
   </ds:schemaRefs>

--- a/接口格式.docx
+++ b/接口格式.docx
@@ -2528,9 +2528,9 @@
           <w:noProof/>
         </w:rPr>
         <w:drawing>
-          <wp:inline distT="0" distB="0" distL="0" distR="0" wp14:anchorId="1B108549" wp14:editId="797D5386">
-            <wp:extent cx="3071638" cy="3364528"/>
-            <wp:effectExtent l="0" t="0" r="0" b="7620"/>
+          <wp:inline distT="0" distB="0" distL="0" distR="0" wp14:anchorId="5C9C3BAA" wp14:editId="09394782">
+            <wp:extent cx="2653627" cy="3125504"/>
+            <wp:effectExtent l="0" t="0" r="0" b="0"/>
             <wp:docPr id="1" name="图片 1"/>
             <wp:cNvGraphicFramePr>
               <a:graphicFrameLocks xmlns:a="http://schemas.openxmlformats.org/drawingml/2006/main" noChangeAspect="1"/>
@@ -2551,7 +2551,7 @@
                   <pic:spPr>
                     <a:xfrm>
                       <a:off x="0" y="0"/>
-                      <a:ext cx="3243419" cy="3552689"/>
+                      <a:ext cx="2664057" cy="3137789"/>
                     </a:xfrm>
                     <a:prstGeom prst="rect">
                       <a:avLst/>
@@ -2563,6 +2563,8 @@
           </wp:inline>
         </w:drawing>
       </w:r>
+      <w:bookmarkStart w:id="3" w:name="_GoBack"/>
+      <w:bookmarkEnd w:id="3"/>
     </w:p>
     <w:p>
       <w:pPr>
@@ -2578,7 +2580,7 @@
           <w:szCs w:val="22"/>
         </w:rPr>
       </w:pPr>
-      <w:bookmarkStart w:id="3" w:name="_Toc59739575"/>
+      <w:bookmarkStart w:id="4" w:name="_Toc59739575"/>
       <w:r>
         <w:rPr>
           <w:rStyle w:val="20"/>
@@ -2592,7 +2594,7 @@
         </w:rPr>
         <w:t>dministrator</w:t>
       </w:r>
-      <w:bookmarkEnd w:id="3"/>
+      <w:bookmarkEnd w:id="4"/>
     </w:p>
     <w:p>
       <w:r>
@@ -2651,7 +2653,7 @@
       <w:pPr>
         <w:pStyle w:val="1"/>
       </w:pPr>
-      <w:bookmarkStart w:id="4" w:name="_Toc59739576"/>
+      <w:bookmarkStart w:id="5" w:name="_Toc59739576"/>
       <w:r>
         <w:rPr>
           <w:rFonts w:hint="eastAsia"/>
@@ -2659,7 +2661,7 @@
         <w:lastRenderedPageBreak/>
         <w:t>函数接口</w:t>
       </w:r>
-      <w:bookmarkEnd w:id="4"/>
+      <w:bookmarkEnd w:id="5"/>
     </w:p>
     <w:p>
       <w:r>
@@ -2685,7 +2687,7 @@
           <w:numId w:val="4"/>
         </w:numPr>
       </w:pPr>
-      <w:bookmarkStart w:id="5" w:name="_Toc59739577"/>
+      <w:bookmarkStart w:id="6" w:name="_Toc59739577"/>
       <w:r>
         <w:rPr>
           <w:rStyle w:val="20"/>
@@ -2700,7 +2702,7 @@
         </w:rPr>
         <w:t>登录</w:t>
       </w:r>
-      <w:bookmarkEnd w:id="5"/>
+      <w:bookmarkEnd w:id="6"/>
       <w:r>
         <w:rPr>
           <w:rFonts w:hint="eastAsia"/>
@@ -2817,7 +2819,7 @@
           <w:numId w:val="4"/>
         </w:numPr>
       </w:pPr>
-      <w:bookmarkStart w:id="6" w:name="_Toc59739578"/>
+      <w:bookmarkStart w:id="7" w:name="_Toc59739578"/>
       <w:r>
         <w:rPr>
           <w:rStyle w:val="20"/>
@@ -2825,7 +2827,7 @@
         </w:rPr>
         <w:t>注册</w:t>
       </w:r>
-      <w:bookmarkEnd w:id="6"/>
+      <w:bookmarkEnd w:id="7"/>
       <w:r>
         <w:rPr>
           <w:rFonts w:hint="eastAsia"/>
@@ -2849,7 +2851,7 @@
         <w:pStyle w:val="a3"/>
         <w:ind w:left="840" w:firstLineChars="0" w:firstLine="0"/>
       </w:pPr>
-      <w:bookmarkStart w:id="7" w:name="_Hlk59548980"/>
+      <w:bookmarkStart w:id="8" w:name="_Hlk59548980"/>
       <w:r>
         <w:rPr>
           <w:rFonts w:hint="eastAsia"/>
@@ -2983,8 +2985,8 @@
           <w:numId w:val="4"/>
         </w:numPr>
       </w:pPr>
-      <w:bookmarkStart w:id="8" w:name="_Toc59739579"/>
-      <w:bookmarkEnd w:id="7"/>
+      <w:bookmarkStart w:id="9" w:name="_Toc59739579"/>
+      <w:bookmarkEnd w:id="8"/>
       <w:r>
         <w:rPr>
           <w:rStyle w:val="20"/>
@@ -2992,7 +2994,7 @@
         </w:rPr>
         <w:t>请求个人信息</w:t>
       </w:r>
-      <w:bookmarkEnd w:id="8"/>
+      <w:bookmarkEnd w:id="9"/>
       <w:r>
         <w:rPr>
           <w:rFonts w:hint="eastAsia"/>
@@ -3120,7 +3122,7 @@
           <w:numId w:val="4"/>
         </w:numPr>
       </w:pPr>
-      <w:bookmarkStart w:id="9" w:name="_Toc59739580"/>
+      <w:bookmarkStart w:id="10" w:name="_Toc59739580"/>
       <w:r>
         <w:rPr>
           <w:rStyle w:val="20"/>
@@ -3129,7 +3131,7 @@
         <w:lastRenderedPageBreak/>
         <w:t>修改个人信息</w:t>
       </w:r>
-      <w:bookmarkEnd w:id="9"/>
+      <w:bookmarkEnd w:id="10"/>
       <w:r>
         <w:rPr>
           <w:rFonts w:hint="eastAsia"/>
@@ -3283,7 +3285,7 @@
           <w:szCs w:val="22"/>
         </w:rPr>
       </w:pPr>
-      <w:bookmarkStart w:id="10" w:name="_Toc59739581"/>
+      <w:bookmarkStart w:id="11" w:name="_Toc59739581"/>
       <w:r>
         <w:rPr>
           <w:rStyle w:val="20"/>
@@ -3291,7 +3293,7 @@
         </w:rPr>
         <w:t>修改密码</w:t>
       </w:r>
-      <w:bookmarkEnd w:id="10"/>
+      <w:bookmarkEnd w:id="11"/>
     </w:p>
     <w:p>
       <w:r>
@@ -3664,7 +3666,7 @@
           <w:numId w:val="4"/>
         </w:numPr>
       </w:pPr>
-      <w:bookmarkStart w:id="11" w:name="_Toc59739582"/>
+      <w:bookmarkStart w:id="12" w:name="_Toc59739582"/>
       <w:r>
         <w:rPr>
           <w:rStyle w:val="20"/>
@@ -3673,7 +3675,7 @@
         <w:lastRenderedPageBreak/>
         <w:t>获取所有商品</w:t>
       </w:r>
-      <w:bookmarkEnd w:id="11"/>
+      <w:bookmarkEnd w:id="12"/>
       <w:r>
         <w:rPr>
           <w:rFonts w:hint="eastAsia"/>
@@ -3824,9 +3826,6 @@
       <w:pPr>
         <w:pStyle w:val="a3"/>
         <w:ind w:left="840" w:firstLineChars="0" w:firstLine="0"/>
-        <w:rPr>
-          <w:rFonts w:hint="eastAsia"/>
-        </w:rPr>
       </w:pPr>
       <w:r>
         <w:rPr>
@@ -3846,7 +3845,7 @@
           <w:numId w:val="4"/>
         </w:numPr>
       </w:pPr>
-      <w:bookmarkStart w:id="12" w:name="_Toc59739583"/>
+      <w:bookmarkStart w:id="13" w:name="_Toc59739583"/>
       <w:r>
         <w:rPr>
           <w:rStyle w:val="20"/>
@@ -3854,7 +3853,7 @@
         </w:rPr>
         <w:t>获取单个商品</w:t>
       </w:r>
-      <w:bookmarkEnd w:id="12"/>
+      <w:bookmarkEnd w:id="13"/>
       <w:r>
         <w:rPr>
           <w:rFonts w:hint="eastAsia"/>
@@ -3924,14 +3923,10 @@
       <w:pPr>
         <w:pStyle w:val="a3"/>
         <w:ind w:left="840" w:firstLineChars="0" w:firstLine="0"/>
-        <w:rPr>
-          <w:rFonts w:hint="eastAsia"/>
-        </w:rPr>
       </w:pPr>
       <w:r>
         <w:tab/>
       </w:r>
-      <w:bookmarkStart w:id="13" w:name="_GoBack"/>
       <w:r>
         <w:rPr>
           <w:noProof/>
@@ -3972,7 +3967,6 @@
           </wp:inline>
         </w:drawing>
       </w:r>
-      <w:bookmarkEnd w:id="13"/>
     </w:p>
     <w:p>
       <w:pPr>
@@ -4919,55 +4913,35 @@
           <w:numId w:val="4"/>
         </w:numPr>
       </w:pPr>
-      <w:bookmarkStart w:id="22" w:name="_Toc59739591"/>
-      <w:r>
-        <w:rPr>
-          <w:rStyle w:val="20"/>
-          <w:rFonts w:hint="eastAsia"/>
-        </w:rPr>
-        <w:t>管理员下架</w:t>
-      </w:r>
-      <w:r>
-        <w:rPr>
-          <w:rStyle w:val="20"/>
-          <w:rFonts w:hint="eastAsia"/>
-        </w:rPr>
-        <w:t>一个商品</w:t>
-      </w:r>
-      <w:bookmarkEnd w:id="22"/>
+      <w:r>
+        <w:rPr>
+          <w:rFonts w:hint="eastAsia"/>
+          <w:b w:val="0"/>
+        </w:rPr>
+        <w:t>评价商品：</w:t>
+      </w:r>
+    </w:p>
+    <w:p>
+      <w:r>
+        <w:rPr>
+          <w:rFonts w:hint="eastAsia"/>
+        </w:rPr>
+        <w:t>P</w:t>
+      </w:r>
+      <w:r>
+        <w:t>OST</w:t>
+      </w:r>
       <w:r>
         <w:rPr>
           <w:rFonts w:hint="eastAsia"/>
         </w:rPr>
         <w:t>：</w:t>
       </w:r>
-    </w:p>
-    <w:p>
-      <w:r>
-        <w:rPr>
-          <w:rFonts w:hint="eastAsia"/>
-        </w:rPr>
-        <w:t>POST：/</w:t>
-      </w:r>
-      <w:proofErr w:type="spellStart"/>
-      <w:r>
-        <w:t>adminUnSell</w:t>
-      </w:r>
-      <w:r>
-        <w:rPr>
-          <w:rFonts w:hint="eastAsia"/>
-        </w:rPr>
-        <w:t>?</w:t>
-      </w:r>
-      <w:r>
-        <w:rPr>
-          <w:rFonts w:hint="eastAsia"/>
-        </w:rPr>
-        <w:t>id</w:t>
-      </w:r>
-      <w:proofErr w:type="spellEnd"/>
-      <w:r>
-        <w:t>=1</w:t>
+      <w:r>
+        <w:t>/</w:t>
+      </w:r>
+      <w:r>
+        <w:t>comment</w:t>
       </w:r>
     </w:p>
     <w:p>
@@ -4981,31 +4955,25 @@
         </w:rPr>
         <w:t>参数：</w:t>
       </w:r>
-      <w:proofErr w:type="gramStart"/>
-      <w:r>
-        <w:rPr>
-          <w:rFonts w:hint="eastAsia"/>
-        </w:rPr>
-        <w:t>id</w:t>
-      </w:r>
-      <w:r>
-        <w:rPr>
-          <w:rFonts w:hint="eastAsia"/>
-        </w:rPr>
-        <w:t>(</w:t>
-      </w:r>
-      <w:proofErr w:type="gramEnd"/>
-      <w:r>
-        <w:rPr>
-          <w:rFonts w:hint="eastAsia"/>
-        </w:rPr>
-        <w:t>Int</w:t>
-      </w:r>
-      <w:r>
-        <w:rPr>
-          <w:rFonts w:hint="eastAsia"/>
-        </w:rPr>
-        <w:t>)</w:t>
+      <w:r>
+        <w:t>@</w:t>
+      </w:r>
+      <w:proofErr w:type="spellStart"/>
+      <w:r>
+        <w:t>RequestBody</w:t>
+      </w:r>
+      <w:proofErr w:type="spellEnd"/>
+      <w:r>
+        <w:t xml:space="preserve"> </w:t>
+      </w:r>
+      <w:r>
+        <w:t>commodity</w:t>
+      </w:r>
+      <w:r>
+        <w:t>:</w:t>
+      </w:r>
+      <w:r>
+        <w:t xml:space="preserve"> Commodity</w:t>
       </w:r>
     </w:p>
     <w:p>
@@ -5029,7 +4997,7 @@
     </w:p>
     <w:p>
       <w:pPr>
-        <w:ind w:left="481" w:firstLineChars="471" w:firstLine="989"/>
+        <w:ind w:left="1260" w:firstLineChars="100" w:firstLine="210"/>
       </w:pPr>
       <w:r>
         <w:rPr>
@@ -5045,6 +5013,14 @@
       <w:r>
         <w:t xml:space="preserve"> = 400</w:t>
       </w:r>
+    </w:p>
+    <w:p>
+      <w:pPr>
+        <w:rPr>
+          <w:rFonts w:eastAsia="Yu Mincho" w:hint="eastAsia"/>
+          <w:lang w:eastAsia="ja-JP"/>
+        </w:rPr>
+      </w:pPr>
     </w:p>
     <w:p>
       <w:pPr>
@@ -5054,15 +5030,22 @@
           <w:numId w:val="4"/>
         </w:numPr>
       </w:pPr>
-      <w:bookmarkStart w:id="23" w:name="_Toc59739592"/>
+      <w:bookmarkStart w:id="22" w:name="_Toc59739591"/>
       <w:r>
         <w:rPr>
           <w:rStyle w:val="20"/>
           <w:rFonts w:hint="eastAsia"/>
         </w:rPr>
-        <w:t>用户下架一个商品</w:t>
-      </w:r>
-      <w:bookmarkEnd w:id="23"/>
+        <w:t>管理员下架</w:t>
+      </w:r>
+      <w:r>
+        <w:rPr>
+          <w:rStyle w:val="20"/>
+          <w:rFonts w:hint="eastAsia"/>
+        </w:rPr>
+        <w:t>一个商品</w:t>
+      </w:r>
+      <w:bookmarkEnd w:id="22"/>
       <w:r>
         <w:rPr>
           <w:rFonts w:hint="eastAsia"/>
@@ -5075,36 +5058,27 @@
         <w:rPr>
           <w:rFonts w:hint="eastAsia"/>
         </w:rPr>
-        <w:t>P</w:t>
-      </w:r>
-      <w:r>
-        <w:t>OST</w:t>
-      </w:r>
-      <w:r>
-        <w:rPr>
-          <w:rFonts w:hint="eastAsia"/>
-        </w:rPr>
-        <w:t>：</w:t>
-      </w:r>
-      <w:r>
-        <w:t>/</w:t>
+        <w:t>POST：/</w:t>
       </w:r>
       <w:proofErr w:type="spellStart"/>
       <w:r>
-        <w:t>userUnSell</w:t>
-      </w:r>
-      <w:r>
-        <w:t>?id</w:t>
+        <w:t>adminUnSell</w:t>
+      </w:r>
+      <w:r>
+        <w:rPr>
+          <w:rFonts w:hint="eastAsia"/>
+        </w:rPr>
+        <w:t>?</w:t>
+      </w:r>
+      <w:r>
+        <w:rPr>
+          <w:rFonts w:hint="eastAsia"/>
+        </w:rPr>
+        <w:t>id</w:t>
       </w:r>
       <w:proofErr w:type="spellEnd"/>
       <w:r>
-        <w:t>=1&amp;</w:t>
-      </w:r>
-      <w:r>
-        <w:t>serialNumber</w:t>
-      </w:r>
-      <w:r>
-        <w:t>=123456</w:t>
+        <w:t>=1</w:t>
       </w:r>
     </w:p>
     <w:p>
@@ -5123,14 +5097,26 @@
         <w:rPr>
           <w:rFonts w:hint="eastAsia"/>
         </w:rPr>
-        <w:t>i</w:t>
-      </w:r>
-      <w:r>
-        <w:t>d(</w:t>
+        <w:t>id</w:t>
+      </w:r>
+      <w:r>
+        <w:rPr>
+          <w:rFonts w:hint="eastAsia"/>
+        </w:rPr>
+        <w:t>(</w:t>
       </w:r>
       <w:proofErr w:type="gramEnd"/>
       <w:r>
-        <w:t>Int)</w:t>
+        <w:rPr>
+          <w:rFonts w:hint="eastAsia"/>
+        </w:rPr>
+        <w:t>Int</w:t>
+      </w:r>
+      <w:r>
+        <w:rPr>
+          <w:rFonts w:hint="eastAsia"/>
+        </w:rPr>
+        <w:t>)</w:t>
       </w:r>
     </w:p>
     <w:p>
@@ -5170,26 +5156,6 @@
       <w:r>
         <w:t xml:space="preserve"> = 400</w:t>
       </w:r>
-    </w:p>
-    <w:p>
-      <w:pPr>
-        <w:ind w:left="481" w:firstLineChars="471" w:firstLine="989"/>
-      </w:pPr>
-    </w:p>
-    <w:p>
-      <w:pPr>
-        <w:ind w:left="481" w:firstLineChars="471" w:firstLine="989"/>
-      </w:pPr>
-    </w:p>
-    <w:p>
-      <w:pPr>
-        <w:ind w:left="481" w:firstLineChars="471" w:firstLine="989"/>
-      </w:pPr>
-    </w:p>
-    <w:p>
-      <w:pPr>
-        <w:ind w:left="481" w:firstLineChars="471" w:firstLine="989"/>
-      </w:pPr>
     </w:p>
     <w:p>
       <w:pPr>
@@ -5199,13 +5165,158 @@
           <w:numId w:val="4"/>
         </w:numPr>
       </w:pPr>
+      <w:bookmarkStart w:id="23" w:name="_Toc59739592"/>
+      <w:r>
+        <w:rPr>
+          <w:rStyle w:val="20"/>
+          <w:rFonts w:hint="eastAsia"/>
+        </w:rPr>
+        <w:t>用户下架一个商品</w:t>
+      </w:r>
+      <w:bookmarkEnd w:id="23"/>
+      <w:r>
+        <w:rPr>
+          <w:rFonts w:hint="eastAsia"/>
+        </w:rPr>
+        <w:t>：</w:t>
+      </w:r>
+    </w:p>
+    <w:p>
+      <w:r>
+        <w:rPr>
+          <w:rFonts w:hint="eastAsia"/>
+        </w:rPr>
+        <w:t>P</w:t>
+      </w:r>
+      <w:r>
+        <w:t>OST</w:t>
+      </w:r>
+      <w:r>
+        <w:rPr>
+          <w:rFonts w:hint="eastAsia"/>
+        </w:rPr>
+        <w:t>：</w:t>
+      </w:r>
+      <w:r>
+        <w:t>/</w:t>
+      </w:r>
+      <w:proofErr w:type="spellStart"/>
+      <w:r>
+        <w:t>userUnSell</w:t>
+      </w:r>
+      <w:r>
+        <w:t>?id</w:t>
+      </w:r>
+      <w:proofErr w:type="spellEnd"/>
+      <w:r>
+        <w:t>=1&amp;</w:t>
+      </w:r>
+      <w:r>
+        <w:t>serialNumber</w:t>
+      </w:r>
+      <w:r>
+        <w:t>=123456</w:t>
+      </w:r>
+    </w:p>
+    <w:p>
+      <w:pPr>
+        <w:pStyle w:val="a3"/>
+        <w:ind w:left="840" w:firstLineChars="0" w:firstLine="0"/>
+      </w:pPr>
+      <w:r>
+        <w:rPr>
+          <w:rFonts w:hint="eastAsia"/>
+        </w:rPr>
+        <w:t>参数：</w:t>
+      </w:r>
+      <w:proofErr w:type="gramStart"/>
+      <w:r>
+        <w:rPr>
+          <w:rFonts w:hint="eastAsia"/>
+        </w:rPr>
+        <w:t>i</w:t>
+      </w:r>
+      <w:r>
+        <w:t>d(</w:t>
+      </w:r>
+      <w:proofErr w:type="gramEnd"/>
+      <w:r>
+        <w:t>Int)</w:t>
+      </w:r>
+    </w:p>
+    <w:p>
+      <w:pPr>
+        <w:ind w:leftChars="229" w:left="481" w:firstLine="360"/>
+      </w:pPr>
+      <w:r>
+        <w:rPr>
+          <w:rFonts w:hint="eastAsia"/>
+        </w:rPr>
+        <w:lastRenderedPageBreak/>
+        <w:t>返回：成功：</w:t>
+      </w:r>
+      <w:proofErr w:type="spellStart"/>
+      <w:r>
+        <w:t>HttpStatus.OK</w:t>
+      </w:r>
+      <w:proofErr w:type="spellEnd"/>
+      <w:r>
+        <w:t xml:space="preserve"> = 200;</w:t>
+      </w:r>
+    </w:p>
+    <w:p>
+      <w:pPr>
+        <w:ind w:left="481" w:firstLineChars="471" w:firstLine="989"/>
+      </w:pPr>
+      <w:r>
+        <w:rPr>
+          <w:rFonts w:hint="eastAsia"/>
+        </w:rPr>
+        <w:t>失败：</w:t>
+      </w:r>
+      <w:proofErr w:type="spellStart"/>
+      <w:r>
+        <w:t>HttpStatus.BAD_REQUEST</w:t>
+      </w:r>
+      <w:proofErr w:type="spellEnd"/>
+      <w:r>
+        <w:t xml:space="preserve"> = 400</w:t>
+      </w:r>
+    </w:p>
+    <w:p>
+      <w:pPr>
+        <w:ind w:left="481" w:firstLineChars="471" w:firstLine="989"/>
+      </w:pPr>
+    </w:p>
+    <w:p>
+      <w:pPr>
+        <w:ind w:left="481" w:firstLineChars="471" w:firstLine="989"/>
+      </w:pPr>
+    </w:p>
+    <w:p>
+      <w:pPr>
+        <w:ind w:left="481" w:firstLineChars="471" w:firstLine="989"/>
+      </w:pPr>
+    </w:p>
+    <w:p>
+      <w:pPr>
+        <w:ind w:left="481" w:firstLineChars="471" w:firstLine="989"/>
+      </w:pPr>
+    </w:p>
+    <w:p>
+      <w:pPr>
+        <w:pStyle w:val="2"/>
+        <w:numPr>
+          <w:ilvl w:val="0"/>
+          <w:numId w:val="4"/>
+        </w:numPr>
+      </w:pPr>
       <w:bookmarkStart w:id="24" w:name="_Toc59739593"/>
       <w:r>
         <w:rPr>
           <w:rStyle w:val="20"/>
           <w:rFonts w:hint="eastAsia"/>
         </w:rPr>
-        <w:lastRenderedPageBreak/>
         <w:t>管理员登录</w:t>
       </w:r>
       <w:bookmarkEnd w:id="24"/>
@@ -7021,7 +7132,7 @@
 </file>
 
 <file path=customXml/itemProps1.xml><?xml version="1.0" encoding="utf-8"?>
-<ds:datastoreItem xmlns:ds="http://schemas.openxmlformats.org/officeDocument/2006/customXml" ds:itemID="{DCD5C069-4C15-4DE1-95F2-00097479F110}">
+<ds:datastoreItem xmlns:ds="http://schemas.openxmlformats.org/officeDocument/2006/customXml" ds:itemID="{ED5AA1AD-0374-481B-BB11-1F5B9077F7DE}">
   <ds:schemaRefs>
     <ds:schemaRef ds:uri="http://schemas.openxmlformats.org/officeDocument/2006/bibliography"/>
   </ds:schemaRefs>
